--- a/Руководство пользователя.docx
+++ b/Руководство пользователя.docx
@@ -1,6 +1,6 @@
 
 <file path=word/document.xml><?xml version="1.0" encoding="utf-8"?>
-<w:document xmlns:wpc="http://schemas.microsoft.com/office/word/2010/wordprocessingCanvas" xmlns:mc="http://schemas.openxmlformats.org/markup-compatibility/2006" xmlns:o="urn:schemas-microsoft-com:office:office" xmlns:r="http://schemas.openxmlformats.org/officeDocument/2006/relationships" xmlns:m="http://schemas.openxmlformats.org/officeDocument/2006/math" xmlns:v="urn:schemas-microsoft-com:vml" xmlns:wp14="http://schemas.microsoft.com/office/word/2010/wordprocessingDrawing" xmlns:wp="http://schemas.openxmlformats.org/drawingml/2006/wordprocessingDrawing" xmlns:w10="urn:schemas-microsoft-com:office:word" xmlns:w="http://schemas.openxmlformats.org/wordprocessingml/2006/main" xmlns:w14="http://schemas.microsoft.com/office/word/2010/wordml" xmlns:w15="http://schemas.microsoft.com/office/word/2012/wordml" xmlns:wpg="http://schemas.microsoft.com/office/word/2010/wordprocessingGroup" xmlns:wpi="http://schemas.microsoft.com/office/word/2010/wordprocessingInk" xmlns:wne="http://schemas.microsoft.com/office/word/2006/wordml" xmlns:wps="http://schemas.microsoft.com/office/word/2010/wordprocessingShape" mc:Ignorable="w14 w15 wp14">
+<w:document xmlns:wpc="http://schemas.microsoft.com/office/word/2010/wordprocessingCanvas" xmlns:cx="http://schemas.microsoft.com/office/drawing/2014/chartex" xmlns:cx1="http://schemas.microsoft.com/office/drawing/2015/9/8/chartex" xmlns:cx2="http://schemas.microsoft.com/office/drawing/2015/10/21/chartex" xmlns:cx3="http://schemas.microsoft.com/office/drawing/2016/5/9/chartex" xmlns:cx4="http://schemas.microsoft.com/office/drawing/2016/5/10/chartex" xmlns:cx5="http://schemas.microsoft.com/office/drawing/2016/5/11/chartex" xmlns:cx6="http://schemas.microsoft.com/office/drawing/2016/5/12/chartex" xmlns:cx7="http://schemas.microsoft.com/office/drawing/2016/5/13/chartex" xmlns:cx8="http://schemas.microsoft.com/office/drawing/2016/5/14/chartex" xmlns:mc="http://schemas.openxmlformats.org/markup-compatibility/2006" xmlns:aink="http://schemas.microsoft.com/office/drawing/2016/ink" xmlns:am3d="http://schemas.microsoft.com/office/drawing/2017/model3d" xmlns:o="urn:schemas-microsoft-com:office:office" xmlns:r="http://schemas.openxmlformats.org/officeDocument/2006/relationships" xmlns:m="http://schemas.openxmlformats.org/officeDocument/2006/math" xmlns:v="urn:schemas-microsoft-com:vml" xmlns:wp14="http://schemas.microsoft.com/office/word/2010/wordprocessingDrawing" xmlns:wp="http://schemas.openxmlformats.org/drawingml/2006/wordprocessingDrawing" xmlns:w10="urn:schemas-microsoft-com:office:word" xmlns:w="http://schemas.openxmlformats.org/wordprocessingml/2006/main" xmlns:w14="http://schemas.microsoft.com/office/word/2010/wordml" xmlns:w15="http://schemas.microsoft.com/office/word/2012/wordml" xmlns:w16cex="http://schemas.microsoft.com/office/word/2018/wordml/cex" xmlns:w16cid="http://schemas.microsoft.com/office/word/2016/wordml/cid" xmlns:w16="http://schemas.microsoft.com/office/word/2018/wordml" xmlns:w16se="http://schemas.microsoft.com/office/word/2015/wordml/symex" xmlns:wpg="http://schemas.microsoft.com/office/word/2010/wordprocessingGroup" xmlns:wpi="http://schemas.microsoft.com/office/word/2010/wordprocessingInk" xmlns:wne="http://schemas.microsoft.com/office/word/2006/wordml" xmlns:wps="http://schemas.microsoft.com/office/word/2010/wordprocessingShape" mc:Ignorable="w14 w15 w16se w16cid w16 w16cex wp14">
   <w:body>
     <w:p>
       <w:pPr>
@@ -46,7 +46,23 @@
           <w:sz w:val="28"/>
           <w:szCs w:val="28"/>
         </w:rPr>
-        <w:t>Настоящий документ является инструкцией по использованию программы. Здесь описаны функции, которые система поддерживает, а также примеры их использования.</w:t>
+        <w:t>Настоящий документ является инструкцией по использованию программы</w:t>
+      </w:r>
+      <w:r>
+        <w:rPr>
+          <w:rFonts w:ascii="Times New Roman" w:hAnsi="Times New Roman" w:cs="Times New Roman"/>
+          <w:sz w:val="28"/>
+          <w:szCs w:val="28"/>
+        </w:rPr>
+        <w:t>, в которой</w:t>
+      </w:r>
+      <w:r>
+        <w:rPr>
+          <w:rFonts w:ascii="Times New Roman" w:hAnsi="Times New Roman" w:cs="Times New Roman"/>
+          <w:sz w:val="28"/>
+          <w:szCs w:val="28"/>
+        </w:rPr>
+        <w:t xml:space="preserve"> описаны функции, которые система поддерживает, а также примеры их использования.</w:t>
       </w:r>
     </w:p>
     <w:p>
@@ -120,7 +136,7 @@
           <w:lang w:eastAsia="ru-RU"/>
         </w:rPr>
         <w:drawing>
-          <wp:inline distT="0" distB="0" distL="0" distR="0" wp14:anchorId="3F16EF54" wp14:editId="7096105B">
+          <wp:inline distT="0" distB="0" distL="0" distR="0" wp14:anchorId="4D825571" wp14:editId="1C14ADCA">
             <wp:extent cx="6333830" cy="4392042"/>
             <wp:effectExtent l="0" t="0" r="0" b="8890"/>
             <wp:docPr id="1" name="Рисунок 1"/>
@@ -259,7 +275,7 @@
         </w:rPr>
         <w:lastRenderedPageBreak/>
         <w:drawing>
-          <wp:inline distT="0" distB="0" distL="0" distR="0" wp14:anchorId="51ADD1AC" wp14:editId="771EB844">
+          <wp:inline distT="0" distB="0" distL="0" distR="0" wp14:anchorId="605BDAC6" wp14:editId="3EE4C734">
             <wp:extent cx="6777013" cy="4710223"/>
             <wp:effectExtent l="0" t="0" r="5080" b="0"/>
             <wp:docPr id="2" name="Рисунок 2"/>
@@ -444,7 +460,7 @@
         </w:rPr>
         <w:lastRenderedPageBreak/>
         <w:drawing>
-          <wp:inline distT="0" distB="0" distL="0" distR="0" wp14:anchorId="3C33603E" wp14:editId="4B10017D">
+          <wp:inline distT="0" distB="0" distL="0" distR="0" wp14:anchorId="69BAF798" wp14:editId="44B97D07">
             <wp:extent cx="6698618" cy="4646428"/>
             <wp:effectExtent l="0" t="0" r="6985" b="1905"/>
             <wp:docPr id="3" name="Рисунок 3"/>
@@ -554,7 +570,7 @@
         </w:rPr>
         <w:lastRenderedPageBreak/>
         <w:drawing>
-          <wp:inline distT="0" distB="0" distL="0" distR="0" wp14:anchorId="7C472571" wp14:editId="3F490E24">
+          <wp:inline distT="0" distB="0" distL="0" distR="0" wp14:anchorId="1AFE4438" wp14:editId="278BE78B">
             <wp:extent cx="6832950" cy="4752753"/>
             <wp:effectExtent l="0" t="0" r="6350" b="0"/>
             <wp:docPr id="4" name="Рисунок 4"/>
@@ -662,7 +678,7 @@
         </w:rPr>
         <w:lastRenderedPageBreak/>
         <w:drawing>
-          <wp:inline distT="0" distB="0" distL="0" distR="0" wp14:anchorId="21368130" wp14:editId="3649839C">
+          <wp:inline distT="0" distB="0" distL="0" distR="0" wp14:anchorId="3D3E991C" wp14:editId="2584AA4E">
             <wp:extent cx="6907259" cy="4805916"/>
             <wp:effectExtent l="0" t="0" r="8255" b="0"/>
             <wp:docPr id="5" name="Рисунок 5"/>
@@ -793,7 +809,7 @@
         </w:rPr>
         <w:lastRenderedPageBreak/>
         <w:drawing>
-          <wp:inline distT="0" distB="0" distL="0" distR="0" wp14:anchorId="2B255CEE" wp14:editId="49A5074C">
+          <wp:inline distT="0" distB="0" distL="0" distR="0" wp14:anchorId="6D8631B9" wp14:editId="502E79AC">
             <wp:extent cx="6991774" cy="4837814"/>
             <wp:effectExtent l="0" t="0" r="0" b="1270"/>
             <wp:docPr id="6" name="Рисунок 6"/>
@@ -909,7 +925,7 @@
         </w:rPr>
         <w:lastRenderedPageBreak/>
         <w:drawing>
-          <wp:inline distT="0" distB="0" distL="0" distR="0" wp14:anchorId="62B81F2A" wp14:editId="057548F6">
+          <wp:inline distT="0" distB="0" distL="0" distR="0" wp14:anchorId="21FE91E1" wp14:editId="3E2F28C6">
             <wp:extent cx="5940425" cy="4361180"/>
             <wp:effectExtent l="0" t="0" r="3175" b="1270"/>
             <wp:docPr id="8" name="Рисунок 8"/>
@@ -970,7 +986,6 @@
           <w:rFonts w:ascii="Times New Roman" w:hAnsi="Times New Roman" w:cs="Times New Roman"/>
           <w:sz w:val="28"/>
           <w:szCs w:val="28"/>
-          <w:lang w:val="en-US"/>
         </w:rPr>
       </w:pPr>
       <w:r>
@@ -986,7 +1001,6 @@
           <w:rFonts w:ascii="Times New Roman" w:hAnsi="Times New Roman" w:cs="Times New Roman"/>
           <w:sz w:val="28"/>
           <w:szCs w:val="28"/>
-          <w:lang w:val="en-US"/>
         </w:rPr>
         <w:t>:</w:t>
       </w:r>
@@ -1011,25 +1025,7 @@
           <w:sz w:val="28"/>
           <w:szCs w:val="28"/>
         </w:rPr>
-        <w:t xml:space="preserve">Возможность добавления фильтра. Необходимо ввести необходимое название столбца в верхнее поле ввода. Либо выбрать необходимый фильтр из выпадающего списка, нажав на стрелочку справа (Рис. 7). После выбора фильтр появится в поле ввода. Далее следует нажать на клавишу «Добавить фильтр». Фильтр добавляется в окно фильтров. На (Рис. 8) был добавлен фильтр для </w:t>
-      </w:r>
-      <w:proofErr w:type="spellStart"/>
-      <w:r>
-        <w:rPr>
-          <w:rFonts w:ascii="Times New Roman" w:hAnsi="Times New Roman" w:cs="Times New Roman"/>
-          <w:sz w:val="28"/>
-          <w:szCs w:val="28"/>
-        </w:rPr>
-        <w:t>ОКВЕДа</w:t>
-      </w:r>
-      <w:proofErr w:type="spellEnd"/>
-      <w:r>
-        <w:rPr>
-          <w:rFonts w:ascii="Times New Roman" w:hAnsi="Times New Roman" w:cs="Times New Roman"/>
-          <w:sz w:val="28"/>
-          <w:szCs w:val="28"/>
-        </w:rPr>
-        <w:t>.</w:t>
+        <w:t>Возможность добавления фильтра. Необходимо ввести необходимое название столбца в верхнее поле ввода. Либо выбрать необходимый фильтр из выпадающего списка, нажав на стрелочку справа (Рис. 7). После выбора фильтр появится в поле ввода. Далее следует нажать на клавишу «Добавить фильтр». Фильтр добавляется в окно фильтров. На (Рис. 8) был добавлен фильтр для ОКВЕДа.</w:t>
       </w:r>
     </w:p>
     <w:p>
@@ -1050,7 +1046,7 @@
         </w:rPr>
         <w:lastRenderedPageBreak/>
         <w:drawing>
-          <wp:inline distT="0" distB="0" distL="0" distR="0" wp14:anchorId="02D98DAC" wp14:editId="005CE2FB">
+          <wp:inline distT="0" distB="0" distL="0" distR="0" wp14:anchorId="323C0B13" wp14:editId="448194E5">
             <wp:extent cx="6957200" cy="5082363"/>
             <wp:effectExtent l="0" t="0" r="0" b="4445"/>
             <wp:docPr id="9" name="Рисунок 9"/>
@@ -1136,7 +1132,7 @@
         </w:rPr>
         <w:lastRenderedPageBreak/>
         <w:drawing>
-          <wp:inline distT="0" distB="0" distL="0" distR="0" wp14:anchorId="6D6C9C3F" wp14:editId="4AA7252E">
+          <wp:inline distT="0" distB="0" distL="0" distR="0" wp14:anchorId="3A39E97D" wp14:editId="5ABF2126">
             <wp:extent cx="6917584" cy="5050465"/>
             <wp:effectExtent l="0" t="0" r="0" b="0"/>
             <wp:docPr id="10" name="Рисунок 10"/>
@@ -1235,25 +1231,7 @@
           <w:sz w:val="28"/>
           <w:szCs w:val="28"/>
         </w:rPr>
-        <w:t xml:space="preserve">Добавления значения, где простое тестовое поле, например, в фильтре </w:t>
-      </w:r>
-      <w:proofErr w:type="spellStart"/>
-      <w:r>
-        <w:rPr>
-          <w:rFonts w:ascii="Times New Roman" w:hAnsi="Times New Roman" w:cs="Times New Roman"/>
-          <w:sz w:val="28"/>
-          <w:szCs w:val="28"/>
-        </w:rPr>
-        <w:t>ОКВЕДа</w:t>
-      </w:r>
-      <w:proofErr w:type="spellEnd"/>
-      <w:r>
-        <w:rPr>
-          <w:rFonts w:ascii="Times New Roman" w:hAnsi="Times New Roman" w:cs="Times New Roman"/>
-          <w:sz w:val="28"/>
-          <w:szCs w:val="28"/>
-        </w:rPr>
-        <w:t>. Необходимо ввести значение в окно ввода. Затем нажать на кнопку «Добавить». Значение фильтра добавится в соответствующее окно. На (рис. 9) было добавлено 2 значения</w:t>
+        <w:t>Добавления значения, где простое тестовое поле, например, в фильтре ОКВЕДа. Необходимо ввести значение в окно ввода. Затем нажать на кнопку «Добавить». Значение фильтра добавится в соответствующее окно. На (рис. 9) было добавлено 2 значения</w:t>
       </w:r>
       <w:r>
         <w:rPr>
@@ -1282,7 +1260,7 @@
         </w:rPr>
         <w:lastRenderedPageBreak/>
         <w:drawing>
-          <wp:inline distT="0" distB="0" distL="0" distR="0" wp14:anchorId="663D1901" wp14:editId="7B8FA874">
+          <wp:inline distT="0" distB="0" distL="0" distR="0" wp14:anchorId="7167863E" wp14:editId="2B95F7C1">
             <wp:extent cx="6712267" cy="4869712"/>
             <wp:effectExtent l="0" t="0" r="0" b="7620"/>
             <wp:docPr id="11" name="Рисунок 11"/>
@@ -1391,7 +1369,7 @@
         </w:rPr>
         <w:lastRenderedPageBreak/>
         <w:drawing>
-          <wp:inline distT="0" distB="0" distL="0" distR="0" wp14:anchorId="1B429518" wp14:editId="241CA0A8">
+          <wp:inline distT="0" distB="0" distL="0" distR="0" wp14:anchorId="334E6B13" wp14:editId="626E8813">
             <wp:extent cx="6482737" cy="5603358"/>
             <wp:effectExtent l="0" t="0" r="0" b="0"/>
             <wp:docPr id="12" name="Рисунок 12"/>
@@ -1516,7 +1494,7 @@
         </w:rPr>
         <w:lastRenderedPageBreak/>
         <w:drawing>
-          <wp:inline distT="0" distB="0" distL="0" distR="0" wp14:anchorId="16B7F497" wp14:editId="5AE9A288">
+          <wp:inline distT="0" distB="0" distL="0" distR="0" wp14:anchorId="45672861" wp14:editId="2184E529">
             <wp:extent cx="6681324" cy="5571460"/>
             <wp:effectExtent l="0" t="0" r="5715" b="0"/>
             <wp:docPr id="14" name="Рисунок 14"/>
@@ -1625,7 +1603,7 @@
         </w:rPr>
         <w:lastRenderedPageBreak/>
         <w:drawing>
-          <wp:inline distT="0" distB="0" distL="0" distR="0" wp14:anchorId="6B66713B" wp14:editId="0BEBCFB6">
+          <wp:inline distT="0" distB="0" distL="0" distR="0" wp14:anchorId="02581A29" wp14:editId="08F03638">
             <wp:extent cx="6902283" cy="5305646"/>
             <wp:effectExtent l="0" t="0" r="0" b="0"/>
             <wp:docPr id="15" name="Рисунок 15"/>
@@ -1734,7 +1712,7 @@
         </w:rPr>
         <w:lastRenderedPageBreak/>
         <w:drawing>
-          <wp:inline distT="0" distB="0" distL="0" distR="0" wp14:anchorId="46182FEA" wp14:editId="2E403DB5">
+          <wp:inline distT="0" distB="0" distL="0" distR="0" wp14:anchorId="025CB2FB" wp14:editId="394AE6DF">
             <wp:extent cx="6893220" cy="5071730"/>
             <wp:effectExtent l="0" t="0" r="3175" b="0"/>
             <wp:docPr id="16" name="Рисунок 16"/>
@@ -1843,7 +1821,7 @@
         </w:rPr>
         <w:lastRenderedPageBreak/>
         <w:drawing>
-          <wp:inline distT="0" distB="0" distL="0" distR="0" wp14:anchorId="72C9AB30" wp14:editId="491A87A0">
+          <wp:inline distT="0" distB="0" distL="0" distR="0" wp14:anchorId="0987BD3B" wp14:editId="37733735">
             <wp:extent cx="6927261" cy="4859079"/>
             <wp:effectExtent l="0" t="0" r="6985" b="0"/>
             <wp:docPr id="17" name="Рисунок 17"/>
@@ -2021,7 +1999,7 @@
         </w:rPr>
         <w:lastRenderedPageBreak/>
         <w:drawing>
-          <wp:inline distT="0" distB="0" distL="0" distR="0" wp14:anchorId="07D7F0E9" wp14:editId="7ED95621">
+          <wp:inline distT="0" distB="0" distL="0" distR="0" wp14:anchorId="5A19BDA0" wp14:editId="288C8702">
             <wp:extent cx="6838204" cy="4752753"/>
             <wp:effectExtent l="0" t="0" r="1270" b="0"/>
             <wp:docPr id="18" name="Рисунок 18"/>
@@ -2139,7 +2117,7 @@
         </w:rPr>
         <w:lastRenderedPageBreak/>
         <w:drawing>
-          <wp:inline distT="0" distB="0" distL="0" distR="0" wp14:anchorId="7E440502" wp14:editId="44ECAC92">
+          <wp:inline distT="0" distB="0" distL="0" distR="0" wp14:anchorId="32241013" wp14:editId="2C897328">
             <wp:extent cx="6911921" cy="4816549"/>
             <wp:effectExtent l="0" t="0" r="3810" b="3175"/>
             <wp:docPr id="19" name="Рисунок 19"/>
@@ -2174,8 +2152,6 @@
           </wp:inline>
         </w:drawing>
       </w:r>
-      <w:bookmarkStart w:id="0" w:name="_GoBack"/>
-      <w:bookmarkEnd w:id="0"/>
     </w:p>
     <w:p>
       <w:pPr>
@@ -2208,8 +2184,8 @@
 </file>
 
 <file path=word/numbering.xml><?xml version="1.0" encoding="utf-8"?>
-<w:numbering xmlns:wpc="http://schemas.microsoft.com/office/word/2010/wordprocessingCanvas" xmlns:mc="http://schemas.openxmlformats.org/markup-compatibility/2006" xmlns:o="urn:schemas-microsoft-com:office:office" xmlns:r="http://schemas.openxmlformats.org/officeDocument/2006/relationships" xmlns:m="http://schemas.openxmlformats.org/officeDocument/2006/math" xmlns:v="urn:schemas-microsoft-com:vml" xmlns:wp14="http://schemas.microsoft.com/office/word/2010/wordprocessingDrawing" xmlns:wp="http://schemas.openxmlformats.org/drawingml/2006/wordprocessingDrawing" xmlns:w10="urn:schemas-microsoft-com:office:word" xmlns:w="http://schemas.openxmlformats.org/wordprocessingml/2006/main" xmlns:w14="http://schemas.microsoft.com/office/word/2010/wordml" xmlns:w15="http://schemas.microsoft.com/office/word/2012/wordml" xmlns:wpg="http://schemas.microsoft.com/office/word/2010/wordprocessingGroup" xmlns:wpi="http://schemas.microsoft.com/office/word/2010/wordprocessingInk" xmlns:wne="http://schemas.microsoft.com/office/word/2006/wordml" xmlns:wps="http://schemas.microsoft.com/office/word/2010/wordprocessingShape" mc:Ignorable="w14 w15 wp14">
-  <w:abstractNum w:abstractNumId="0">
+<w:numbering xmlns:wpc="http://schemas.microsoft.com/office/word/2010/wordprocessingCanvas" xmlns:cx="http://schemas.microsoft.com/office/drawing/2014/chartex" xmlns:cx1="http://schemas.microsoft.com/office/drawing/2015/9/8/chartex" xmlns:cx2="http://schemas.microsoft.com/office/drawing/2015/10/21/chartex" xmlns:cx3="http://schemas.microsoft.com/office/drawing/2016/5/9/chartex" xmlns:cx4="http://schemas.microsoft.com/office/drawing/2016/5/10/chartex" xmlns:cx5="http://schemas.microsoft.com/office/drawing/2016/5/11/chartex" xmlns:cx6="http://schemas.microsoft.com/office/drawing/2016/5/12/chartex" xmlns:cx7="http://schemas.microsoft.com/office/drawing/2016/5/13/chartex" xmlns:cx8="http://schemas.microsoft.com/office/drawing/2016/5/14/chartex" xmlns:mc="http://schemas.openxmlformats.org/markup-compatibility/2006" xmlns:aink="http://schemas.microsoft.com/office/drawing/2016/ink" xmlns:am3d="http://schemas.microsoft.com/office/drawing/2017/model3d" xmlns:o="urn:schemas-microsoft-com:office:office" xmlns:r="http://schemas.openxmlformats.org/officeDocument/2006/relationships" xmlns:m="http://schemas.openxmlformats.org/officeDocument/2006/math" xmlns:v="urn:schemas-microsoft-com:vml" xmlns:wp14="http://schemas.microsoft.com/office/word/2010/wordprocessingDrawing" xmlns:wp="http://schemas.openxmlformats.org/drawingml/2006/wordprocessingDrawing" xmlns:w10="urn:schemas-microsoft-com:office:word" xmlns:w="http://schemas.openxmlformats.org/wordprocessingml/2006/main" xmlns:w14="http://schemas.microsoft.com/office/word/2010/wordml" xmlns:w15="http://schemas.microsoft.com/office/word/2012/wordml" xmlns:w16cex="http://schemas.microsoft.com/office/word/2018/wordml/cex" xmlns:w16cid="http://schemas.microsoft.com/office/word/2016/wordml/cid" xmlns:w16="http://schemas.microsoft.com/office/word/2018/wordml" xmlns:w16se="http://schemas.microsoft.com/office/word/2015/wordml/symex" xmlns:wpg="http://schemas.microsoft.com/office/word/2010/wordprocessingGroup" xmlns:wpi="http://schemas.microsoft.com/office/word/2010/wordprocessingInk" xmlns:wne="http://schemas.microsoft.com/office/word/2006/wordml" xmlns:wps="http://schemas.microsoft.com/office/word/2010/wordprocessingShape" mc:Ignorable="w14 w15 w16se w16cid w16 w16cex wp14">
+  <w:abstractNum w:abstractNumId="0" w15:restartNumberingAfterBreak="0">
     <w:nsid w:val="5EFC3989"/>
     <w:multiLevelType w:val="hybridMultilevel"/>
     <w:tmpl w:val="F68E522A"/>
@@ -2298,7 +2274,7 @@
       </w:pPr>
     </w:lvl>
   </w:abstractNum>
-  <w:abstractNum w:abstractNumId="1">
+  <w:abstractNum w:abstractNumId="1" w15:restartNumberingAfterBreak="0">
     <w:nsid w:val="6F670071"/>
     <w:multiLevelType w:val="hybridMultilevel"/>
     <w:tmpl w:val="32A67280"/>
@@ -2387,7 +2363,7 @@
       </w:pPr>
     </w:lvl>
   </w:abstractNum>
-  <w:abstractNum w:abstractNumId="2">
+  <w:abstractNum w:abstractNumId="2" w15:restartNumberingAfterBreak="0">
     <w:nsid w:val="7F7B6C6F"/>
     <w:multiLevelType w:val="hybridMultilevel"/>
     <w:tmpl w:val="473C49C4"/>
@@ -2489,7 +2465,7 @@
 </file>
 
 <file path=word/styles.xml><?xml version="1.0" encoding="utf-8"?>
-<w:styles xmlns:mc="http://schemas.openxmlformats.org/markup-compatibility/2006" xmlns:r="http://schemas.openxmlformats.org/officeDocument/2006/relationships" xmlns:w="http://schemas.openxmlformats.org/wordprocessingml/2006/main" xmlns:w14="http://schemas.microsoft.com/office/word/2010/wordml" xmlns:w15="http://schemas.microsoft.com/office/word/2012/wordml" mc:Ignorable="w14 w15">
+<w:styles xmlns:mc="http://schemas.openxmlformats.org/markup-compatibility/2006" xmlns:r="http://schemas.openxmlformats.org/officeDocument/2006/relationships" xmlns:w="http://schemas.openxmlformats.org/wordprocessingml/2006/main" xmlns:w14="http://schemas.microsoft.com/office/word/2010/wordml" xmlns:w15="http://schemas.microsoft.com/office/word/2012/wordml" xmlns:w16cex="http://schemas.microsoft.com/office/word/2018/wordml/cex" xmlns:w16cid="http://schemas.microsoft.com/office/word/2016/wordml/cid" xmlns:w16="http://schemas.microsoft.com/office/word/2018/wordml" xmlns:w16se="http://schemas.microsoft.com/office/word/2015/wordml/symex" mc:Ignorable="w14 w15 w16se w16cid w16 w16cex">
   <w:docDefaults>
     <w:rPrDefault>
       <w:rPr>
@@ -2505,7 +2481,7 @@
       </w:pPr>
     </w:pPrDefault>
   </w:docDefaults>
-  <w:latentStyles w:defLockedState="0" w:defUIPriority="99" w:defSemiHidden="0" w:defUnhideWhenUsed="0" w:defQFormat="0" w:count="371">
+  <w:latentStyles w:defLockedState="0" w:defUIPriority="99" w:defSemiHidden="0" w:defUnhideWhenUsed="0" w:defQFormat="0" w:count="376">
     <w:lsdException w:name="Normal" w:uiPriority="0" w:qFormat="1"/>
     <w:lsdException w:name="heading 1" w:uiPriority="9" w:qFormat="1"/>
     <w:lsdException w:name="heading 2" w:semiHidden="1" w:uiPriority="9" w:unhideWhenUsed="1" w:qFormat="1"/>
@@ -2611,7 +2587,6 @@
     <w:lsdException w:name="HTML Sample" w:semiHidden="1" w:unhideWhenUsed="1"/>
     <w:lsdException w:name="HTML Typewriter" w:semiHidden="1" w:unhideWhenUsed="1"/>
     <w:lsdException w:name="HTML Variable" w:semiHidden="1" w:unhideWhenUsed="1"/>
-    <w:lsdException w:name="Normal Table" w:semiHidden="1" w:unhideWhenUsed="1"/>
     <w:lsdException w:name="annotation subject" w:semiHidden="1" w:unhideWhenUsed="1"/>
     <w:lsdException w:name="No List" w:semiHidden="1" w:unhideWhenUsed="1"/>
     <w:lsdException w:name="Outline List 1" w:semiHidden="1" w:unhideWhenUsed="1"/>
@@ -2654,11 +2629,8 @@
     <w:lsdException w:name="Table Contemporary" w:semiHidden="1" w:unhideWhenUsed="1"/>
     <w:lsdException w:name="Table Elegant" w:semiHidden="1" w:unhideWhenUsed="1"/>
     <w:lsdException w:name="Table Professional" w:semiHidden="1" w:unhideWhenUsed="1"/>
-    <w:lsdException w:name="Table Subtle 1" w:semiHidden="1" w:unhideWhenUsed="1"/>
     <w:lsdException w:name="Table Subtle 2" w:semiHidden="1" w:unhideWhenUsed="1"/>
     <w:lsdException w:name="Table Web 1" w:semiHidden="1" w:unhideWhenUsed="1"/>
-    <w:lsdException w:name="Table Web 2" w:semiHidden="1" w:unhideWhenUsed="1"/>
-    <w:lsdException w:name="Table Web 3" w:semiHidden="1" w:unhideWhenUsed="1"/>
     <w:lsdException w:name="Balloon Text" w:semiHidden="1" w:unhideWhenUsed="1"/>
     <w:lsdException w:name="Table Grid" w:uiPriority="39"/>
     <w:lsdException w:name="Table Theme" w:semiHidden="1" w:unhideWhenUsed="1"/>
@@ -2877,6 +2849,11 @@
     <w:lsdException w:name="List Table 5 Dark Accent 6" w:uiPriority="50"/>
     <w:lsdException w:name="List Table 6 Colorful Accent 6" w:uiPriority="51"/>
     <w:lsdException w:name="List Table 7 Colorful Accent 6" w:uiPriority="52"/>
+    <w:lsdException w:name="Mention" w:semiHidden="1" w:unhideWhenUsed="1"/>
+    <w:lsdException w:name="Smart Hyperlink" w:semiHidden="1" w:unhideWhenUsed="1"/>
+    <w:lsdException w:name="Hashtag" w:semiHidden="1" w:unhideWhenUsed="1"/>
+    <w:lsdException w:name="Unresolved Mention" w:semiHidden="1" w:unhideWhenUsed="1"/>
+    <w:lsdException w:name="Smart Link" w:semiHidden="1" w:unhideWhenUsed="1"/>
   </w:latentStyles>
   <w:style w:type="paragraph" w:default="1" w:styleId="a">
     <w:name w:val="Normal"/>

--- a/Руководство пользователя.docx
+++ b/Руководство пользователя.docx
@@ -128,17 +128,17 @@
           <w:rFonts w:ascii="Times New Roman" w:hAnsi="Times New Roman" w:cs="Times New Roman"/>
           <w:sz w:val="28"/>
           <w:szCs w:val="28"/>
+          <w:lang w:val="en-US"/>
         </w:rPr>
       </w:pPr>
       <w:r>
         <w:rPr>
           <w:noProof/>
-          <w:lang w:eastAsia="ru-RU"/>
         </w:rPr>
         <w:drawing>
-          <wp:inline distT="0" distB="0" distL="0" distR="0" wp14:anchorId="4D825571" wp14:editId="1C14ADCA">
-            <wp:extent cx="6333830" cy="4392042"/>
-            <wp:effectExtent l="0" t="0" r="0" b="8890"/>
+          <wp:inline distT="0" distB="0" distL="0" distR="0" wp14:anchorId="39E29F2A" wp14:editId="56CFB300">
+            <wp:extent cx="5940425" cy="4798060"/>
+            <wp:effectExtent l="0" t="0" r="3175" b="2540"/>
             <wp:docPr id="1" name="Рисунок 1"/>
             <wp:cNvGraphicFramePr>
               <a:graphicFrameLocks xmlns:a="http://schemas.openxmlformats.org/drawingml/2006/main" noChangeAspect="1"/>
@@ -159,7 +159,7 @@
                   <pic:spPr>
                     <a:xfrm>
                       <a:off x="0" y="0"/>
-                      <a:ext cx="6340583" cy="4396724"/>
+                      <a:ext cx="5940425" cy="4798060"/>
                     </a:xfrm>
                     <a:prstGeom prst="rect">
                       <a:avLst/>
@@ -238,7 +238,23 @@
           <w:sz w:val="28"/>
           <w:szCs w:val="28"/>
         </w:rPr>
-        <w:t>Переключение между таблицами. На главной форме есть 2 таблицы</w:t>
+        <w:t xml:space="preserve">Переключение между таблицами. На главной форме есть </w:t>
+      </w:r>
+      <w:r>
+        <w:rPr>
+          <w:rFonts w:ascii="Times New Roman" w:hAnsi="Times New Roman" w:cs="Times New Roman"/>
+          <w:sz w:val="28"/>
+          <w:szCs w:val="28"/>
+        </w:rPr>
+        <w:t>3</w:t>
+      </w:r>
+      <w:r>
+        <w:rPr>
+          <w:rFonts w:ascii="Times New Roman" w:hAnsi="Times New Roman" w:cs="Times New Roman"/>
+          <w:sz w:val="28"/>
+          <w:szCs w:val="28"/>
+        </w:rPr>
+        <w:t xml:space="preserve"> таблицы</w:t>
       </w:r>
       <w:r>
         <w:rPr>
@@ -254,13 +270,61 @@
           <w:sz w:val="28"/>
           <w:szCs w:val="28"/>
         </w:rPr>
-        <w:t>таблица договоров и таблица людей. За переключение между ними отвечают две вкладки вверху таблицы.</w:t>
-      </w:r>
-    </w:p>
-    <w:p>
-      <w:pPr>
-        <w:pStyle w:val="a3"/>
-        <w:ind w:left="-851"/>
+        <w:t>таблица договоров</w:t>
+      </w:r>
+      <w:r>
+        <w:rPr>
+          <w:rFonts w:ascii="Times New Roman" w:hAnsi="Times New Roman" w:cs="Times New Roman"/>
+          <w:sz w:val="28"/>
+          <w:szCs w:val="28"/>
+        </w:rPr>
+        <w:t>,</w:t>
+      </w:r>
+      <w:r>
+        <w:rPr>
+          <w:rFonts w:ascii="Times New Roman" w:hAnsi="Times New Roman" w:cs="Times New Roman"/>
+          <w:sz w:val="28"/>
+          <w:szCs w:val="28"/>
+        </w:rPr>
+        <w:t xml:space="preserve"> таблица людей</w:t>
+      </w:r>
+      <w:r>
+        <w:rPr>
+          <w:rFonts w:ascii="Times New Roman" w:hAnsi="Times New Roman" w:cs="Times New Roman"/>
+          <w:sz w:val="28"/>
+          <w:szCs w:val="28"/>
+        </w:rPr>
+        <w:t xml:space="preserve"> и таблица заказчиков.</w:t>
+      </w:r>
+      <w:r>
+        <w:rPr>
+          <w:rFonts w:ascii="Times New Roman" w:hAnsi="Times New Roman" w:cs="Times New Roman"/>
+          <w:sz w:val="28"/>
+          <w:szCs w:val="28"/>
+        </w:rPr>
+        <w:t xml:space="preserve"> За переключение между ними отвечают</w:t>
+      </w:r>
+      <w:r>
+        <w:rPr>
+          <w:rFonts w:ascii="Times New Roman" w:hAnsi="Times New Roman" w:cs="Times New Roman"/>
+          <w:sz w:val="28"/>
+          <w:szCs w:val="28"/>
+        </w:rPr>
+        <w:t xml:space="preserve"> три</w:t>
+      </w:r>
+      <w:r>
+        <w:rPr>
+          <w:rFonts w:ascii="Times New Roman" w:hAnsi="Times New Roman" w:cs="Times New Roman"/>
+          <w:sz w:val="28"/>
+          <w:szCs w:val="28"/>
+        </w:rPr>
+        <w:t xml:space="preserve"> вкладки вверху таблицы.</w:t>
+      </w:r>
+    </w:p>
+    <w:p>
+      <w:pPr>
+        <w:pStyle w:val="a3"/>
+        <w:ind w:left="-851" w:firstLine="851"/>
         <w:jc w:val="both"/>
         <w:rPr>
           <w:rFonts w:ascii="Times New Roman" w:hAnsi="Times New Roman" w:cs="Times New Roman"/>
@@ -271,14 +335,13 @@
       <w:r>
         <w:rPr>
           <w:noProof/>
-          <w:lang w:eastAsia="ru-RU"/>
         </w:rPr>
         <w:lastRenderedPageBreak/>
         <w:drawing>
-          <wp:inline distT="0" distB="0" distL="0" distR="0" wp14:anchorId="605BDAC6" wp14:editId="3EE4C734">
-            <wp:extent cx="6777013" cy="4710223"/>
-            <wp:effectExtent l="0" t="0" r="5080" b="0"/>
-            <wp:docPr id="2" name="Рисунок 2"/>
+          <wp:inline distT="0" distB="0" distL="0" distR="0" wp14:anchorId="5D3776E2" wp14:editId="0D3E0B3A">
+            <wp:extent cx="5940425" cy="4827905"/>
+            <wp:effectExtent l="0" t="0" r="3175" b="0"/>
+            <wp:docPr id="7" name="Рисунок 7"/>
             <wp:cNvGraphicFramePr>
               <a:graphicFrameLocks xmlns:a="http://schemas.openxmlformats.org/drawingml/2006/main" noChangeAspect="1"/>
             </wp:cNvGraphicFramePr>
@@ -298,7 +361,7 @@
                   <pic:spPr>
                     <a:xfrm>
                       <a:off x="0" y="0"/>
-                      <a:ext cx="6791618" cy="4720374"/>
+                      <a:ext cx="5940425" cy="4827905"/>
                     </a:xfrm>
                     <a:prstGeom prst="rect">
                       <a:avLst/>
@@ -735,66 +798,29 @@
     </w:p>
     <w:p>
       <w:pPr>
-        <w:jc w:val="both"/>
-        <w:rPr>
-          <w:rFonts w:ascii="Times New Roman" w:hAnsi="Times New Roman" w:cs="Times New Roman"/>
-          <w:sz w:val="28"/>
-          <w:szCs w:val="28"/>
-        </w:rPr>
-      </w:pPr>
-    </w:p>
-    <w:p>
-      <w:pPr>
-        <w:jc w:val="both"/>
-        <w:rPr>
-          <w:rFonts w:ascii="Times New Roman" w:hAnsi="Times New Roman" w:cs="Times New Roman"/>
-          <w:sz w:val="28"/>
-          <w:szCs w:val="28"/>
-        </w:rPr>
-      </w:pPr>
-    </w:p>
-    <w:p>
-      <w:pPr>
-        <w:jc w:val="both"/>
-        <w:rPr>
-          <w:rFonts w:ascii="Times New Roman" w:hAnsi="Times New Roman" w:cs="Times New Roman"/>
-          <w:b/>
-          <w:sz w:val="28"/>
-          <w:szCs w:val="28"/>
-        </w:rPr>
-      </w:pPr>
-      <w:r>
-        <w:rPr>
-          <w:rFonts w:ascii="Times New Roman" w:hAnsi="Times New Roman" w:cs="Times New Roman"/>
-          <w:b/>
-          <w:sz w:val="28"/>
-          <w:szCs w:val="28"/>
-        </w:rPr>
-        <w:t>Работа с фильтрами.</w:t>
-      </w:r>
-    </w:p>
-    <w:p>
-      <w:pPr>
-        <w:ind w:firstLine="708"/>
-        <w:jc w:val="both"/>
-        <w:rPr>
-          <w:rFonts w:ascii="Times New Roman" w:hAnsi="Times New Roman" w:cs="Times New Roman"/>
-          <w:sz w:val="28"/>
-          <w:szCs w:val="28"/>
-        </w:rPr>
-      </w:pPr>
-      <w:r>
-        <w:rPr>
-          <w:rFonts w:ascii="Times New Roman" w:hAnsi="Times New Roman" w:cs="Times New Roman"/>
-          <w:sz w:val="28"/>
-          <w:szCs w:val="28"/>
-        </w:rPr>
-        <w:t>Для того, чтобы открыть окно фильтров, необходимо нажать на соответствующую клавишу в левом нижнем углу (Рис. 5).</w:t>
-      </w:r>
-    </w:p>
-    <w:p>
-      <w:pPr>
-        <w:ind w:left="-1276"/>
+        <w:pStyle w:val="a3"/>
+        <w:numPr>
+          <w:ilvl w:val="0"/>
+          <w:numId w:val="1"/>
+        </w:numPr>
+        <w:jc w:val="both"/>
+        <w:rPr>
+          <w:rFonts w:ascii="Times New Roman" w:hAnsi="Times New Roman" w:cs="Times New Roman"/>
+          <w:sz w:val="28"/>
+          <w:szCs w:val="28"/>
+        </w:rPr>
+      </w:pPr>
+      <w:r>
+        <w:rPr>
+          <w:rFonts w:ascii="Times New Roman" w:hAnsi="Times New Roman" w:cs="Times New Roman"/>
+          <w:sz w:val="28"/>
+          <w:szCs w:val="28"/>
+        </w:rPr>
+        <w:t>Сверху посередине есть поля для фильтрации договоров по дате поступления средств (Рис.5). После ввода нужных дат необходимо нажать на кнопку обновления договоров, чтобы применить фильтр дат.</w:t>
+      </w:r>
+    </w:p>
+    <w:p>
+      <w:pPr>
         <w:jc w:val="both"/>
         <w:rPr>
           <w:rFonts w:ascii="Times New Roman" w:hAnsi="Times New Roman" w:cs="Times New Roman"/>
@@ -805,14 +831,13 @@
       <w:r>
         <w:rPr>
           <w:noProof/>
-          <w:lang w:eastAsia="ru-RU"/>
         </w:rPr>
         <w:lastRenderedPageBreak/>
         <w:drawing>
-          <wp:inline distT="0" distB="0" distL="0" distR="0" wp14:anchorId="6D8631B9" wp14:editId="502E79AC">
-            <wp:extent cx="6991774" cy="4837814"/>
-            <wp:effectExtent l="0" t="0" r="0" b="1270"/>
-            <wp:docPr id="6" name="Рисунок 6"/>
+          <wp:inline distT="0" distB="0" distL="0" distR="0" wp14:anchorId="58539779" wp14:editId="790FA03C">
+            <wp:extent cx="5940425" cy="4819650"/>
+            <wp:effectExtent l="0" t="0" r="3175" b="0"/>
+            <wp:docPr id="20" name="Рисунок 20"/>
             <wp:cNvGraphicFramePr>
               <a:graphicFrameLocks xmlns:a="http://schemas.openxmlformats.org/drawingml/2006/main" noChangeAspect="1"/>
             </wp:cNvGraphicFramePr>
@@ -832,7 +857,7 @@
                   <pic:spPr>
                     <a:xfrm>
                       <a:off x="0" y="0"/>
-                      <a:ext cx="7007628" cy="4848784"/>
+                      <a:ext cx="5940425" cy="4819650"/>
                     </a:xfrm>
                     <a:prstGeom prst="rect">
                       <a:avLst/>
@@ -847,73 +872,93 @@
     </w:p>
     <w:p>
       <w:pPr>
+        <w:jc w:val="center"/>
+        <w:rPr>
+          <w:rFonts w:ascii="Times New Roman" w:hAnsi="Times New Roman" w:cs="Times New Roman"/>
+          <w:sz w:val="28"/>
+          <w:szCs w:val="28"/>
+        </w:rPr>
+      </w:pPr>
+      <w:r>
+        <w:rPr>
+          <w:rFonts w:ascii="Times New Roman" w:hAnsi="Times New Roman" w:cs="Times New Roman"/>
+          <w:sz w:val="28"/>
+          <w:szCs w:val="28"/>
+        </w:rPr>
+        <w:t>Рис. 5</w:t>
+      </w:r>
+    </w:p>
+    <w:p>
+      <w:pPr>
+        <w:jc w:val="both"/>
+        <w:rPr>
+          <w:rFonts w:ascii="Times New Roman" w:hAnsi="Times New Roman" w:cs="Times New Roman"/>
+          <w:sz w:val="28"/>
+          <w:szCs w:val="28"/>
+        </w:rPr>
+      </w:pPr>
+    </w:p>
+    <w:p>
+      <w:pPr>
+        <w:jc w:val="both"/>
+        <w:rPr>
+          <w:rFonts w:ascii="Times New Roman" w:hAnsi="Times New Roman" w:cs="Times New Roman"/>
+          <w:b/>
+          <w:sz w:val="28"/>
+          <w:szCs w:val="28"/>
+        </w:rPr>
+      </w:pPr>
+      <w:r>
+        <w:rPr>
+          <w:rFonts w:ascii="Times New Roman" w:hAnsi="Times New Roman" w:cs="Times New Roman"/>
+          <w:b/>
+          <w:sz w:val="28"/>
+          <w:szCs w:val="28"/>
+        </w:rPr>
+        <w:t>Работа с фильтрами.</w:t>
+      </w:r>
+    </w:p>
+    <w:p>
+      <w:pPr>
+        <w:ind w:firstLine="708"/>
+        <w:jc w:val="both"/>
+        <w:rPr>
+          <w:rFonts w:ascii="Times New Roman" w:hAnsi="Times New Roman" w:cs="Times New Roman"/>
+          <w:sz w:val="28"/>
+          <w:szCs w:val="28"/>
+        </w:rPr>
+      </w:pPr>
+      <w:r>
+        <w:rPr>
+          <w:rFonts w:ascii="Times New Roman" w:hAnsi="Times New Roman" w:cs="Times New Roman"/>
+          <w:sz w:val="28"/>
+          <w:szCs w:val="28"/>
+        </w:rPr>
+        <w:t xml:space="preserve">Для того, чтобы открыть окно фильтров, необходимо нажать на соответствующую клавишу в левом нижнем углу (Рис. </w:t>
+      </w:r>
+      <w:r>
+        <w:rPr>
+          <w:rFonts w:ascii="Times New Roman" w:hAnsi="Times New Roman" w:cs="Times New Roman"/>
+          <w:sz w:val="28"/>
+          <w:szCs w:val="28"/>
+        </w:rPr>
+        <w:t>6</w:t>
+      </w:r>
+      <w:r>
+        <w:rPr>
+          <w:rFonts w:ascii="Times New Roman" w:hAnsi="Times New Roman" w:cs="Times New Roman"/>
+          <w:sz w:val="28"/>
+          <w:szCs w:val="28"/>
+        </w:rPr>
+        <w:t>).</w:t>
+      </w:r>
+    </w:p>
+    <w:p>
+      <w:pPr>
         <w:ind w:left="-1276"/>
-        <w:jc w:val="center"/>
-        <w:rPr>
-          <w:rFonts w:ascii="Times New Roman" w:hAnsi="Times New Roman" w:cs="Times New Roman"/>
-          <w:sz w:val="28"/>
-          <w:szCs w:val="28"/>
-        </w:rPr>
-      </w:pPr>
-      <w:r>
-        <w:rPr>
-          <w:rFonts w:ascii="Times New Roman" w:hAnsi="Times New Roman" w:cs="Times New Roman"/>
-          <w:sz w:val="28"/>
-          <w:szCs w:val="28"/>
-        </w:rPr>
-        <w:t>Рис. 5</w:t>
-      </w:r>
-    </w:p>
-    <w:p>
-      <w:pPr>
-        <w:jc w:val="both"/>
-        <w:rPr>
-          <w:rFonts w:ascii="Times New Roman" w:hAnsi="Times New Roman" w:cs="Times New Roman"/>
-          <w:sz w:val="28"/>
-          <w:szCs w:val="28"/>
-        </w:rPr>
-      </w:pPr>
-    </w:p>
-    <w:p>
-      <w:pPr>
-        <w:jc w:val="both"/>
-        <w:rPr>
-          <w:rFonts w:ascii="Times New Roman" w:hAnsi="Times New Roman" w:cs="Times New Roman"/>
-          <w:sz w:val="28"/>
-          <w:szCs w:val="28"/>
-        </w:rPr>
-      </w:pPr>
-      <w:r>
-        <w:rPr>
-          <w:rFonts w:ascii="Times New Roman" w:hAnsi="Times New Roman" w:cs="Times New Roman"/>
-          <w:sz w:val="28"/>
-          <w:szCs w:val="28"/>
-        </w:rPr>
-        <w:t>Внешний вид окна фильтров</w:t>
-      </w:r>
-      <w:r>
-        <w:rPr>
-          <w:rFonts w:ascii="Times New Roman" w:hAnsi="Times New Roman" w:cs="Times New Roman"/>
-          <w:sz w:val="28"/>
-          <w:szCs w:val="28"/>
-        </w:rPr>
-        <w:t xml:space="preserve"> </w:t>
-      </w:r>
-      <w:r>
-        <w:rPr>
-          <w:rFonts w:ascii="Times New Roman" w:hAnsi="Times New Roman" w:cs="Times New Roman"/>
-          <w:sz w:val="28"/>
-          <w:szCs w:val="28"/>
-        </w:rPr>
-        <w:t>(Рис. 6).</w:t>
-      </w:r>
-    </w:p>
-    <w:p>
-      <w:pPr>
-        <w:jc w:val="both"/>
-        <w:rPr>
-          <w:rFonts w:ascii="Times New Roman" w:hAnsi="Times New Roman" w:cs="Times New Roman"/>
-          <w:b/>
+        <w:jc w:val="both"/>
+        <w:rPr>
+          <w:rFonts w:ascii="Times New Roman" w:hAnsi="Times New Roman" w:cs="Times New Roman"/>
           <w:sz w:val="28"/>
           <w:szCs w:val="28"/>
         </w:rPr>
@@ -925,10 +970,10 @@
         </w:rPr>
         <w:lastRenderedPageBreak/>
         <w:drawing>
-          <wp:inline distT="0" distB="0" distL="0" distR="0" wp14:anchorId="21FE91E1" wp14:editId="3E2F28C6">
-            <wp:extent cx="5940425" cy="4361180"/>
-            <wp:effectExtent l="0" t="0" r="3175" b="1270"/>
-            <wp:docPr id="8" name="Рисунок 8"/>
+          <wp:inline distT="0" distB="0" distL="0" distR="0" wp14:anchorId="6D8631B9" wp14:editId="502E79AC">
+            <wp:extent cx="6991774" cy="4837814"/>
+            <wp:effectExtent l="0" t="0" r="0" b="1270"/>
+            <wp:docPr id="6" name="Рисунок 6"/>
             <wp:cNvGraphicFramePr>
               <a:graphicFrameLocks xmlns:a="http://schemas.openxmlformats.org/drawingml/2006/main" noChangeAspect="1"/>
             </wp:cNvGraphicFramePr>
@@ -948,7 +993,7 @@
                   <pic:spPr>
                     <a:xfrm>
                       <a:off x="0" y="0"/>
-                      <a:ext cx="5940425" cy="4361180"/>
+                      <a:ext cx="7007628" cy="4848784"/>
                     </a:xfrm>
                     <a:prstGeom prst="rect">
                       <a:avLst/>
@@ -963,6 +1008,7 @@
     </w:p>
     <w:p>
       <w:pPr>
+        <w:ind w:left="-1276"/>
         <w:jc w:val="center"/>
         <w:rPr>
           <w:rFonts w:ascii="Times New Roman" w:hAnsi="Times New Roman" w:cs="Times New Roman"/>
@@ -976,65 +1022,83 @@
           <w:sz w:val="28"/>
           <w:szCs w:val="28"/>
         </w:rPr>
-        <w:t>Рис. 6</w:t>
-      </w:r>
-    </w:p>
-    <w:p>
-      <w:pPr>
-        <w:jc w:val="both"/>
-        <w:rPr>
-          <w:rFonts w:ascii="Times New Roman" w:hAnsi="Times New Roman" w:cs="Times New Roman"/>
-          <w:sz w:val="28"/>
-          <w:szCs w:val="28"/>
-        </w:rPr>
-      </w:pPr>
-      <w:r>
-        <w:rPr>
-          <w:rFonts w:ascii="Times New Roman" w:hAnsi="Times New Roman" w:cs="Times New Roman"/>
-          <w:sz w:val="28"/>
-          <w:szCs w:val="28"/>
-        </w:rPr>
-        <w:t>Работа с окном фильтров</w:t>
-      </w:r>
-      <w:r>
-        <w:rPr>
-          <w:rFonts w:ascii="Times New Roman" w:hAnsi="Times New Roman" w:cs="Times New Roman"/>
-          <w:sz w:val="28"/>
-          <w:szCs w:val="28"/>
-        </w:rPr>
-        <w:t>:</w:t>
-      </w:r>
-    </w:p>
-    <w:p>
-      <w:pPr>
-        <w:pStyle w:val="a3"/>
-        <w:numPr>
-          <w:ilvl w:val="0"/>
-          <w:numId w:val="2"/>
-        </w:numPr>
-        <w:jc w:val="both"/>
-        <w:rPr>
-          <w:rFonts w:ascii="Times New Roman" w:hAnsi="Times New Roman" w:cs="Times New Roman"/>
-          <w:sz w:val="28"/>
-          <w:szCs w:val="28"/>
-        </w:rPr>
-      </w:pPr>
-      <w:r>
-        <w:rPr>
-          <w:rFonts w:ascii="Times New Roman" w:hAnsi="Times New Roman" w:cs="Times New Roman"/>
-          <w:sz w:val="28"/>
-          <w:szCs w:val="28"/>
-        </w:rPr>
-        <w:t>Возможность добавления фильтра. Необходимо ввести необходимое название столбца в верхнее поле ввода. Либо выбрать необходимый фильтр из выпадающего списка, нажав на стрелочку справа (Рис. 7). После выбора фильтр появится в поле ввода. Далее следует нажать на клавишу «Добавить фильтр». Фильтр добавляется в окно фильтров. На (Рис. 8) был добавлен фильтр для ОКВЕДа.</w:t>
-      </w:r>
-    </w:p>
-    <w:p>
-      <w:pPr>
-        <w:pStyle w:val="a3"/>
-        <w:ind w:left="-993"/>
-        <w:jc w:val="both"/>
-        <w:rPr>
-          <w:rFonts w:ascii="Times New Roman" w:hAnsi="Times New Roman" w:cs="Times New Roman"/>
+        <w:t xml:space="preserve">Рис. </w:t>
+      </w:r>
+      <w:r>
+        <w:rPr>
+          <w:rFonts w:ascii="Times New Roman" w:hAnsi="Times New Roman" w:cs="Times New Roman"/>
+          <w:sz w:val="28"/>
+          <w:szCs w:val="28"/>
+        </w:rPr>
+        <w:t>6</w:t>
+      </w:r>
+    </w:p>
+    <w:p>
+      <w:pPr>
+        <w:jc w:val="both"/>
+        <w:rPr>
+          <w:rFonts w:ascii="Times New Roman" w:hAnsi="Times New Roman" w:cs="Times New Roman"/>
+          <w:sz w:val="28"/>
+          <w:szCs w:val="28"/>
+        </w:rPr>
+      </w:pPr>
+    </w:p>
+    <w:p>
+      <w:pPr>
+        <w:jc w:val="both"/>
+        <w:rPr>
+          <w:rFonts w:ascii="Times New Roman" w:hAnsi="Times New Roman" w:cs="Times New Roman"/>
+          <w:sz w:val="28"/>
+          <w:szCs w:val="28"/>
+        </w:rPr>
+      </w:pPr>
+      <w:r>
+        <w:rPr>
+          <w:rFonts w:ascii="Times New Roman" w:hAnsi="Times New Roman" w:cs="Times New Roman"/>
+          <w:sz w:val="28"/>
+          <w:szCs w:val="28"/>
+        </w:rPr>
+        <w:t>Внешний вид окна фильтров</w:t>
+      </w:r>
+      <w:r>
+        <w:rPr>
+          <w:rFonts w:ascii="Times New Roman" w:hAnsi="Times New Roman" w:cs="Times New Roman"/>
+          <w:sz w:val="28"/>
+          <w:szCs w:val="28"/>
+        </w:rPr>
+        <w:t xml:space="preserve"> </w:t>
+      </w:r>
+      <w:r>
+        <w:rPr>
+          <w:rFonts w:ascii="Times New Roman" w:hAnsi="Times New Roman" w:cs="Times New Roman"/>
+          <w:sz w:val="28"/>
+          <w:szCs w:val="28"/>
+        </w:rPr>
+        <w:t xml:space="preserve">(Рис. </w:t>
+      </w:r>
+      <w:r>
+        <w:rPr>
+          <w:rFonts w:ascii="Times New Roman" w:hAnsi="Times New Roman" w:cs="Times New Roman"/>
+          <w:sz w:val="28"/>
+          <w:szCs w:val="28"/>
+        </w:rPr>
+        <w:t>7</w:t>
+      </w:r>
+      <w:r>
+        <w:rPr>
+          <w:rFonts w:ascii="Times New Roman" w:hAnsi="Times New Roman" w:cs="Times New Roman"/>
+          <w:sz w:val="28"/>
+          <w:szCs w:val="28"/>
+        </w:rPr>
+        <w:t>).</w:t>
+      </w:r>
+    </w:p>
+    <w:p>
+      <w:pPr>
+        <w:jc w:val="both"/>
+        <w:rPr>
+          <w:rFonts w:ascii="Times New Roman" w:hAnsi="Times New Roman" w:cs="Times New Roman"/>
+          <w:b/>
           <w:sz w:val="28"/>
           <w:szCs w:val="28"/>
         </w:rPr>
@@ -1046,10 +1110,10 @@
         </w:rPr>
         <w:lastRenderedPageBreak/>
         <w:drawing>
-          <wp:inline distT="0" distB="0" distL="0" distR="0" wp14:anchorId="323C0B13" wp14:editId="448194E5">
-            <wp:extent cx="6957200" cy="5082363"/>
-            <wp:effectExtent l="0" t="0" r="0" b="4445"/>
-            <wp:docPr id="9" name="Рисунок 9"/>
+          <wp:inline distT="0" distB="0" distL="0" distR="0" wp14:anchorId="21FE91E1" wp14:editId="3E2F28C6">
+            <wp:extent cx="5940425" cy="4361180"/>
+            <wp:effectExtent l="0" t="0" r="3175" b="1270"/>
+            <wp:docPr id="8" name="Рисунок 8"/>
             <wp:cNvGraphicFramePr>
               <a:graphicFrameLocks xmlns:a="http://schemas.openxmlformats.org/drawingml/2006/main" noChangeAspect="1"/>
             </wp:cNvGraphicFramePr>
@@ -1069,7 +1133,7 @@
                   <pic:spPr>
                     <a:xfrm>
                       <a:off x="0" y="0"/>
-                      <a:ext cx="6974658" cy="5095116"/>
+                      <a:ext cx="5940425" cy="4361180"/>
                     </a:xfrm>
                     <a:prstGeom prst="rect">
                       <a:avLst/>
@@ -1084,8 +1148,6 @@
     </w:p>
     <w:p>
       <w:pPr>
-        <w:pStyle w:val="a3"/>
-        <w:ind w:left="-993"/>
         <w:jc w:val="center"/>
         <w:rPr>
           <w:rFonts w:ascii="Times New Roman" w:hAnsi="Times New Roman" w:cs="Times New Roman"/>
@@ -1099,20 +1161,97 @@
           <w:sz w:val="28"/>
           <w:szCs w:val="28"/>
         </w:rPr>
-        <w:t>Рис. 7</w:t>
-      </w:r>
-    </w:p>
-    <w:p>
-      <w:pPr>
-        <w:pStyle w:val="a3"/>
-        <w:ind w:left="0"/>
-        <w:jc w:val="both"/>
-        <w:rPr>
-          <w:rFonts w:ascii="Times New Roman" w:hAnsi="Times New Roman" w:cs="Times New Roman"/>
-          <w:sz w:val="28"/>
-          <w:szCs w:val="28"/>
-        </w:rPr>
-      </w:pPr>
+        <w:t xml:space="preserve">Рис. </w:t>
+      </w:r>
+      <w:r>
+        <w:rPr>
+          <w:rFonts w:ascii="Times New Roman" w:hAnsi="Times New Roman" w:cs="Times New Roman"/>
+          <w:sz w:val="28"/>
+          <w:szCs w:val="28"/>
+        </w:rPr>
+        <w:t>7</w:t>
+      </w:r>
+    </w:p>
+    <w:p>
+      <w:pPr>
+        <w:jc w:val="both"/>
+        <w:rPr>
+          <w:rFonts w:ascii="Times New Roman" w:hAnsi="Times New Roman" w:cs="Times New Roman"/>
+          <w:sz w:val="28"/>
+          <w:szCs w:val="28"/>
+        </w:rPr>
+      </w:pPr>
+      <w:r>
+        <w:rPr>
+          <w:rFonts w:ascii="Times New Roman" w:hAnsi="Times New Roman" w:cs="Times New Roman"/>
+          <w:sz w:val="28"/>
+          <w:szCs w:val="28"/>
+        </w:rPr>
+        <w:t>Работа с окном фильтров</w:t>
+      </w:r>
+      <w:r>
+        <w:rPr>
+          <w:rFonts w:ascii="Times New Roman" w:hAnsi="Times New Roman" w:cs="Times New Roman"/>
+          <w:sz w:val="28"/>
+          <w:szCs w:val="28"/>
+        </w:rPr>
+        <w:t>:</w:t>
+      </w:r>
+    </w:p>
+    <w:p>
+      <w:pPr>
+        <w:pStyle w:val="a3"/>
+        <w:numPr>
+          <w:ilvl w:val="0"/>
+          <w:numId w:val="2"/>
+        </w:numPr>
+        <w:jc w:val="both"/>
+        <w:rPr>
+          <w:rFonts w:ascii="Times New Roman" w:hAnsi="Times New Roman" w:cs="Times New Roman"/>
+          <w:sz w:val="28"/>
+          <w:szCs w:val="28"/>
+        </w:rPr>
+      </w:pPr>
+      <w:r>
+        <w:rPr>
+          <w:rFonts w:ascii="Times New Roman" w:hAnsi="Times New Roman" w:cs="Times New Roman"/>
+          <w:sz w:val="28"/>
+          <w:szCs w:val="28"/>
+        </w:rPr>
+        <w:t xml:space="preserve">Возможность добавления фильтра. Необходимо ввести необходимое название столбца в верхнее поле ввода. Либо выбрать необходимый фильтр из выпадающего списка, нажав на стрелочку справа (Рис. </w:t>
+      </w:r>
+      <w:r>
+        <w:rPr>
+          <w:rFonts w:ascii="Times New Roman" w:hAnsi="Times New Roman" w:cs="Times New Roman"/>
+          <w:sz w:val="28"/>
+          <w:szCs w:val="28"/>
+        </w:rPr>
+        <w:t>8</w:t>
+      </w:r>
+      <w:r>
+        <w:rPr>
+          <w:rFonts w:ascii="Times New Roman" w:hAnsi="Times New Roman" w:cs="Times New Roman"/>
+          <w:sz w:val="28"/>
+          <w:szCs w:val="28"/>
+        </w:rPr>
+        <w:t xml:space="preserve">). После выбора фильтр появится в поле ввода. Далее следует нажать на клавишу «Добавить фильтр». Фильтр добавляется в окно фильтров. На (Рис. </w:t>
+      </w:r>
+      <w:r>
+        <w:rPr>
+          <w:rFonts w:ascii="Times New Roman" w:hAnsi="Times New Roman" w:cs="Times New Roman"/>
+          <w:sz w:val="28"/>
+          <w:szCs w:val="28"/>
+        </w:rPr>
+        <w:t>9</w:t>
+      </w:r>
+      <w:r>
+        <w:rPr>
+          <w:rFonts w:ascii="Times New Roman" w:hAnsi="Times New Roman" w:cs="Times New Roman"/>
+          <w:sz w:val="28"/>
+          <w:szCs w:val="28"/>
+        </w:rPr>
+        <w:t>) был добавлен фильтр для ОКВЕДа.</w:t>
+      </w:r>
     </w:p>
     <w:p>
       <w:pPr>
@@ -1132,10 +1271,10 @@
         </w:rPr>
         <w:lastRenderedPageBreak/>
         <w:drawing>
-          <wp:inline distT="0" distB="0" distL="0" distR="0" wp14:anchorId="3A39E97D" wp14:editId="5ABF2126">
-            <wp:extent cx="6917584" cy="5050465"/>
-            <wp:effectExtent l="0" t="0" r="0" b="0"/>
-            <wp:docPr id="10" name="Рисунок 10"/>
+          <wp:inline distT="0" distB="0" distL="0" distR="0" wp14:anchorId="323C0B13" wp14:editId="448194E5">
+            <wp:extent cx="6957200" cy="5082363"/>
+            <wp:effectExtent l="0" t="0" r="0" b="4445"/>
+            <wp:docPr id="9" name="Рисунок 9"/>
             <wp:cNvGraphicFramePr>
               <a:graphicFrameLocks xmlns:a="http://schemas.openxmlformats.org/drawingml/2006/main" noChangeAspect="1"/>
             </wp:cNvGraphicFramePr>
@@ -1155,7 +1294,7 @@
                   <pic:spPr>
                     <a:xfrm>
                       <a:off x="0" y="0"/>
-                      <a:ext cx="6931465" cy="5060599"/>
+                      <a:ext cx="6974658" cy="5095116"/>
                     </a:xfrm>
                     <a:prstGeom prst="rect">
                       <a:avLst/>
@@ -1185,67 +1324,33 @@
           <w:sz w:val="28"/>
           <w:szCs w:val="28"/>
         </w:rPr>
-        <w:t>Рис. 8</w:t>
-      </w:r>
-    </w:p>
-    <w:p>
-      <w:pPr>
-        <w:pStyle w:val="a3"/>
-        <w:numPr>
-          <w:ilvl w:val="0"/>
-          <w:numId w:val="2"/>
-        </w:numPr>
-        <w:jc w:val="both"/>
-        <w:rPr>
-          <w:rFonts w:ascii="Times New Roman" w:hAnsi="Times New Roman" w:cs="Times New Roman"/>
-          <w:sz w:val="28"/>
-          <w:szCs w:val="28"/>
-        </w:rPr>
-      </w:pPr>
-      <w:r>
-        <w:rPr>
-          <w:rFonts w:ascii="Times New Roman" w:hAnsi="Times New Roman" w:cs="Times New Roman"/>
-          <w:sz w:val="28"/>
-          <w:szCs w:val="28"/>
-        </w:rPr>
-        <w:t>Добавление значения в фильтр, по которому будет производиться фильтрация.</w:t>
-      </w:r>
-    </w:p>
-    <w:p>
-      <w:pPr>
-        <w:pStyle w:val="a3"/>
-        <w:numPr>
-          <w:ilvl w:val="1"/>
-          <w:numId w:val="2"/>
-        </w:numPr>
-        <w:jc w:val="both"/>
-        <w:rPr>
-          <w:rFonts w:ascii="Times New Roman" w:hAnsi="Times New Roman" w:cs="Times New Roman"/>
-          <w:sz w:val="28"/>
-          <w:szCs w:val="28"/>
-        </w:rPr>
-      </w:pPr>
-      <w:r>
-        <w:rPr>
-          <w:rFonts w:ascii="Times New Roman" w:hAnsi="Times New Roman" w:cs="Times New Roman"/>
-          <w:sz w:val="28"/>
-          <w:szCs w:val="28"/>
-        </w:rPr>
-        <w:t>Добавления значения, где простое тестовое поле, например, в фильтре ОКВЕДа. Необходимо ввести значение в окно ввода. Затем нажать на кнопку «Добавить». Значение фильтра добавится в соответствующее окно. На (рис. 9) было добавлено 2 значения</w:t>
-      </w:r>
-      <w:r>
-        <w:rPr>
-          <w:rFonts w:ascii="Times New Roman" w:hAnsi="Times New Roman" w:cs="Times New Roman"/>
-          <w:sz w:val="28"/>
-          <w:szCs w:val="28"/>
-        </w:rPr>
-        <w:t>.</w:t>
-      </w:r>
-    </w:p>
-    <w:p>
-      <w:pPr>
-        <w:pStyle w:val="a3"/>
-        <w:ind w:left="-851"/>
+        <w:t xml:space="preserve">Рис. </w:t>
+      </w:r>
+      <w:r>
+        <w:rPr>
+          <w:rFonts w:ascii="Times New Roman" w:hAnsi="Times New Roman" w:cs="Times New Roman"/>
+          <w:sz w:val="28"/>
+          <w:szCs w:val="28"/>
+        </w:rPr>
+        <w:t>8</w:t>
+      </w:r>
+    </w:p>
+    <w:p>
+      <w:pPr>
+        <w:pStyle w:val="a3"/>
+        <w:ind w:left="0"/>
+        <w:jc w:val="both"/>
+        <w:rPr>
+          <w:rFonts w:ascii="Times New Roman" w:hAnsi="Times New Roman" w:cs="Times New Roman"/>
+          <w:sz w:val="28"/>
+          <w:szCs w:val="28"/>
+        </w:rPr>
+      </w:pPr>
+    </w:p>
+    <w:p>
+      <w:pPr>
+        <w:pStyle w:val="a3"/>
+        <w:ind w:left="-993"/>
         <w:jc w:val="both"/>
         <w:rPr>
           <w:rFonts w:ascii="Times New Roman" w:hAnsi="Times New Roman" w:cs="Times New Roman"/>
@@ -1260,10 +1365,10 @@
         </w:rPr>
         <w:lastRenderedPageBreak/>
         <w:drawing>
-          <wp:inline distT="0" distB="0" distL="0" distR="0" wp14:anchorId="7167863E" wp14:editId="2B95F7C1">
-            <wp:extent cx="6712267" cy="4869712"/>
-            <wp:effectExtent l="0" t="0" r="0" b="7620"/>
-            <wp:docPr id="11" name="Рисунок 11"/>
+          <wp:inline distT="0" distB="0" distL="0" distR="0" wp14:anchorId="3A39E97D" wp14:editId="5ABF2126">
+            <wp:extent cx="6917584" cy="5050465"/>
+            <wp:effectExtent l="0" t="0" r="0" b="0"/>
+            <wp:docPr id="10" name="Рисунок 10"/>
             <wp:cNvGraphicFramePr>
               <a:graphicFrameLocks xmlns:a="http://schemas.openxmlformats.org/drawingml/2006/main" noChangeAspect="1"/>
             </wp:cNvGraphicFramePr>
@@ -1283,7 +1388,7 @@
                   <pic:spPr>
                     <a:xfrm>
                       <a:off x="0" y="0"/>
-                      <a:ext cx="6732253" cy="4884212"/>
+                      <a:ext cx="6931465" cy="5060599"/>
                     </a:xfrm>
                     <a:prstGeom prst="rect">
                       <a:avLst/>
@@ -1299,7 +1404,7 @@
     <w:p>
       <w:pPr>
         <w:pStyle w:val="a3"/>
-        <w:ind w:left="-851"/>
+        <w:ind w:left="-993"/>
         <w:jc w:val="center"/>
         <w:rPr>
           <w:rFonts w:ascii="Times New Roman" w:hAnsi="Times New Roman" w:cs="Times New Roman"/>
@@ -1313,7 +1418,38 @@
           <w:sz w:val="28"/>
           <w:szCs w:val="28"/>
         </w:rPr>
-        <w:t>Рис. 9</w:t>
+        <w:t xml:space="preserve">Рис. </w:t>
+      </w:r>
+      <w:r>
+        <w:rPr>
+          <w:rFonts w:ascii="Times New Roman" w:hAnsi="Times New Roman" w:cs="Times New Roman"/>
+          <w:sz w:val="28"/>
+          <w:szCs w:val="28"/>
+        </w:rPr>
+        <w:t>9</w:t>
+      </w:r>
+    </w:p>
+    <w:p>
+      <w:pPr>
+        <w:pStyle w:val="a3"/>
+        <w:numPr>
+          <w:ilvl w:val="0"/>
+          <w:numId w:val="2"/>
+        </w:numPr>
+        <w:jc w:val="both"/>
+        <w:rPr>
+          <w:rFonts w:ascii="Times New Roman" w:hAnsi="Times New Roman" w:cs="Times New Roman"/>
+          <w:sz w:val="28"/>
+          <w:szCs w:val="28"/>
+        </w:rPr>
+      </w:pPr>
+      <w:r>
+        <w:rPr>
+          <w:rFonts w:ascii="Times New Roman" w:hAnsi="Times New Roman" w:cs="Times New Roman"/>
+          <w:sz w:val="28"/>
+          <w:szCs w:val="28"/>
+        </w:rPr>
+        <w:t>Добавление значения в фильтр, по которому будет производиться фильтрация.</w:t>
       </w:r>
     </w:p>
     <w:p>
@@ -1336,25 +1472,37 @@
           <w:sz w:val="28"/>
           <w:szCs w:val="28"/>
         </w:rPr>
-        <w:t>Добавления значения, где есть поле, в котором существует выпадающий список со всеми возможными данными (данные загружаются из базы данных). Примером такого фильтра будет являться столбец с названием «Исполнители» (Рис. 10).</w:t>
-      </w:r>
-    </w:p>
-    <w:p>
-      <w:pPr>
-        <w:pStyle w:val="a3"/>
-        <w:ind w:left="1440"/>
-        <w:jc w:val="both"/>
-        <w:rPr>
-          <w:rFonts w:ascii="Times New Roman" w:hAnsi="Times New Roman" w:cs="Times New Roman"/>
-          <w:sz w:val="28"/>
-          <w:szCs w:val="28"/>
-        </w:rPr>
-      </w:pPr>
-    </w:p>
-    <w:p>
-      <w:pPr>
-        <w:pStyle w:val="a3"/>
-        <w:ind w:left="-426"/>
+        <w:t xml:space="preserve">Добавления значения, где простое тестовое поле, например, в фильтре ОКВЕДа. Необходимо ввести значение в окно ввода. Затем нажать на кнопку «Добавить». Значение фильтра добавится в соответствующее окно. На (рис. </w:t>
+      </w:r>
+      <w:r>
+        <w:rPr>
+          <w:rFonts w:ascii="Times New Roman" w:hAnsi="Times New Roman" w:cs="Times New Roman"/>
+          <w:sz w:val="28"/>
+          <w:szCs w:val="28"/>
+        </w:rPr>
+        <w:t>10</w:t>
+      </w:r>
+      <w:r>
+        <w:rPr>
+          <w:rFonts w:ascii="Times New Roman" w:hAnsi="Times New Roman" w:cs="Times New Roman"/>
+          <w:sz w:val="28"/>
+          <w:szCs w:val="28"/>
+        </w:rPr>
+        <w:t>) было добавлено 2 значения</w:t>
+      </w:r>
+      <w:r>
+        <w:rPr>
+          <w:rFonts w:ascii="Times New Roman" w:hAnsi="Times New Roman" w:cs="Times New Roman"/>
+          <w:sz w:val="28"/>
+          <w:szCs w:val="28"/>
+        </w:rPr>
+        <w:t>.</w:t>
+      </w:r>
+    </w:p>
+    <w:p>
+      <w:pPr>
+        <w:pStyle w:val="a3"/>
+        <w:ind w:left="-851"/>
         <w:jc w:val="both"/>
         <w:rPr>
           <w:rFonts w:ascii="Times New Roman" w:hAnsi="Times New Roman" w:cs="Times New Roman"/>
@@ -1369,10 +1517,10 @@
         </w:rPr>
         <w:lastRenderedPageBreak/>
         <w:drawing>
-          <wp:inline distT="0" distB="0" distL="0" distR="0" wp14:anchorId="334E6B13" wp14:editId="626E8813">
-            <wp:extent cx="6482737" cy="5603358"/>
-            <wp:effectExtent l="0" t="0" r="0" b="0"/>
-            <wp:docPr id="12" name="Рисунок 12"/>
+          <wp:inline distT="0" distB="0" distL="0" distR="0" wp14:anchorId="7167863E" wp14:editId="2B95F7C1">
+            <wp:extent cx="6712267" cy="4869712"/>
+            <wp:effectExtent l="0" t="0" r="0" b="7620"/>
+            <wp:docPr id="11" name="Рисунок 11"/>
             <wp:cNvGraphicFramePr>
               <a:graphicFrameLocks xmlns:a="http://schemas.openxmlformats.org/drawingml/2006/main" noChangeAspect="1"/>
             </wp:cNvGraphicFramePr>
@@ -1392,7 +1540,7 @@
                   <pic:spPr>
                     <a:xfrm>
                       <a:off x="0" y="0"/>
-                      <a:ext cx="6500941" cy="5619092"/>
+                      <a:ext cx="6732253" cy="4884212"/>
                     </a:xfrm>
                     <a:prstGeom prst="rect">
                       <a:avLst/>
@@ -1408,7 +1556,7 @@
     <w:p>
       <w:pPr>
         <w:pStyle w:val="a3"/>
-        <w:ind w:left="-426"/>
+        <w:ind w:left="-851"/>
         <w:jc w:val="center"/>
         <w:rPr>
           <w:rFonts w:ascii="Times New Roman" w:hAnsi="Times New Roman" w:cs="Times New Roman"/>
@@ -1422,20 +1570,16 @@
           <w:sz w:val="28"/>
           <w:szCs w:val="28"/>
         </w:rPr>
-        <w:t>Рис. 10</w:t>
-      </w:r>
-    </w:p>
-    <w:p>
-      <w:pPr>
-        <w:pStyle w:val="a3"/>
-        <w:ind w:left="-426"/>
-        <w:jc w:val="both"/>
-        <w:rPr>
-          <w:rFonts w:ascii="Times New Roman" w:hAnsi="Times New Roman" w:cs="Times New Roman"/>
-          <w:sz w:val="28"/>
-          <w:szCs w:val="28"/>
-        </w:rPr>
-      </w:pPr>
+        <w:t xml:space="preserve">Рис. </w:t>
+      </w:r>
+      <w:r>
+        <w:rPr>
+          <w:rFonts w:ascii="Times New Roman" w:hAnsi="Times New Roman" w:cs="Times New Roman"/>
+          <w:sz w:val="28"/>
+          <w:szCs w:val="28"/>
+        </w:rPr>
+        <w:t>10</w:t>
+      </w:r>
     </w:p>
     <w:p>
       <w:pPr>
@@ -1457,29 +1601,41 @@
           <w:sz w:val="28"/>
           <w:szCs w:val="28"/>
         </w:rPr>
-        <w:t>Добавление значения</w:t>
-      </w:r>
-      <w:r>
-        <w:rPr>
-          <w:rFonts w:ascii="Times New Roman" w:hAnsi="Times New Roman" w:cs="Times New Roman"/>
-          <w:sz w:val="28"/>
-          <w:szCs w:val="28"/>
-        </w:rPr>
-        <w:t xml:space="preserve">, где необходимо указать дату. В окне ввода можно ввести самому дату. Либо нажать на иконку </w:t>
-      </w:r>
-      <w:r>
-        <w:rPr>
-          <w:rFonts w:ascii="Times New Roman" w:hAnsi="Times New Roman" w:cs="Times New Roman"/>
-          <w:sz w:val="28"/>
-          <w:szCs w:val="28"/>
-        </w:rPr>
-        <w:t>календаря, а после этого выбрать необходимую дату. (Рис. 11).</w:t>
-      </w:r>
-    </w:p>
-    <w:p>
-      <w:pPr>
-        <w:pStyle w:val="a3"/>
-        <w:ind w:left="-709"/>
+        <w:t>Добавления значения, где есть поле, в котором существует выпадающий список со всеми возможными данными (данные загружаются из базы данных). Примером такого фильтра будет являться столбец с названием «Исполнители» (Рис. 1</w:t>
+      </w:r>
+      <w:r>
+        <w:rPr>
+          <w:rFonts w:ascii="Times New Roman" w:hAnsi="Times New Roman" w:cs="Times New Roman"/>
+          <w:sz w:val="28"/>
+          <w:szCs w:val="28"/>
+        </w:rPr>
+        <w:t>1</w:t>
+      </w:r>
+      <w:r>
+        <w:rPr>
+          <w:rFonts w:ascii="Times New Roman" w:hAnsi="Times New Roman" w:cs="Times New Roman"/>
+          <w:sz w:val="28"/>
+          <w:szCs w:val="28"/>
+        </w:rPr>
+        <w:t>).</w:t>
+      </w:r>
+    </w:p>
+    <w:p>
+      <w:pPr>
+        <w:pStyle w:val="a3"/>
+        <w:ind w:left="1440"/>
+        <w:jc w:val="both"/>
+        <w:rPr>
+          <w:rFonts w:ascii="Times New Roman" w:hAnsi="Times New Roman" w:cs="Times New Roman"/>
+          <w:sz w:val="28"/>
+          <w:szCs w:val="28"/>
+        </w:rPr>
+      </w:pPr>
+    </w:p>
+    <w:p>
+      <w:pPr>
+        <w:pStyle w:val="a3"/>
+        <w:ind w:left="-426"/>
         <w:jc w:val="both"/>
         <w:rPr>
           <w:rFonts w:ascii="Times New Roman" w:hAnsi="Times New Roman" w:cs="Times New Roman"/>
@@ -1494,10 +1650,10 @@
         </w:rPr>
         <w:lastRenderedPageBreak/>
         <w:drawing>
-          <wp:inline distT="0" distB="0" distL="0" distR="0" wp14:anchorId="45672861" wp14:editId="2184E529">
-            <wp:extent cx="6681324" cy="5571460"/>
-            <wp:effectExtent l="0" t="0" r="5715" b="0"/>
-            <wp:docPr id="14" name="Рисунок 14"/>
+          <wp:inline distT="0" distB="0" distL="0" distR="0" wp14:anchorId="334E6B13" wp14:editId="626E8813">
+            <wp:extent cx="6482737" cy="5603358"/>
+            <wp:effectExtent l="0" t="0" r="0" b="0"/>
+            <wp:docPr id="12" name="Рисунок 12"/>
             <wp:cNvGraphicFramePr>
               <a:graphicFrameLocks xmlns:a="http://schemas.openxmlformats.org/drawingml/2006/main" noChangeAspect="1"/>
             </wp:cNvGraphicFramePr>
@@ -1517,7 +1673,7 @@
                   <pic:spPr>
                     <a:xfrm>
                       <a:off x="0" y="0"/>
-                      <a:ext cx="6703843" cy="5590238"/>
+                      <a:ext cx="6500941" cy="5619092"/>
                     </a:xfrm>
                     <a:prstGeom prst="rect">
                       <a:avLst/>
@@ -1533,7 +1689,7 @@
     <w:p>
       <w:pPr>
         <w:pStyle w:val="a3"/>
-        <w:ind w:left="-709"/>
+        <w:ind w:left="-426"/>
         <w:jc w:val="center"/>
         <w:rPr>
           <w:rFonts w:ascii="Times New Roman" w:hAnsi="Times New Roman" w:cs="Times New Roman"/>
@@ -1547,14 +1703,22 @@
           <w:sz w:val="28"/>
           <w:szCs w:val="28"/>
         </w:rPr>
-        <w:t>Рис. 11</w:t>
-      </w:r>
-    </w:p>
-    <w:p>
-      <w:pPr>
-        <w:pStyle w:val="a3"/>
-        <w:ind w:left="-709"/>
-        <w:jc w:val="center"/>
+        <w:t>Рис. 1</w:t>
+      </w:r>
+      <w:r>
+        <w:rPr>
+          <w:rFonts w:ascii="Times New Roman" w:hAnsi="Times New Roman" w:cs="Times New Roman"/>
+          <w:sz w:val="28"/>
+          <w:szCs w:val="28"/>
+        </w:rPr>
+        <w:t>1</w:t>
+      </w:r>
+    </w:p>
+    <w:p>
+      <w:pPr>
+        <w:pStyle w:val="a3"/>
+        <w:ind w:left="-426"/>
+        <w:jc w:val="both"/>
         <w:rPr>
           <w:rFonts w:ascii="Times New Roman" w:hAnsi="Times New Roman" w:cs="Times New Roman"/>
           <w:sz w:val="28"/>
@@ -1582,13 +1746,45 @@
           <w:sz w:val="28"/>
           <w:szCs w:val="28"/>
         </w:rPr>
-        <w:t>Добавление значения, где необходимо указать общую сумму договора. В данном разделе необходимо выбрать знак сравнения. Далее написать сумму, с которой будет идти сравнение. (Рис. 12).</w:t>
-      </w:r>
-    </w:p>
-    <w:p>
-      <w:pPr>
-        <w:pStyle w:val="a3"/>
-        <w:ind w:left="-993"/>
+        <w:t>Добавление значения</w:t>
+      </w:r>
+      <w:r>
+        <w:rPr>
+          <w:rFonts w:ascii="Times New Roman" w:hAnsi="Times New Roman" w:cs="Times New Roman"/>
+          <w:sz w:val="28"/>
+          <w:szCs w:val="28"/>
+        </w:rPr>
+        <w:t xml:space="preserve">, где необходимо указать дату. В окне ввода можно ввести самому дату. Либо нажать на иконку </w:t>
+      </w:r>
+      <w:r>
+        <w:rPr>
+          <w:rFonts w:ascii="Times New Roman" w:hAnsi="Times New Roman" w:cs="Times New Roman"/>
+          <w:sz w:val="28"/>
+          <w:szCs w:val="28"/>
+        </w:rPr>
+        <w:t>календаря, а после этого выбрать необходимую дату. (Рис. 1</w:t>
+      </w:r>
+      <w:r>
+        <w:rPr>
+          <w:rFonts w:ascii="Times New Roman" w:hAnsi="Times New Roman" w:cs="Times New Roman"/>
+          <w:sz w:val="28"/>
+          <w:szCs w:val="28"/>
+        </w:rPr>
+        <w:t>2</w:t>
+      </w:r>
+      <w:r>
+        <w:rPr>
+          <w:rFonts w:ascii="Times New Roman" w:hAnsi="Times New Roman" w:cs="Times New Roman"/>
+          <w:sz w:val="28"/>
+          <w:szCs w:val="28"/>
+        </w:rPr>
+        <w:t>).</w:t>
+      </w:r>
+    </w:p>
+    <w:p>
+      <w:pPr>
+        <w:pStyle w:val="a3"/>
+        <w:ind w:left="-709"/>
         <w:jc w:val="both"/>
         <w:rPr>
           <w:rFonts w:ascii="Times New Roman" w:hAnsi="Times New Roman" w:cs="Times New Roman"/>
@@ -1603,10 +1799,10 @@
         </w:rPr>
         <w:lastRenderedPageBreak/>
         <w:drawing>
-          <wp:inline distT="0" distB="0" distL="0" distR="0" wp14:anchorId="02581A29" wp14:editId="08F03638">
-            <wp:extent cx="6902283" cy="5305646"/>
-            <wp:effectExtent l="0" t="0" r="0" b="0"/>
-            <wp:docPr id="15" name="Рисунок 15"/>
+          <wp:inline distT="0" distB="0" distL="0" distR="0" wp14:anchorId="45672861" wp14:editId="2184E529">
+            <wp:extent cx="6681324" cy="5571460"/>
+            <wp:effectExtent l="0" t="0" r="5715" b="0"/>
+            <wp:docPr id="14" name="Рисунок 14"/>
             <wp:cNvGraphicFramePr>
               <a:graphicFrameLocks xmlns:a="http://schemas.openxmlformats.org/drawingml/2006/main" noChangeAspect="1"/>
             </wp:cNvGraphicFramePr>
@@ -1626,7 +1822,7 @@
                   <pic:spPr>
                     <a:xfrm>
                       <a:off x="0" y="0"/>
-                      <a:ext cx="6926546" cy="5324296"/>
+                      <a:ext cx="6703843" cy="5590238"/>
                     </a:xfrm>
                     <a:prstGeom prst="rect">
                       <a:avLst/>
@@ -1642,7 +1838,7 @@
     <w:p>
       <w:pPr>
         <w:pStyle w:val="a3"/>
-        <w:ind w:left="-993"/>
+        <w:ind w:left="-709"/>
         <w:jc w:val="center"/>
         <w:rPr>
           <w:rFonts w:ascii="Times New Roman" w:hAnsi="Times New Roman" w:cs="Times New Roman"/>
@@ -1656,13 +1852,21 @@
           <w:sz w:val="28"/>
           <w:szCs w:val="28"/>
         </w:rPr>
-        <w:t>Рис. 12</w:t>
-      </w:r>
-    </w:p>
-    <w:p>
-      <w:pPr>
-        <w:pStyle w:val="a3"/>
-        <w:ind w:left="-993"/>
+        <w:t>Рис. 1</w:t>
+      </w:r>
+      <w:r>
+        <w:rPr>
+          <w:rFonts w:ascii="Times New Roman" w:hAnsi="Times New Roman" w:cs="Times New Roman"/>
+          <w:sz w:val="28"/>
+          <w:szCs w:val="28"/>
+        </w:rPr>
+        <w:t>2</w:t>
+      </w:r>
+    </w:p>
+    <w:p>
+      <w:pPr>
+        <w:pStyle w:val="a3"/>
+        <w:ind w:left="-709"/>
         <w:jc w:val="center"/>
         <w:rPr>
           <w:rFonts w:ascii="Times New Roman" w:hAnsi="Times New Roman" w:cs="Times New Roman"/>
@@ -1675,7 +1879,7 @@
       <w:pPr>
         <w:pStyle w:val="a3"/>
         <w:numPr>
-          <w:ilvl w:val="0"/>
+          <w:ilvl w:val="1"/>
           <w:numId w:val="2"/>
         </w:numPr>
         <w:jc w:val="both"/>
@@ -1691,7 +1895,23 @@
           <w:sz w:val="28"/>
           <w:szCs w:val="28"/>
         </w:rPr>
-        <w:t>Удаление значения из фильтров. Данный метод работает для всех фильтров. Для этого необходимо кликнуть ЛКМ по нужному значению фильтра. Далее нажать на кнопку «Удалить». Выбранное значение фильтра будет удалено. (Рис. 13).</w:t>
+        <w:t>Добавление значения, где необходимо указать общую сумму договора. В данном разделе необходимо выбрать знак сравнения. Далее написать сумму, с которой будет идти сравнение. (Рис. 1</w:t>
+      </w:r>
+      <w:r>
+        <w:rPr>
+          <w:rFonts w:ascii="Times New Roman" w:hAnsi="Times New Roman" w:cs="Times New Roman"/>
+          <w:sz w:val="28"/>
+          <w:szCs w:val="28"/>
+        </w:rPr>
+        <w:t>3</w:t>
+      </w:r>
+      <w:r>
+        <w:rPr>
+          <w:rFonts w:ascii="Times New Roman" w:hAnsi="Times New Roman" w:cs="Times New Roman"/>
+          <w:sz w:val="28"/>
+          <w:szCs w:val="28"/>
+        </w:rPr>
+        <w:t>).</w:t>
       </w:r>
     </w:p>
     <w:p>
@@ -1712,10 +1932,10 @@
         </w:rPr>
         <w:lastRenderedPageBreak/>
         <w:drawing>
-          <wp:inline distT="0" distB="0" distL="0" distR="0" wp14:anchorId="025CB2FB" wp14:editId="394AE6DF">
-            <wp:extent cx="6893220" cy="5071730"/>
-            <wp:effectExtent l="0" t="0" r="3175" b="0"/>
-            <wp:docPr id="16" name="Рисунок 16"/>
+          <wp:inline distT="0" distB="0" distL="0" distR="0" wp14:anchorId="02581A29" wp14:editId="08F03638">
+            <wp:extent cx="6902283" cy="5305646"/>
+            <wp:effectExtent l="0" t="0" r="0" b="0"/>
+            <wp:docPr id="15" name="Рисунок 15"/>
             <wp:cNvGraphicFramePr>
               <a:graphicFrameLocks xmlns:a="http://schemas.openxmlformats.org/drawingml/2006/main" noChangeAspect="1"/>
             </wp:cNvGraphicFramePr>
@@ -1735,7 +1955,7 @@
                   <pic:spPr>
                     <a:xfrm>
                       <a:off x="0" y="0"/>
-                      <a:ext cx="6919071" cy="5090750"/>
+                      <a:ext cx="6926546" cy="5324296"/>
                     </a:xfrm>
                     <a:prstGeom prst="rect">
                       <a:avLst/>
@@ -1765,7 +1985,15 @@
           <w:sz w:val="28"/>
           <w:szCs w:val="28"/>
         </w:rPr>
-        <w:t>Рис 13</w:t>
+        <w:t>Рис. 1</w:t>
+      </w:r>
+      <w:r>
+        <w:rPr>
+          <w:rFonts w:ascii="Times New Roman" w:hAnsi="Times New Roman" w:cs="Times New Roman"/>
+          <w:sz w:val="28"/>
+          <w:szCs w:val="28"/>
+        </w:rPr>
+        <w:t>3</w:t>
       </w:r>
     </w:p>
     <w:p>
@@ -1800,7 +2028,23 @@
           <w:sz w:val="28"/>
           <w:szCs w:val="28"/>
         </w:rPr>
-        <w:t>Применение фильтров. После того, как во всех видах фильтров были установлены необходимые значения, необходимо нажать на кнопку «Применить фильтры» (Рис. 14). Можно сразу же увидеть результат применения фильтров в таблице (она обновится автоматически).</w:t>
+        <w:t>Удаление значения из фильтров. Данный метод работает для всех фильтров. Для этого необходимо кликнуть ЛКМ по нужному значению фильтра. Далее нажать на кнопку «Удалить». Выбранное значение фильтра будет удалено. (Рис. 1</w:t>
+      </w:r>
+      <w:r>
+        <w:rPr>
+          <w:rFonts w:ascii="Times New Roman" w:hAnsi="Times New Roman" w:cs="Times New Roman"/>
+          <w:sz w:val="28"/>
+          <w:szCs w:val="28"/>
+        </w:rPr>
+        <w:t>4</w:t>
+      </w:r>
+      <w:r>
+        <w:rPr>
+          <w:rFonts w:ascii="Times New Roman" w:hAnsi="Times New Roman" w:cs="Times New Roman"/>
+          <w:sz w:val="28"/>
+          <w:szCs w:val="28"/>
+        </w:rPr>
+        <w:t>).</w:t>
       </w:r>
     </w:p>
     <w:p>
@@ -1821,10 +2065,10 @@
         </w:rPr>
         <w:lastRenderedPageBreak/>
         <w:drawing>
-          <wp:inline distT="0" distB="0" distL="0" distR="0" wp14:anchorId="0987BD3B" wp14:editId="37733735">
-            <wp:extent cx="6927261" cy="4859079"/>
-            <wp:effectExtent l="0" t="0" r="6985" b="0"/>
-            <wp:docPr id="17" name="Рисунок 17"/>
+          <wp:inline distT="0" distB="0" distL="0" distR="0" wp14:anchorId="025CB2FB" wp14:editId="394AE6DF">
+            <wp:extent cx="6893220" cy="5071730"/>
+            <wp:effectExtent l="0" t="0" r="3175" b="0"/>
+            <wp:docPr id="16" name="Рисунок 16"/>
             <wp:cNvGraphicFramePr>
               <a:graphicFrameLocks xmlns:a="http://schemas.openxmlformats.org/drawingml/2006/main" noChangeAspect="1"/>
             </wp:cNvGraphicFramePr>
@@ -1844,7 +2088,7 @@
                   <pic:spPr>
                     <a:xfrm>
                       <a:off x="0" y="0"/>
-                      <a:ext cx="6937875" cy="4866524"/>
+                      <a:ext cx="6919071" cy="5090750"/>
                     </a:xfrm>
                     <a:prstGeom prst="rect">
                       <a:avLst/>
@@ -1874,7 +2118,15 @@
           <w:sz w:val="28"/>
           <w:szCs w:val="28"/>
         </w:rPr>
-        <w:t>Рис. 14</w:t>
+        <w:t>Рис 1</w:t>
+      </w:r>
+      <w:r>
+        <w:rPr>
+          <w:rFonts w:ascii="Times New Roman" w:hAnsi="Times New Roman" w:cs="Times New Roman"/>
+          <w:sz w:val="28"/>
+          <w:szCs w:val="28"/>
+        </w:rPr>
+        <w:t>4</w:t>
       </w:r>
     </w:p>
     <w:p>
@@ -1892,63 +2144,9 @@
     <w:p>
       <w:pPr>
         <w:pStyle w:val="a3"/>
-        <w:ind w:left="0"/>
-        <w:jc w:val="both"/>
-        <w:rPr>
-          <w:rFonts w:ascii="Times New Roman" w:hAnsi="Times New Roman" w:cs="Times New Roman"/>
-          <w:sz w:val="28"/>
-          <w:szCs w:val="28"/>
-        </w:rPr>
-      </w:pPr>
-    </w:p>
-    <w:p>
-      <w:pPr>
-        <w:pStyle w:val="a3"/>
-        <w:ind w:left="0"/>
-        <w:jc w:val="both"/>
-        <w:rPr>
-          <w:rFonts w:ascii="Times New Roman" w:hAnsi="Times New Roman" w:cs="Times New Roman"/>
-          <w:b/>
-          <w:sz w:val="28"/>
-          <w:szCs w:val="28"/>
-        </w:rPr>
-      </w:pPr>
-      <w:r>
-        <w:rPr>
-          <w:rFonts w:ascii="Times New Roman" w:hAnsi="Times New Roman" w:cs="Times New Roman"/>
-          <w:b/>
-          <w:sz w:val="28"/>
-          <w:szCs w:val="28"/>
-        </w:rPr>
-        <w:t>Работа с настройками приложения.</w:t>
-      </w:r>
-    </w:p>
-    <w:p>
-      <w:pPr>
-        <w:pStyle w:val="a3"/>
-        <w:ind w:left="0" w:firstLine="708"/>
-        <w:jc w:val="both"/>
-        <w:rPr>
-          <w:rFonts w:ascii="Times New Roman" w:hAnsi="Times New Roman" w:cs="Times New Roman"/>
-          <w:sz w:val="28"/>
-          <w:szCs w:val="28"/>
-        </w:rPr>
-      </w:pPr>
-      <w:r>
-        <w:rPr>
-          <w:rFonts w:ascii="Times New Roman" w:hAnsi="Times New Roman" w:cs="Times New Roman"/>
-          <w:sz w:val="28"/>
-          <w:szCs w:val="28"/>
-        </w:rPr>
-        <w:t>Для того, чтобы открыть настройки, необходимо в главном окне, вверху во вкладке файл выбрать пункт «Настройки».</w:t>
-      </w:r>
-    </w:p>
-    <w:p>
-      <w:pPr>
-        <w:pStyle w:val="a3"/>
         <w:numPr>
           <w:ilvl w:val="0"/>
-          <w:numId w:val="3"/>
+          <w:numId w:val="2"/>
         </w:numPr>
         <w:jc w:val="both"/>
         <w:rPr>
@@ -1963,28 +2161,29 @@
           <w:sz w:val="28"/>
           <w:szCs w:val="28"/>
         </w:rPr>
-        <w:t>Изменение отображение НДС. Можно осуществлять выбор</w:t>
-      </w:r>
-      <w:r>
-        <w:rPr>
-          <w:rFonts w:ascii="Times New Roman" w:hAnsi="Times New Roman" w:cs="Times New Roman"/>
-          <w:sz w:val="28"/>
-          <w:szCs w:val="28"/>
-        </w:rPr>
-        <w:t xml:space="preserve">: </w:t>
-      </w:r>
-      <w:r>
-        <w:rPr>
-          <w:rFonts w:ascii="Times New Roman" w:hAnsi="Times New Roman" w:cs="Times New Roman"/>
-          <w:sz w:val="28"/>
-          <w:szCs w:val="28"/>
-        </w:rPr>
-        <w:t>показывать без НДС или с НДС. Галочка в квадратике отвечает, как раз за это. После установки/ сброса галочки необходимо нажать на клавишу «Применить» (Рис. 15). Тогда в главном окне будет соответствующее отображение средств.</w:t>
-      </w:r>
-    </w:p>
-    <w:p>
-      <w:pPr>
-        <w:ind w:left="-709"/>
+        <w:t>Применение фильтров. После того, как во всех видах фильтров были установлены необходимые значения, необходимо нажать на кнопку «Применить фильтры» (Рис. 1</w:t>
+      </w:r>
+      <w:r>
+        <w:rPr>
+          <w:rFonts w:ascii="Times New Roman" w:hAnsi="Times New Roman" w:cs="Times New Roman"/>
+          <w:sz w:val="28"/>
+          <w:szCs w:val="28"/>
+        </w:rPr>
+        <w:t>5</w:t>
+      </w:r>
+      <w:r>
+        <w:rPr>
+          <w:rFonts w:ascii="Times New Roman" w:hAnsi="Times New Roman" w:cs="Times New Roman"/>
+          <w:sz w:val="28"/>
+          <w:szCs w:val="28"/>
+        </w:rPr>
+        <w:t>). Можно сразу же увидеть результат применения фильтров в таблице (она обновится автоматически).</w:t>
+      </w:r>
+    </w:p>
+    <w:p>
+      <w:pPr>
+        <w:pStyle w:val="a3"/>
+        <w:ind w:left="-993"/>
         <w:jc w:val="both"/>
         <w:rPr>
           <w:rFonts w:ascii="Times New Roman" w:hAnsi="Times New Roman" w:cs="Times New Roman"/>
@@ -1999,10 +2198,10 @@
         </w:rPr>
         <w:lastRenderedPageBreak/>
         <w:drawing>
-          <wp:inline distT="0" distB="0" distL="0" distR="0" wp14:anchorId="5A19BDA0" wp14:editId="288C8702">
-            <wp:extent cx="6838204" cy="4752753"/>
-            <wp:effectExtent l="0" t="0" r="1270" b="0"/>
-            <wp:docPr id="18" name="Рисунок 18"/>
+          <wp:inline distT="0" distB="0" distL="0" distR="0" wp14:anchorId="0987BD3B" wp14:editId="37733735">
+            <wp:extent cx="6927261" cy="4859079"/>
+            <wp:effectExtent l="0" t="0" r="6985" b="0"/>
+            <wp:docPr id="17" name="Рисунок 17"/>
             <wp:cNvGraphicFramePr>
               <a:graphicFrameLocks xmlns:a="http://schemas.openxmlformats.org/drawingml/2006/main" noChangeAspect="1"/>
             </wp:cNvGraphicFramePr>
@@ -2022,7 +2221,7 @@
                   <pic:spPr>
                     <a:xfrm>
                       <a:off x="0" y="0"/>
-                      <a:ext cx="6865858" cy="4771974"/>
+                      <a:ext cx="6937875" cy="4866524"/>
                     </a:xfrm>
                     <a:prstGeom prst="rect">
                       <a:avLst/>
@@ -2037,7 +2236,8 @@
     </w:p>
     <w:p>
       <w:pPr>
-        <w:ind w:left="-709"/>
+        <w:pStyle w:val="a3"/>
+        <w:ind w:left="-993"/>
         <w:jc w:val="center"/>
         <w:rPr>
           <w:rFonts w:ascii="Times New Roman" w:hAnsi="Times New Roman" w:cs="Times New Roman"/>
@@ -2051,12 +2251,21 @@
           <w:sz w:val="28"/>
           <w:szCs w:val="28"/>
         </w:rPr>
-        <w:t>Рис. 15</w:t>
-      </w:r>
-    </w:p>
-    <w:p>
-      <w:pPr>
-        <w:ind w:left="-709"/>
+        <w:t>Рис. 1</w:t>
+      </w:r>
+      <w:r>
+        <w:rPr>
+          <w:rFonts w:ascii="Times New Roman" w:hAnsi="Times New Roman" w:cs="Times New Roman"/>
+          <w:sz w:val="28"/>
+          <w:szCs w:val="28"/>
+        </w:rPr>
+        <w:t>5</w:t>
+      </w:r>
+    </w:p>
+    <w:p>
+      <w:pPr>
+        <w:pStyle w:val="a3"/>
+        <w:ind w:left="-993"/>
         <w:jc w:val="center"/>
         <w:rPr>
           <w:rFonts w:ascii="Times New Roman" w:hAnsi="Times New Roman" w:cs="Times New Roman"/>
@@ -2064,6 +2273,60 @@
           <w:szCs w:val="28"/>
         </w:rPr>
       </w:pPr>
+    </w:p>
+    <w:p>
+      <w:pPr>
+        <w:pStyle w:val="a3"/>
+        <w:ind w:left="0"/>
+        <w:jc w:val="both"/>
+        <w:rPr>
+          <w:rFonts w:ascii="Times New Roman" w:hAnsi="Times New Roman" w:cs="Times New Roman"/>
+          <w:sz w:val="28"/>
+          <w:szCs w:val="28"/>
+        </w:rPr>
+      </w:pPr>
+    </w:p>
+    <w:p>
+      <w:pPr>
+        <w:pStyle w:val="a3"/>
+        <w:ind w:left="0"/>
+        <w:jc w:val="both"/>
+        <w:rPr>
+          <w:rFonts w:ascii="Times New Roman" w:hAnsi="Times New Roman" w:cs="Times New Roman"/>
+          <w:b/>
+          <w:sz w:val="28"/>
+          <w:szCs w:val="28"/>
+        </w:rPr>
+      </w:pPr>
+      <w:r>
+        <w:rPr>
+          <w:rFonts w:ascii="Times New Roman" w:hAnsi="Times New Roman" w:cs="Times New Roman"/>
+          <w:b/>
+          <w:sz w:val="28"/>
+          <w:szCs w:val="28"/>
+        </w:rPr>
+        <w:t>Работа с настройками приложения.</w:t>
+      </w:r>
+    </w:p>
+    <w:p>
+      <w:pPr>
+        <w:pStyle w:val="a3"/>
+        <w:ind w:left="0" w:firstLine="708"/>
+        <w:jc w:val="both"/>
+        <w:rPr>
+          <w:rFonts w:ascii="Times New Roman" w:hAnsi="Times New Roman" w:cs="Times New Roman"/>
+          <w:sz w:val="28"/>
+          <w:szCs w:val="28"/>
+        </w:rPr>
+      </w:pPr>
+      <w:r>
+        <w:rPr>
+          <w:rFonts w:ascii="Times New Roman" w:hAnsi="Times New Roman" w:cs="Times New Roman"/>
+          <w:sz w:val="28"/>
+          <w:szCs w:val="28"/>
+        </w:rPr>
+        <w:t>Для того, чтобы открыть настройки, необходимо в главном окне, вверху во вкладке файл выбрать пункт «Настройки».</w:t>
+      </w:r>
     </w:p>
     <w:p>
       <w:pPr>
@@ -2085,42 +2348,62 @@
           <w:sz w:val="28"/>
           <w:szCs w:val="28"/>
         </w:rPr>
-        <w:t>Изменение отображения цветов в зависимости от источников средств. Для этого необходимо перейти в следующую вкладку в окне настроек «Отображение». В этой вкладке можно указывать цвет, который будет отображать на соответствующей строке с договором в таблице договоров. (Рис. 16).</w:t>
-      </w:r>
-    </w:p>
-    <w:p>
-      <w:pPr>
-        <w:pStyle w:val="a3"/>
-        <w:ind w:left="-993"/>
-        <w:jc w:val="both"/>
+        <w:t>Изменение отображение НДС. Можно осуществлять выбор</w:t>
+      </w:r>
+      <w:r>
+        <w:rPr>
+          <w:rFonts w:ascii="Times New Roman" w:hAnsi="Times New Roman" w:cs="Times New Roman"/>
+          <w:sz w:val="28"/>
+          <w:szCs w:val="28"/>
+        </w:rPr>
+        <w:t xml:space="preserve">: </w:t>
+      </w:r>
+      <w:r>
+        <w:rPr>
+          <w:rFonts w:ascii="Times New Roman" w:hAnsi="Times New Roman" w:cs="Times New Roman"/>
+          <w:sz w:val="28"/>
+          <w:szCs w:val="28"/>
+        </w:rPr>
+        <w:t>показывать без НДС или с НДС. Галочка в квадратике отвечает, как раз за это. После установки/ сброса галочки необходимо нажать на клавишу «Применить» (Рис. 1</w:t>
+      </w:r>
+      <w:r>
+        <w:rPr>
+          <w:rFonts w:ascii="Times New Roman" w:hAnsi="Times New Roman" w:cs="Times New Roman"/>
+          <w:sz w:val="28"/>
+          <w:szCs w:val="28"/>
+        </w:rPr>
+        <w:t>6</w:t>
+      </w:r>
+      <w:r>
+        <w:rPr>
+          <w:rFonts w:ascii="Times New Roman" w:hAnsi="Times New Roman" w:cs="Times New Roman"/>
+          <w:sz w:val="28"/>
+          <w:szCs w:val="28"/>
+        </w:rPr>
+        <w:t>). Тогда в главном окне будет соответствующее отображение средств.</w:t>
+      </w:r>
+    </w:p>
+    <w:p>
+      <w:pPr>
+        <w:ind w:left="-709"/>
+        <w:jc w:val="both"/>
+        <w:rPr>
+          <w:rFonts w:ascii="Times New Roman" w:hAnsi="Times New Roman" w:cs="Times New Roman"/>
+          <w:sz w:val="28"/>
+          <w:szCs w:val="28"/>
+        </w:rPr>
+      </w:pPr>
+      <w:r>
         <w:rPr>
           <w:noProof/>
           <w:lang w:eastAsia="ru-RU"/>
         </w:rPr>
-      </w:pPr>
-    </w:p>
-    <w:p>
-      <w:pPr>
-        <w:pStyle w:val="a3"/>
-        <w:ind w:left="-993"/>
-        <w:jc w:val="both"/>
-        <w:rPr>
-          <w:rFonts w:ascii="Times New Roman" w:hAnsi="Times New Roman" w:cs="Times New Roman"/>
-          <w:sz w:val="28"/>
-          <w:szCs w:val="28"/>
-        </w:rPr>
-      </w:pPr>
-      <w:r>
-        <w:rPr>
-          <w:noProof/>
-          <w:lang w:eastAsia="ru-RU"/>
-        </w:rPr>
         <w:lastRenderedPageBreak/>
         <w:drawing>
-          <wp:inline distT="0" distB="0" distL="0" distR="0" wp14:anchorId="32241013" wp14:editId="2C897328">
-            <wp:extent cx="6911921" cy="4816549"/>
-            <wp:effectExtent l="0" t="0" r="3810" b="3175"/>
-            <wp:docPr id="19" name="Рисунок 19"/>
+          <wp:inline distT="0" distB="0" distL="0" distR="0" wp14:anchorId="5A19BDA0" wp14:editId="288C8702">
+            <wp:extent cx="6838204" cy="4752753"/>
+            <wp:effectExtent l="0" t="0" r="1270" b="0"/>
+            <wp:docPr id="18" name="Рисунок 18"/>
             <wp:cNvGraphicFramePr>
               <a:graphicFrameLocks xmlns:a="http://schemas.openxmlformats.org/drawingml/2006/main" noChangeAspect="1"/>
             </wp:cNvGraphicFramePr>
@@ -2140,6 +2423,148 @@
                   <pic:spPr>
                     <a:xfrm>
                       <a:off x="0" y="0"/>
+                      <a:ext cx="6865858" cy="4771974"/>
+                    </a:xfrm>
+                    <a:prstGeom prst="rect">
+                      <a:avLst/>
+                    </a:prstGeom>
+                  </pic:spPr>
+                </pic:pic>
+              </a:graphicData>
+            </a:graphic>
+          </wp:inline>
+        </w:drawing>
+      </w:r>
+    </w:p>
+    <w:p>
+      <w:pPr>
+        <w:ind w:left="-709"/>
+        <w:jc w:val="center"/>
+        <w:rPr>
+          <w:rFonts w:ascii="Times New Roman" w:hAnsi="Times New Roman" w:cs="Times New Roman"/>
+          <w:sz w:val="28"/>
+          <w:szCs w:val="28"/>
+        </w:rPr>
+      </w:pPr>
+      <w:r>
+        <w:rPr>
+          <w:rFonts w:ascii="Times New Roman" w:hAnsi="Times New Roman" w:cs="Times New Roman"/>
+          <w:sz w:val="28"/>
+          <w:szCs w:val="28"/>
+        </w:rPr>
+        <w:t>Рис. 1</w:t>
+      </w:r>
+      <w:r>
+        <w:rPr>
+          <w:rFonts w:ascii="Times New Roman" w:hAnsi="Times New Roman" w:cs="Times New Roman"/>
+          <w:sz w:val="28"/>
+          <w:szCs w:val="28"/>
+        </w:rPr>
+        <w:t>6</w:t>
+      </w:r>
+    </w:p>
+    <w:p>
+      <w:pPr>
+        <w:ind w:left="-709"/>
+        <w:jc w:val="center"/>
+        <w:rPr>
+          <w:rFonts w:ascii="Times New Roman" w:hAnsi="Times New Roman" w:cs="Times New Roman"/>
+          <w:sz w:val="28"/>
+          <w:szCs w:val="28"/>
+        </w:rPr>
+      </w:pPr>
+    </w:p>
+    <w:p>
+      <w:pPr>
+        <w:pStyle w:val="a3"/>
+        <w:numPr>
+          <w:ilvl w:val="0"/>
+          <w:numId w:val="3"/>
+        </w:numPr>
+        <w:jc w:val="both"/>
+        <w:rPr>
+          <w:rFonts w:ascii="Times New Roman" w:hAnsi="Times New Roman" w:cs="Times New Roman"/>
+          <w:sz w:val="28"/>
+          <w:szCs w:val="28"/>
+        </w:rPr>
+      </w:pPr>
+      <w:r>
+        <w:rPr>
+          <w:rFonts w:ascii="Times New Roman" w:hAnsi="Times New Roman" w:cs="Times New Roman"/>
+          <w:sz w:val="28"/>
+          <w:szCs w:val="28"/>
+        </w:rPr>
+        <w:t>Изменение отображения цветов в зависимости от источников средств. Для этого необходимо перейти в следующую вкладку в окне настроек «Отображение». В этой вкладке можно указывать цвет, который будет отображать на соответствующей строке с договором в таблице договоров. (Рис. 1</w:t>
+      </w:r>
+      <w:r>
+        <w:rPr>
+          <w:rFonts w:ascii="Times New Roman" w:hAnsi="Times New Roman" w:cs="Times New Roman"/>
+          <w:sz w:val="28"/>
+          <w:szCs w:val="28"/>
+        </w:rPr>
+        <w:t>7</w:t>
+      </w:r>
+      <w:r>
+        <w:rPr>
+          <w:rFonts w:ascii="Times New Roman" w:hAnsi="Times New Roman" w:cs="Times New Roman"/>
+          <w:sz w:val="28"/>
+          <w:szCs w:val="28"/>
+        </w:rPr>
+        <w:t>).</w:t>
+      </w:r>
+    </w:p>
+    <w:p>
+      <w:pPr>
+        <w:pStyle w:val="a3"/>
+        <w:ind w:left="-993"/>
+        <w:jc w:val="both"/>
+        <w:rPr>
+          <w:noProof/>
+          <w:lang w:eastAsia="ru-RU"/>
+        </w:rPr>
+      </w:pPr>
+    </w:p>
+    <w:p>
+      <w:pPr>
+        <w:pStyle w:val="a3"/>
+        <w:ind w:left="-993"/>
+        <w:jc w:val="both"/>
+        <w:rPr>
+          <w:rFonts w:ascii="Times New Roman" w:hAnsi="Times New Roman" w:cs="Times New Roman"/>
+          <w:sz w:val="28"/>
+          <w:szCs w:val="28"/>
+        </w:rPr>
+      </w:pPr>
+      <w:r>
+        <w:rPr>
+          <w:noProof/>
+          <w:lang w:eastAsia="ru-RU"/>
+        </w:rPr>
+        <w:lastRenderedPageBreak/>
+        <w:drawing>
+          <wp:inline distT="0" distB="0" distL="0" distR="0" wp14:anchorId="32241013" wp14:editId="2C897328">
+            <wp:extent cx="6911921" cy="4816549"/>
+            <wp:effectExtent l="0" t="0" r="3810" b="3175"/>
+            <wp:docPr id="19" name="Рисунок 19"/>
+            <wp:cNvGraphicFramePr>
+              <a:graphicFrameLocks xmlns:a="http://schemas.openxmlformats.org/drawingml/2006/main" noChangeAspect="1"/>
+            </wp:cNvGraphicFramePr>
+            <a:graphic xmlns:a="http://schemas.openxmlformats.org/drawingml/2006/main">
+              <a:graphicData uri="http://schemas.openxmlformats.org/drawingml/2006/picture">
+                <pic:pic xmlns:pic="http://schemas.openxmlformats.org/drawingml/2006/picture">
+                  <pic:nvPicPr>
+                    <pic:cNvPr id="1" name=""/>
+                    <pic:cNvPicPr/>
+                  </pic:nvPicPr>
+                  <pic:blipFill>
+                    <a:blip r:embed="rId22"/>
+                    <a:stretch>
+                      <a:fillRect/>
+                    </a:stretch>
+                  </pic:blipFill>
+                  <pic:spPr>
+                    <a:xfrm>
+                      <a:off x="0" y="0"/>
                       <a:ext cx="6925887" cy="4826281"/>
                     </a:xfrm>
                     <a:prstGeom prst="rect">
@@ -2170,7 +2595,2077 @@
           <w:sz w:val="28"/>
           <w:szCs w:val="28"/>
         </w:rPr>
-        <w:t>Рис. 16</w:t>
+        <w:t>Рис. 1</w:t>
+      </w:r>
+      <w:r>
+        <w:rPr>
+          <w:rFonts w:ascii="Times New Roman" w:hAnsi="Times New Roman" w:cs="Times New Roman"/>
+          <w:sz w:val="28"/>
+          <w:szCs w:val="28"/>
+        </w:rPr>
+        <w:t>7</w:t>
+      </w:r>
+    </w:p>
+    <w:p>
+      <w:pPr>
+        <w:pStyle w:val="a3"/>
+        <w:ind w:left="-993"/>
+        <w:jc w:val="center"/>
+        <w:rPr>
+          <w:rFonts w:ascii="Times New Roman" w:hAnsi="Times New Roman" w:cs="Times New Roman"/>
+          <w:sz w:val="28"/>
+          <w:szCs w:val="28"/>
+        </w:rPr>
+      </w:pPr>
+    </w:p>
+    <w:p>
+      <w:pPr>
+        <w:pStyle w:val="a3"/>
+        <w:ind w:left="-993"/>
+        <w:jc w:val="both"/>
+        <w:rPr>
+          <w:rFonts w:ascii="Times New Roman" w:hAnsi="Times New Roman" w:cs="Times New Roman"/>
+          <w:sz w:val="28"/>
+          <w:szCs w:val="28"/>
+        </w:rPr>
+      </w:pPr>
+    </w:p>
+    <w:p>
+      <w:pPr>
+        <w:pStyle w:val="a3"/>
+        <w:ind w:left="-993"/>
+        <w:jc w:val="both"/>
+        <w:rPr>
+          <w:rFonts w:ascii="Times New Roman" w:hAnsi="Times New Roman" w:cs="Times New Roman"/>
+          <w:b/>
+          <w:bCs/>
+          <w:sz w:val="28"/>
+          <w:szCs w:val="28"/>
+        </w:rPr>
+      </w:pPr>
+      <w:r>
+        <w:rPr>
+          <w:rFonts w:ascii="Times New Roman" w:hAnsi="Times New Roman" w:cs="Times New Roman"/>
+          <w:sz w:val="28"/>
+          <w:szCs w:val="28"/>
+        </w:rPr>
+        <w:tab/>
+      </w:r>
+      <w:r>
+        <w:rPr>
+          <w:rFonts w:ascii="Times New Roman" w:hAnsi="Times New Roman" w:cs="Times New Roman"/>
+          <w:b/>
+          <w:bCs/>
+          <w:sz w:val="28"/>
+          <w:szCs w:val="28"/>
+        </w:rPr>
+        <w:t>Создание отчета.</w:t>
+      </w:r>
+    </w:p>
+    <w:p>
+      <w:pPr>
+        <w:pStyle w:val="a3"/>
+        <w:ind w:left="-993"/>
+        <w:jc w:val="both"/>
+        <w:rPr>
+          <w:rFonts w:ascii="Times New Roman" w:hAnsi="Times New Roman" w:cs="Times New Roman"/>
+          <w:sz w:val="28"/>
+          <w:szCs w:val="28"/>
+        </w:rPr>
+      </w:pPr>
+      <w:r>
+        <w:rPr>
+          <w:rFonts w:ascii="Times New Roman" w:hAnsi="Times New Roman" w:cs="Times New Roman"/>
+          <w:b/>
+          <w:bCs/>
+          <w:sz w:val="28"/>
+          <w:szCs w:val="28"/>
+        </w:rPr>
+        <w:tab/>
+      </w:r>
+      <w:r>
+        <w:rPr>
+          <w:rFonts w:ascii="Times New Roman" w:hAnsi="Times New Roman" w:cs="Times New Roman"/>
+          <w:sz w:val="28"/>
+          <w:szCs w:val="28"/>
+        </w:rPr>
+        <w:t>Для создания отчета необходимо</w:t>
+      </w:r>
+      <w:r>
+        <w:rPr>
+          <w:rFonts w:ascii="Times New Roman" w:hAnsi="Times New Roman" w:cs="Times New Roman"/>
+          <w:sz w:val="28"/>
+          <w:szCs w:val="28"/>
+          <w:lang w:val="en-US"/>
+        </w:rPr>
+        <w:t>:</w:t>
+      </w:r>
+      <w:r>
+        <w:rPr>
+          <w:rFonts w:ascii="Times New Roman" w:hAnsi="Times New Roman" w:cs="Times New Roman"/>
+          <w:sz w:val="28"/>
+          <w:szCs w:val="28"/>
+        </w:rPr>
+        <w:t xml:space="preserve"> </w:t>
+      </w:r>
+    </w:p>
+    <w:p>
+      <w:pPr>
+        <w:pStyle w:val="a3"/>
+        <w:numPr>
+          <w:ilvl w:val="0"/>
+          <w:numId w:val="5"/>
+        </w:numPr>
+        <w:jc w:val="both"/>
+        <w:rPr>
+          <w:rFonts w:ascii="Times New Roman" w:hAnsi="Times New Roman" w:cs="Times New Roman"/>
+          <w:sz w:val="28"/>
+          <w:szCs w:val="28"/>
+        </w:rPr>
+      </w:pPr>
+      <w:r>
+        <w:rPr>
+          <w:rFonts w:ascii="Times New Roman" w:hAnsi="Times New Roman" w:cs="Times New Roman"/>
+          <w:sz w:val="28"/>
+          <w:szCs w:val="28"/>
+        </w:rPr>
+        <w:t xml:space="preserve"> Н</w:t>
+      </w:r>
+      <w:r>
+        <w:rPr>
+          <w:rFonts w:ascii="Times New Roman" w:hAnsi="Times New Roman" w:cs="Times New Roman"/>
+          <w:sz w:val="28"/>
+          <w:szCs w:val="28"/>
+        </w:rPr>
+        <w:t>ажать на кнопку «Отчёт»</w:t>
+      </w:r>
+      <w:r>
+        <w:rPr>
+          <w:rFonts w:ascii="Times New Roman" w:hAnsi="Times New Roman" w:cs="Times New Roman"/>
+          <w:sz w:val="28"/>
+          <w:szCs w:val="28"/>
+        </w:rPr>
+        <w:t xml:space="preserve"> (Рис. 18).</w:t>
+      </w:r>
+    </w:p>
+    <w:p>
+      <w:pPr>
+        <w:pStyle w:val="a3"/>
+        <w:ind w:left="-993"/>
+        <w:jc w:val="both"/>
+        <w:rPr>
+          <w:rFonts w:ascii="Times New Roman" w:hAnsi="Times New Roman" w:cs="Times New Roman"/>
+          <w:sz w:val="28"/>
+          <w:szCs w:val="28"/>
+        </w:rPr>
+      </w:pPr>
+      <w:r>
+        <w:rPr>
+          <w:noProof/>
+        </w:rPr>
+        <w:lastRenderedPageBreak/>
+        <w:drawing>
+          <wp:inline distT="0" distB="0" distL="0" distR="0" wp14:anchorId="62C8A370" wp14:editId="7933F57C">
+            <wp:extent cx="6610350" cy="4457065"/>
+            <wp:effectExtent l="0" t="0" r="0" b="635"/>
+            <wp:docPr id="21" name="Рисунок 21"/>
+            <wp:cNvGraphicFramePr>
+              <a:graphicFrameLocks xmlns:a="http://schemas.openxmlformats.org/drawingml/2006/main" noChangeAspect="1"/>
+            </wp:cNvGraphicFramePr>
+            <a:graphic xmlns:a="http://schemas.openxmlformats.org/drawingml/2006/main">
+              <a:graphicData uri="http://schemas.openxmlformats.org/drawingml/2006/picture">
+                <pic:pic xmlns:pic="http://schemas.openxmlformats.org/drawingml/2006/picture">
+                  <pic:nvPicPr>
+                    <pic:cNvPr id="1" name=""/>
+                    <pic:cNvPicPr/>
+                  </pic:nvPicPr>
+                  <pic:blipFill>
+                    <a:blip r:embed="rId23"/>
+                    <a:stretch>
+                      <a:fillRect/>
+                    </a:stretch>
+                  </pic:blipFill>
+                  <pic:spPr>
+                    <a:xfrm>
+                      <a:off x="0" y="0"/>
+                      <a:ext cx="6721507" cy="4532013"/>
+                    </a:xfrm>
+                    <a:prstGeom prst="rect">
+                      <a:avLst/>
+                    </a:prstGeom>
+                  </pic:spPr>
+                </pic:pic>
+              </a:graphicData>
+            </a:graphic>
+          </wp:inline>
+        </w:drawing>
+      </w:r>
+    </w:p>
+    <w:p>
+      <w:pPr>
+        <w:pStyle w:val="a3"/>
+        <w:ind w:left="-993"/>
+        <w:jc w:val="center"/>
+        <w:rPr>
+          <w:rFonts w:ascii="Times New Roman" w:hAnsi="Times New Roman" w:cs="Times New Roman"/>
+          <w:sz w:val="28"/>
+          <w:szCs w:val="28"/>
+        </w:rPr>
+      </w:pPr>
+      <w:r>
+        <w:rPr>
+          <w:rFonts w:ascii="Times New Roman" w:hAnsi="Times New Roman" w:cs="Times New Roman"/>
+          <w:sz w:val="28"/>
+          <w:szCs w:val="28"/>
+        </w:rPr>
+        <w:t>Рис. 18</w:t>
+      </w:r>
+    </w:p>
+    <w:p>
+      <w:pPr>
+        <w:pStyle w:val="a3"/>
+        <w:ind w:left="-993"/>
+        <w:jc w:val="both"/>
+        <w:rPr>
+          <w:rFonts w:ascii="Times New Roman" w:hAnsi="Times New Roman" w:cs="Times New Roman"/>
+          <w:sz w:val="28"/>
+          <w:szCs w:val="28"/>
+        </w:rPr>
+      </w:pPr>
+    </w:p>
+    <w:p>
+      <w:pPr>
+        <w:pStyle w:val="a3"/>
+        <w:numPr>
+          <w:ilvl w:val="0"/>
+          <w:numId w:val="5"/>
+        </w:numPr>
+        <w:jc w:val="both"/>
+        <w:rPr>
+          <w:rFonts w:ascii="Times New Roman" w:hAnsi="Times New Roman" w:cs="Times New Roman"/>
+          <w:sz w:val="28"/>
+          <w:szCs w:val="28"/>
+        </w:rPr>
+      </w:pPr>
+      <w:r>
+        <w:rPr>
+          <w:rFonts w:ascii="Times New Roman" w:hAnsi="Times New Roman" w:cs="Times New Roman"/>
+          <w:sz w:val="28"/>
+          <w:szCs w:val="28"/>
+        </w:rPr>
+        <w:t>Указать месторасположение будущего файла. Изначально у него создается имя, которое включает дату и время создания отчета. Можно указать собственное название. Завершить создание при помощи кнопки «Сохранить» (Рис. 19).</w:t>
+      </w:r>
+    </w:p>
+    <w:p>
+      <w:pPr>
+        <w:pStyle w:val="a3"/>
+        <w:ind w:left="360"/>
+        <w:jc w:val="both"/>
+        <w:rPr>
+          <w:rFonts w:ascii="Times New Roman" w:hAnsi="Times New Roman" w:cs="Times New Roman"/>
+          <w:sz w:val="28"/>
+          <w:szCs w:val="28"/>
+        </w:rPr>
+      </w:pPr>
+      <w:r>
+        <w:rPr>
+          <w:noProof/>
+        </w:rPr>
+        <w:lastRenderedPageBreak/>
+        <w:drawing>
+          <wp:inline distT="0" distB="0" distL="0" distR="0" wp14:anchorId="54AC6B28" wp14:editId="14077EC8">
+            <wp:extent cx="5940425" cy="3590290"/>
+            <wp:effectExtent l="0" t="0" r="3175" b="0"/>
+            <wp:docPr id="22" name="Рисунок 22"/>
+            <wp:cNvGraphicFramePr>
+              <a:graphicFrameLocks xmlns:a="http://schemas.openxmlformats.org/drawingml/2006/main" noChangeAspect="1"/>
+            </wp:cNvGraphicFramePr>
+            <a:graphic xmlns:a="http://schemas.openxmlformats.org/drawingml/2006/main">
+              <a:graphicData uri="http://schemas.openxmlformats.org/drawingml/2006/picture">
+                <pic:pic xmlns:pic="http://schemas.openxmlformats.org/drawingml/2006/picture">
+                  <pic:nvPicPr>
+                    <pic:cNvPr id="1" name=""/>
+                    <pic:cNvPicPr/>
+                  </pic:nvPicPr>
+                  <pic:blipFill>
+                    <a:blip r:embed="rId24"/>
+                    <a:stretch>
+                      <a:fillRect/>
+                    </a:stretch>
+                  </pic:blipFill>
+                  <pic:spPr>
+                    <a:xfrm>
+                      <a:off x="0" y="0"/>
+                      <a:ext cx="5940425" cy="3590290"/>
+                    </a:xfrm>
+                    <a:prstGeom prst="rect">
+                      <a:avLst/>
+                    </a:prstGeom>
+                  </pic:spPr>
+                </pic:pic>
+              </a:graphicData>
+            </a:graphic>
+          </wp:inline>
+        </w:drawing>
+      </w:r>
+    </w:p>
+    <w:p>
+      <w:pPr>
+        <w:pStyle w:val="a3"/>
+        <w:ind w:left="360"/>
+        <w:jc w:val="center"/>
+        <w:rPr>
+          <w:rFonts w:ascii="Times New Roman" w:hAnsi="Times New Roman" w:cs="Times New Roman"/>
+          <w:sz w:val="28"/>
+          <w:szCs w:val="28"/>
+        </w:rPr>
+      </w:pPr>
+      <w:r>
+        <w:rPr>
+          <w:rFonts w:ascii="Times New Roman" w:hAnsi="Times New Roman" w:cs="Times New Roman"/>
+          <w:sz w:val="28"/>
+          <w:szCs w:val="28"/>
+        </w:rPr>
+        <w:t>Рис. 19</w:t>
+      </w:r>
+    </w:p>
+    <w:p>
+      <w:pPr>
+        <w:pStyle w:val="a3"/>
+        <w:ind w:left="360"/>
+        <w:jc w:val="both"/>
+        <w:rPr>
+          <w:rFonts w:ascii="Times New Roman" w:hAnsi="Times New Roman" w:cs="Times New Roman"/>
+          <w:sz w:val="28"/>
+          <w:szCs w:val="28"/>
+        </w:rPr>
+      </w:pPr>
+    </w:p>
+    <w:p>
+      <w:pPr>
+        <w:pStyle w:val="a3"/>
+        <w:ind w:left="360"/>
+        <w:jc w:val="both"/>
+        <w:rPr>
+          <w:rFonts w:ascii="Times New Roman" w:hAnsi="Times New Roman" w:cs="Times New Roman"/>
+          <w:sz w:val="28"/>
+          <w:szCs w:val="28"/>
+        </w:rPr>
+      </w:pPr>
+    </w:p>
+    <w:p>
+      <w:pPr>
+        <w:pStyle w:val="a3"/>
+        <w:ind w:left="360" w:firstLine="348"/>
+        <w:jc w:val="both"/>
+        <w:rPr>
+          <w:rFonts w:ascii="Times New Roman" w:hAnsi="Times New Roman" w:cs="Times New Roman"/>
+          <w:b/>
+          <w:bCs/>
+          <w:sz w:val="28"/>
+          <w:szCs w:val="28"/>
+        </w:rPr>
+      </w:pPr>
+      <w:r>
+        <w:rPr>
+          <w:rFonts w:ascii="Times New Roman" w:hAnsi="Times New Roman" w:cs="Times New Roman"/>
+          <w:b/>
+          <w:bCs/>
+          <w:sz w:val="28"/>
+          <w:szCs w:val="28"/>
+        </w:rPr>
+        <w:t>Работа с таблицей «Люди».</w:t>
+      </w:r>
+    </w:p>
+    <w:p>
+      <w:pPr>
+        <w:pStyle w:val="a3"/>
+        <w:numPr>
+          <w:ilvl w:val="0"/>
+          <w:numId w:val="6"/>
+        </w:numPr>
+        <w:jc w:val="both"/>
+        <w:rPr>
+          <w:rFonts w:ascii="Times New Roman" w:hAnsi="Times New Roman" w:cs="Times New Roman"/>
+          <w:sz w:val="28"/>
+          <w:szCs w:val="28"/>
+        </w:rPr>
+      </w:pPr>
+      <w:r>
+        <w:rPr>
+          <w:rFonts w:ascii="Times New Roman" w:hAnsi="Times New Roman" w:cs="Times New Roman"/>
+          <w:sz w:val="28"/>
+          <w:szCs w:val="28"/>
+        </w:rPr>
+        <w:t>Вид таблицы «Люди» (Рис. 20).</w:t>
+      </w:r>
+    </w:p>
+    <w:p>
+      <w:pPr>
+        <w:jc w:val="both"/>
+        <w:rPr>
+          <w:rFonts w:ascii="Times New Roman" w:hAnsi="Times New Roman" w:cs="Times New Roman"/>
+          <w:sz w:val="28"/>
+          <w:szCs w:val="28"/>
+        </w:rPr>
+      </w:pPr>
+      <w:r>
+        <w:rPr>
+          <w:noProof/>
+        </w:rPr>
+        <w:drawing>
+          <wp:inline distT="0" distB="0" distL="0" distR="0" wp14:anchorId="47E5ABCD" wp14:editId="162FFD12">
+            <wp:extent cx="6169025" cy="4114800"/>
+            <wp:effectExtent l="0" t="0" r="3175" b="0"/>
+            <wp:docPr id="23" name="Рисунок 23"/>
+            <wp:cNvGraphicFramePr>
+              <a:graphicFrameLocks xmlns:a="http://schemas.openxmlformats.org/drawingml/2006/main" noChangeAspect="1"/>
+            </wp:cNvGraphicFramePr>
+            <a:graphic xmlns:a="http://schemas.openxmlformats.org/drawingml/2006/main">
+              <a:graphicData uri="http://schemas.openxmlformats.org/drawingml/2006/picture">
+                <pic:pic xmlns:pic="http://schemas.openxmlformats.org/drawingml/2006/picture">
+                  <pic:nvPicPr>
+                    <pic:cNvPr id="1" name=""/>
+                    <pic:cNvPicPr/>
+                  </pic:nvPicPr>
+                  <pic:blipFill>
+                    <a:blip r:embed="rId25"/>
+                    <a:stretch>
+                      <a:fillRect/>
+                    </a:stretch>
+                  </pic:blipFill>
+                  <pic:spPr>
+                    <a:xfrm>
+                      <a:off x="0" y="0"/>
+                      <a:ext cx="6190022" cy="4128805"/>
+                    </a:xfrm>
+                    <a:prstGeom prst="rect">
+                      <a:avLst/>
+                    </a:prstGeom>
+                  </pic:spPr>
+                </pic:pic>
+              </a:graphicData>
+            </a:graphic>
+          </wp:inline>
+        </w:drawing>
+      </w:r>
+    </w:p>
+    <w:p>
+      <w:pPr>
+        <w:jc w:val="center"/>
+        <w:rPr>
+          <w:rFonts w:ascii="Times New Roman" w:hAnsi="Times New Roman" w:cs="Times New Roman"/>
+          <w:sz w:val="28"/>
+          <w:szCs w:val="28"/>
+        </w:rPr>
+      </w:pPr>
+      <w:r>
+        <w:rPr>
+          <w:rFonts w:ascii="Times New Roman" w:hAnsi="Times New Roman" w:cs="Times New Roman"/>
+          <w:sz w:val="28"/>
+          <w:szCs w:val="28"/>
+        </w:rPr>
+        <w:t>Рис. 20</w:t>
+      </w:r>
+    </w:p>
+    <w:p>
+      <w:pPr>
+        <w:pStyle w:val="a3"/>
+        <w:numPr>
+          <w:ilvl w:val="0"/>
+          <w:numId w:val="6"/>
+        </w:numPr>
+        <w:jc w:val="both"/>
+        <w:rPr>
+          <w:rFonts w:ascii="Times New Roman" w:hAnsi="Times New Roman" w:cs="Times New Roman"/>
+          <w:sz w:val="28"/>
+          <w:szCs w:val="28"/>
+        </w:rPr>
+      </w:pPr>
+      <w:r>
+        <w:rPr>
+          <w:rFonts w:ascii="Times New Roman" w:hAnsi="Times New Roman" w:cs="Times New Roman"/>
+          <w:sz w:val="28"/>
+          <w:szCs w:val="28"/>
+        </w:rPr>
+        <w:lastRenderedPageBreak/>
+        <w:t>Возможность редактирования записей в таблице «Люди». Необходимо на любой строке таблицы нажать правой клавишей мыши (Рис. 21).</w:t>
+      </w:r>
+    </w:p>
+    <w:p>
+      <w:pPr>
+        <w:jc w:val="both"/>
+        <w:rPr>
+          <w:rFonts w:ascii="Times New Roman" w:hAnsi="Times New Roman" w:cs="Times New Roman"/>
+          <w:sz w:val="28"/>
+          <w:szCs w:val="28"/>
+        </w:rPr>
+      </w:pPr>
+      <w:r>
+        <w:rPr>
+          <w:noProof/>
+        </w:rPr>
+        <w:drawing>
+          <wp:inline distT="0" distB="0" distL="0" distR="0" wp14:anchorId="6249F2E6" wp14:editId="5A1B43AB">
+            <wp:extent cx="5940425" cy="4831080"/>
+            <wp:effectExtent l="0" t="0" r="3175" b="7620"/>
+            <wp:docPr id="24" name="Рисунок 24"/>
+            <wp:cNvGraphicFramePr>
+              <a:graphicFrameLocks xmlns:a="http://schemas.openxmlformats.org/drawingml/2006/main" noChangeAspect="1"/>
+            </wp:cNvGraphicFramePr>
+            <a:graphic xmlns:a="http://schemas.openxmlformats.org/drawingml/2006/main">
+              <a:graphicData uri="http://schemas.openxmlformats.org/drawingml/2006/picture">
+                <pic:pic xmlns:pic="http://schemas.openxmlformats.org/drawingml/2006/picture">
+                  <pic:nvPicPr>
+                    <pic:cNvPr id="1" name=""/>
+                    <pic:cNvPicPr/>
+                  </pic:nvPicPr>
+                  <pic:blipFill>
+                    <a:blip r:embed="rId26"/>
+                    <a:stretch>
+                      <a:fillRect/>
+                    </a:stretch>
+                  </pic:blipFill>
+                  <pic:spPr>
+                    <a:xfrm>
+                      <a:off x="0" y="0"/>
+                      <a:ext cx="5940425" cy="4831080"/>
+                    </a:xfrm>
+                    <a:prstGeom prst="rect">
+                      <a:avLst/>
+                    </a:prstGeom>
+                  </pic:spPr>
+                </pic:pic>
+              </a:graphicData>
+            </a:graphic>
+          </wp:inline>
+        </w:drawing>
+      </w:r>
+    </w:p>
+    <w:p>
+      <w:pPr>
+        <w:jc w:val="center"/>
+        <w:rPr>
+          <w:rFonts w:ascii="Times New Roman" w:hAnsi="Times New Roman" w:cs="Times New Roman"/>
+          <w:sz w:val="28"/>
+          <w:szCs w:val="28"/>
+        </w:rPr>
+      </w:pPr>
+      <w:r>
+        <w:rPr>
+          <w:rFonts w:ascii="Times New Roman" w:hAnsi="Times New Roman" w:cs="Times New Roman"/>
+          <w:sz w:val="28"/>
+          <w:szCs w:val="28"/>
+        </w:rPr>
+        <w:t>Рис. 21</w:t>
+      </w:r>
+    </w:p>
+    <w:p>
+      <w:pPr>
+        <w:jc w:val="both"/>
+        <w:rPr>
+          <w:rFonts w:ascii="Times New Roman" w:hAnsi="Times New Roman" w:cs="Times New Roman"/>
+          <w:sz w:val="28"/>
+          <w:szCs w:val="28"/>
+        </w:rPr>
+      </w:pPr>
+      <w:r>
+        <w:rPr>
+          <w:rFonts w:ascii="Times New Roman" w:hAnsi="Times New Roman" w:cs="Times New Roman"/>
+          <w:sz w:val="28"/>
+          <w:szCs w:val="28"/>
+        </w:rPr>
+        <w:tab/>
+        <w:t>После нажатия на кнопку «Редактировать» появится окно с возможностью редактирования информации о человеке (Рис. 22). В текущем окне также есть возможность удаления человека из базы данных.</w:t>
+      </w:r>
+    </w:p>
+    <w:p>
+      <w:pPr>
+        <w:jc w:val="both"/>
+        <w:rPr>
+          <w:rFonts w:ascii="Times New Roman" w:hAnsi="Times New Roman" w:cs="Times New Roman"/>
+          <w:sz w:val="28"/>
+          <w:szCs w:val="28"/>
+        </w:rPr>
+      </w:pPr>
+      <w:r>
+        <w:rPr>
+          <w:rFonts w:ascii="Times New Roman" w:hAnsi="Times New Roman" w:cs="Times New Roman"/>
+          <w:sz w:val="28"/>
+          <w:szCs w:val="28"/>
+        </w:rPr>
+        <w:tab/>
+      </w:r>
+      <w:r>
+        <w:rPr>
+          <w:noProof/>
+        </w:rPr>
+        <w:drawing>
+          <wp:inline distT="0" distB="0" distL="0" distR="0" wp14:anchorId="4D680302" wp14:editId="2A0F4FD4">
+            <wp:extent cx="5429250" cy="2120048"/>
+            <wp:effectExtent l="0" t="0" r="0" b="0"/>
+            <wp:docPr id="25" name="Рисунок 25"/>
+            <wp:cNvGraphicFramePr>
+              <a:graphicFrameLocks xmlns:a="http://schemas.openxmlformats.org/drawingml/2006/main" noChangeAspect="1"/>
+            </wp:cNvGraphicFramePr>
+            <a:graphic xmlns:a="http://schemas.openxmlformats.org/drawingml/2006/main">
+              <a:graphicData uri="http://schemas.openxmlformats.org/drawingml/2006/picture">
+                <pic:pic xmlns:pic="http://schemas.openxmlformats.org/drawingml/2006/picture">
+                  <pic:nvPicPr>
+                    <pic:cNvPr id="1" name=""/>
+                    <pic:cNvPicPr/>
+                  </pic:nvPicPr>
+                  <pic:blipFill>
+                    <a:blip r:embed="rId27"/>
+                    <a:stretch>
+                      <a:fillRect/>
+                    </a:stretch>
+                  </pic:blipFill>
+                  <pic:spPr>
+                    <a:xfrm>
+                      <a:off x="0" y="0"/>
+                      <a:ext cx="5490960" cy="2144145"/>
+                    </a:xfrm>
+                    <a:prstGeom prst="rect">
+                      <a:avLst/>
+                    </a:prstGeom>
+                  </pic:spPr>
+                </pic:pic>
+              </a:graphicData>
+            </a:graphic>
+          </wp:inline>
+        </w:drawing>
+      </w:r>
+    </w:p>
+    <w:p>
+      <w:pPr>
+        <w:jc w:val="center"/>
+        <w:rPr>
+          <w:rFonts w:ascii="Times New Roman" w:hAnsi="Times New Roman" w:cs="Times New Roman"/>
+          <w:sz w:val="28"/>
+          <w:szCs w:val="28"/>
+        </w:rPr>
+      </w:pPr>
+      <w:r>
+        <w:rPr>
+          <w:rFonts w:ascii="Times New Roman" w:hAnsi="Times New Roman" w:cs="Times New Roman"/>
+          <w:sz w:val="28"/>
+          <w:szCs w:val="28"/>
+        </w:rPr>
+        <w:t>Рис. 22</w:t>
+      </w:r>
+    </w:p>
+    <w:p>
+      <w:pPr>
+        <w:jc w:val="both"/>
+        <w:rPr>
+          <w:rFonts w:ascii="Times New Roman" w:hAnsi="Times New Roman" w:cs="Times New Roman"/>
+          <w:b/>
+          <w:bCs/>
+          <w:sz w:val="28"/>
+          <w:szCs w:val="28"/>
+        </w:rPr>
+      </w:pPr>
+      <w:r>
+        <w:rPr>
+          <w:rFonts w:ascii="Times New Roman" w:hAnsi="Times New Roman" w:cs="Times New Roman"/>
+          <w:sz w:val="28"/>
+          <w:szCs w:val="28"/>
+        </w:rPr>
+        <w:lastRenderedPageBreak/>
+        <w:tab/>
+      </w:r>
+      <w:r>
+        <w:rPr>
+          <w:rFonts w:ascii="Times New Roman" w:hAnsi="Times New Roman" w:cs="Times New Roman"/>
+          <w:b/>
+          <w:bCs/>
+          <w:sz w:val="28"/>
+          <w:szCs w:val="28"/>
+        </w:rPr>
+        <w:t>Работа с окном «Заказчики»</w:t>
+      </w:r>
+      <w:r>
+        <w:rPr>
+          <w:rFonts w:ascii="Times New Roman" w:hAnsi="Times New Roman" w:cs="Times New Roman"/>
+          <w:b/>
+          <w:bCs/>
+          <w:sz w:val="28"/>
+          <w:szCs w:val="28"/>
+        </w:rPr>
+        <w:t>.</w:t>
+      </w:r>
+    </w:p>
+    <w:p>
+      <w:pPr>
+        <w:jc w:val="both"/>
+        <w:rPr>
+          <w:rFonts w:ascii="Times New Roman" w:hAnsi="Times New Roman" w:cs="Times New Roman"/>
+          <w:sz w:val="28"/>
+          <w:szCs w:val="28"/>
+        </w:rPr>
+      </w:pPr>
+      <w:r>
+        <w:rPr>
+          <w:rFonts w:ascii="Times New Roman" w:hAnsi="Times New Roman" w:cs="Times New Roman"/>
+          <w:b/>
+          <w:bCs/>
+          <w:sz w:val="28"/>
+          <w:szCs w:val="28"/>
+        </w:rPr>
+        <w:tab/>
+      </w:r>
+      <w:r>
+        <w:rPr>
+          <w:rFonts w:ascii="Times New Roman" w:hAnsi="Times New Roman" w:cs="Times New Roman"/>
+          <w:sz w:val="28"/>
+          <w:szCs w:val="28"/>
+        </w:rPr>
+        <w:t>Работа с этой таблицей</w:t>
+      </w:r>
+      <w:r>
+        <w:rPr>
+          <w:rFonts w:ascii="Times New Roman" w:hAnsi="Times New Roman" w:cs="Times New Roman"/>
+          <w:sz w:val="28"/>
+          <w:szCs w:val="28"/>
+        </w:rPr>
+        <w:t xml:space="preserve"> идентична работе с таблицей «Люди» (Рис. 23).</w:t>
+      </w:r>
+    </w:p>
+    <w:p>
+      <w:pPr>
+        <w:jc w:val="both"/>
+        <w:rPr>
+          <w:rFonts w:ascii="Times New Roman" w:hAnsi="Times New Roman" w:cs="Times New Roman"/>
+          <w:sz w:val="28"/>
+          <w:szCs w:val="28"/>
+        </w:rPr>
+      </w:pPr>
+      <w:r>
+        <w:rPr>
+          <w:noProof/>
+        </w:rPr>
+        <w:drawing>
+          <wp:inline distT="0" distB="0" distL="0" distR="0" wp14:anchorId="55A52A90" wp14:editId="20E49EAB">
+            <wp:extent cx="5940425" cy="4831080"/>
+            <wp:effectExtent l="0" t="0" r="3175" b="7620"/>
+            <wp:docPr id="26" name="Рисунок 26"/>
+            <wp:cNvGraphicFramePr>
+              <a:graphicFrameLocks xmlns:a="http://schemas.openxmlformats.org/drawingml/2006/main" noChangeAspect="1"/>
+            </wp:cNvGraphicFramePr>
+            <a:graphic xmlns:a="http://schemas.openxmlformats.org/drawingml/2006/main">
+              <a:graphicData uri="http://schemas.openxmlformats.org/drawingml/2006/picture">
+                <pic:pic xmlns:pic="http://schemas.openxmlformats.org/drawingml/2006/picture">
+                  <pic:nvPicPr>
+                    <pic:cNvPr id="1" name=""/>
+                    <pic:cNvPicPr/>
+                  </pic:nvPicPr>
+                  <pic:blipFill>
+                    <a:blip r:embed="rId28"/>
+                    <a:stretch>
+                      <a:fillRect/>
+                    </a:stretch>
+                  </pic:blipFill>
+                  <pic:spPr>
+                    <a:xfrm>
+                      <a:off x="0" y="0"/>
+                      <a:ext cx="5940425" cy="4831080"/>
+                    </a:xfrm>
+                    <a:prstGeom prst="rect">
+                      <a:avLst/>
+                    </a:prstGeom>
+                  </pic:spPr>
+                </pic:pic>
+              </a:graphicData>
+            </a:graphic>
+          </wp:inline>
+        </w:drawing>
+      </w:r>
+    </w:p>
+    <w:p>
+      <w:pPr>
+        <w:jc w:val="center"/>
+        <w:rPr>
+          <w:rFonts w:ascii="Times New Roman" w:hAnsi="Times New Roman" w:cs="Times New Roman"/>
+          <w:sz w:val="28"/>
+          <w:szCs w:val="28"/>
+        </w:rPr>
+      </w:pPr>
+      <w:r>
+        <w:rPr>
+          <w:rFonts w:ascii="Times New Roman" w:hAnsi="Times New Roman" w:cs="Times New Roman"/>
+          <w:sz w:val="28"/>
+          <w:szCs w:val="28"/>
+        </w:rPr>
+        <w:t>Рис. 23</w:t>
+      </w:r>
+    </w:p>
+    <w:p>
+      <w:pPr>
+        <w:jc w:val="both"/>
+        <w:rPr>
+          <w:rFonts w:ascii="Times New Roman" w:hAnsi="Times New Roman" w:cs="Times New Roman"/>
+          <w:b/>
+          <w:bCs/>
+          <w:sz w:val="28"/>
+          <w:szCs w:val="28"/>
+        </w:rPr>
+      </w:pPr>
+      <w:r>
+        <w:rPr>
+          <w:rFonts w:ascii="Times New Roman" w:hAnsi="Times New Roman" w:cs="Times New Roman"/>
+          <w:sz w:val="28"/>
+          <w:szCs w:val="28"/>
+        </w:rPr>
+        <w:tab/>
+      </w:r>
+      <w:r>
+        <w:rPr>
+          <w:rFonts w:ascii="Times New Roman" w:hAnsi="Times New Roman" w:cs="Times New Roman"/>
+          <w:b/>
+          <w:bCs/>
+          <w:sz w:val="28"/>
+          <w:szCs w:val="28"/>
+        </w:rPr>
+        <w:t>Создание нового договора.</w:t>
+      </w:r>
+    </w:p>
+    <w:p>
+      <w:pPr>
+        <w:pStyle w:val="a3"/>
+        <w:numPr>
+          <w:ilvl w:val="0"/>
+          <w:numId w:val="7"/>
+        </w:numPr>
+        <w:jc w:val="both"/>
+        <w:rPr>
+          <w:rFonts w:ascii="Times New Roman" w:hAnsi="Times New Roman" w:cs="Times New Roman"/>
+          <w:sz w:val="28"/>
+          <w:szCs w:val="28"/>
+        </w:rPr>
+      </w:pPr>
+      <w:r>
+        <w:rPr>
+          <w:rFonts w:ascii="Times New Roman" w:hAnsi="Times New Roman" w:cs="Times New Roman"/>
+          <w:sz w:val="28"/>
+          <w:szCs w:val="28"/>
+        </w:rPr>
+        <w:t>Для перевода системы в режим создания договора необходимо во вкладке «Файл» выбрать «Создать договор» (Рис. 24).</w:t>
+      </w:r>
+    </w:p>
+    <w:p>
+      <w:pPr>
+        <w:jc w:val="both"/>
+        <w:rPr>
+          <w:rFonts w:ascii="Times New Roman" w:hAnsi="Times New Roman" w:cs="Times New Roman"/>
+          <w:sz w:val="28"/>
+          <w:szCs w:val="28"/>
+        </w:rPr>
+      </w:pPr>
+      <w:r>
+        <w:rPr>
+          <w:noProof/>
+        </w:rPr>
+        <w:lastRenderedPageBreak/>
+        <w:drawing>
+          <wp:inline distT="0" distB="0" distL="0" distR="0" wp14:anchorId="39693832" wp14:editId="23EC14DC">
+            <wp:extent cx="5940425" cy="4798060"/>
+            <wp:effectExtent l="0" t="0" r="3175" b="2540"/>
+            <wp:docPr id="27" name="Рисунок 27"/>
+            <wp:cNvGraphicFramePr>
+              <a:graphicFrameLocks xmlns:a="http://schemas.openxmlformats.org/drawingml/2006/main" noChangeAspect="1"/>
+            </wp:cNvGraphicFramePr>
+            <a:graphic xmlns:a="http://schemas.openxmlformats.org/drawingml/2006/main">
+              <a:graphicData uri="http://schemas.openxmlformats.org/drawingml/2006/picture">
+                <pic:pic xmlns:pic="http://schemas.openxmlformats.org/drawingml/2006/picture">
+                  <pic:nvPicPr>
+                    <pic:cNvPr id="1" name=""/>
+                    <pic:cNvPicPr/>
+                  </pic:nvPicPr>
+                  <pic:blipFill>
+                    <a:blip r:embed="rId29"/>
+                    <a:stretch>
+                      <a:fillRect/>
+                    </a:stretch>
+                  </pic:blipFill>
+                  <pic:spPr>
+                    <a:xfrm>
+                      <a:off x="0" y="0"/>
+                      <a:ext cx="5940425" cy="4798060"/>
+                    </a:xfrm>
+                    <a:prstGeom prst="rect">
+                      <a:avLst/>
+                    </a:prstGeom>
+                  </pic:spPr>
+                </pic:pic>
+              </a:graphicData>
+            </a:graphic>
+          </wp:inline>
+        </w:drawing>
+      </w:r>
+    </w:p>
+    <w:p>
+      <w:pPr>
+        <w:jc w:val="center"/>
+        <w:rPr>
+          <w:rFonts w:ascii="Times New Roman" w:hAnsi="Times New Roman" w:cs="Times New Roman"/>
+          <w:sz w:val="28"/>
+          <w:szCs w:val="28"/>
+        </w:rPr>
+      </w:pPr>
+      <w:r>
+        <w:rPr>
+          <w:rFonts w:ascii="Times New Roman" w:hAnsi="Times New Roman" w:cs="Times New Roman"/>
+          <w:sz w:val="28"/>
+          <w:szCs w:val="28"/>
+        </w:rPr>
+        <w:t>Рис. 24</w:t>
+      </w:r>
+    </w:p>
+    <w:p>
+      <w:pPr>
+        <w:pStyle w:val="a3"/>
+        <w:numPr>
+          <w:ilvl w:val="0"/>
+          <w:numId w:val="7"/>
+        </w:numPr>
+        <w:jc w:val="both"/>
+        <w:rPr>
+          <w:rFonts w:ascii="Times New Roman" w:hAnsi="Times New Roman" w:cs="Times New Roman"/>
+          <w:sz w:val="28"/>
+          <w:szCs w:val="28"/>
+        </w:rPr>
+      </w:pPr>
+      <w:r>
+        <w:rPr>
+          <w:rFonts w:ascii="Times New Roman" w:hAnsi="Times New Roman" w:cs="Times New Roman"/>
+          <w:sz w:val="28"/>
+          <w:szCs w:val="28"/>
+        </w:rPr>
+        <w:t>При создании договора существует 2 обязательных поля</w:t>
+      </w:r>
+      <w:r>
+        <w:rPr>
+          <w:rFonts w:ascii="Times New Roman" w:hAnsi="Times New Roman" w:cs="Times New Roman"/>
+          <w:sz w:val="28"/>
+          <w:szCs w:val="28"/>
+        </w:rPr>
+        <w:t xml:space="preserve">: </w:t>
+      </w:r>
+      <w:r>
+        <w:rPr>
+          <w:rFonts w:ascii="Times New Roman" w:hAnsi="Times New Roman" w:cs="Times New Roman"/>
+          <w:sz w:val="28"/>
+          <w:szCs w:val="28"/>
+        </w:rPr>
+        <w:t>«Руководитель НИОКР» и «Номер договора». Внешний вид окна создания договора (Рис. 25).</w:t>
+      </w:r>
+    </w:p>
+    <w:p>
+      <w:pPr>
+        <w:jc w:val="both"/>
+        <w:rPr>
+          <w:rFonts w:ascii="Times New Roman" w:hAnsi="Times New Roman" w:cs="Times New Roman"/>
+          <w:sz w:val="28"/>
+          <w:szCs w:val="28"/>
+        </w:rPr>
+      </w:pPr>
+      <w:r>
+        <w:rPr>
+          <w:noProof/>
+        </w:rPr>
+        <w:lastRenderedPageBreak/>
+        <w:drawing>
+          <wp:inline distT="0" distB="0" distL="0" distR="0" wp14:anchorId="745B53D6" wp14:editId="75767E2D">
+            <wp:extent cx="5940425" cy="3881755"/>
+            <wp:effectExtent l="0" t="0" r="3175" b="4445"/>
+            <wp:docPr id="28" name="Рисунок 28"/>
+            <wp:cNvGraphicFramePr>
+              <a:graphicFrameLocks xmlns:a="http://schemas.openxmlformats.org/drawingml/2006/main" noChangeAspect="1"/>
+            </wp:cNvGraphicFramePr>
+            <a:graphic xmlns:a="http://schemas.openxmlformats.org/drawingml/2006/main">
+              <a:graphicData uri="http://schemas.openxmlformats.org/drawingml/2006/picture">
+                <pic:pic xmlns:pic="http://schemas.openxmlformats.org/drawingml/2006/picture">
+                  <pic:nvPicPr>
+                    <pic:cNvPr id="1" name=""/>
+                    <pic:cNvPicPr/>
+                  </pic:nvPicPr>
+                  <pic:blipFill>
+                    <a:blip r:embed="rId30"/>
+                    <a:stretch>
+                      <a:fillRect/>
+                    </a:stretch>
+                  </pic:blipFill>
+                  <pic:spPr>
+                    <a:xfrm>
+                      <a:off x="0" y="0"/>
+                      <a:ext cx="5940425" cy="3881755"/>
+                    </a:xfrm>
+                    <a:prstGeom prst="rect">
+                      <a:avLst/>
+                    </a:prstGeom>
+                  </pic:spPr>
+                </pic:pic>
+              </a:graphicData>
+            </a:graphic>
+          </wp:inline>
+        </w:drawing>
+      </w:r>
+    </w:p>
+    <w:p>
+      <w:pPr>
+        <w:jc w:val="center"/>
+        <w:rPr>
+          <w:rFonts w:ascii="Times New Roman" w:hAnsi="Times New Roman" w:cs="Times New Roman"/>
+          <w:sz w:val="28"/>
+          <w:szCs w:val="28"/>
+        </w:rPr>
+      </w:pPr>
+      <w:r>
+        <w:rPr>
+          <w:rFonts w:ascii="Times New Roman" w:hAnsi="Times New Roman" w:cs="Times New Roman"/>
+          <w:sz w:val="28"/>
+          <w:szCs w:val="28"/>
+        </w:rPr>
+        <w:t>Рис. 25</w:t>
+      </w:r>
+    </w:p>
+    <w:p>
+      <w:pPr>
+        <w:pStyle w:val="a3"/>
+        <w:numPr>
+          <w:ilvl w:val="0"/>
+          <w:numId w:val="7"/>
+        </w:numPr>
+        <w:jc w:val="both"/>
+        <w:rPr>
+          <w:rFonts w:ascii="Times New Roman" w:hAnsi="Times New Roman" w:cs="Times New Roman"/>
+          <w:sz w:val="28"/>
+          <w:szCs w:val="28"/>
+        </w:rPr>
+      </w:pPr>
+      <w:r>
+        <w:rPr>
+          <w:rFonts w:ascii="Times New Roman" w:hAnsi="Times New Roman" w:cs="Times New Roman"/>
+          <w:sz w:val="28"/>
+          <w:szCs w:val="28"/>
+        </w:rPr>
+        <w:t>При занесении информации в поля, где подразумеваются подсказки в поиске от системы, необходимо выбирать необходимую запись, которые предлагает система. Пример такого выбора на рисунке 26.</w:t>
+      </w:r>
+    </w:p>
+    <w:p>
+      <w:pPr>
+        <w:jc w:val="both"/>
+        <w:rPr>
+          <w:rFonts w:ascii="Times New Roman" w:hAnsi="Times New Roman" w:cs="Times New Roman"/>
+          <w:sz w:val="28"/>
+          <w:szCs w:val="28"/>
+        </w:rPr>
+      </w:pPr>
+      <w:r>
+        <w:rPr>
+          <w:noProof/>
+        </w:rPr>
+        <w:drawing>
+          <wp:inline distT="0" distB="0" distL="0" distR="0" wp14:anchorId="6A601AF3" wp14:editId="6A73FD16">
+            <wp:extent cx="5857446" cy="3810000"/>
+            <wp:effectExtent l="0" t="0" r="0" b="0"/>
+            <wp:docPr id="29" name="Рисунок 29"/>
+            <wp:cNvGraphicFramePr>
+              <a:graphicFrameLocks xmlns:a="http://schemas.openxmlformats.org/drawingml/2006/main" noChangeAspect="1"/>
+            </wp:cNvGraphicFramePr>
+            <a:graphic xmlns:a="http://schemas.openxmlformats.org/drawingml/2006/main">
+              <a:graphicData uri="http://schemas.openxmlformats.org/drawingml/2006/picture">
+                <pic:pic xmlns:pic="http://schemas.openxmlformats.org/drawingml/2006/picture">
+                  <pic:nvPicPr>
+                    <pic:cNvPr id="1" name=""/>
+                    <pic:cNvPicPr/>
+                  </pic:nvPicPr>
+                  <pic:blipFill>
+                    <a:blip r:embed="rId31"/>
+                    <a:stretch>
+                      <a:fillRect/>
+                    </a:stretch>
+                  </pic:blipFill>
+                  <pic:spPr>
+                    <a:xfrm>
+                      <a:off x="0" y="0"/>
+                      <a:ext cx="5891089" cy="3831883"/>
+                    </a:xfrm>
+                    <a:prstGeom prst="rect">
+                      <a:avLst/>
+                    </a:prstGeom>
+                  </pic:spPr>
+                </pic:pic>
+              </a:graphicData>
+            </a:graphic>
+          </wp:inline>
+        </w:drawing>
+      </w:r>
+    </w:p>
+    <w:p>
+      <w:pPr>
+        <w:jc w:val="center"/>
+        <w:rPr>
+          <w:rFonts w:ascii="Times New Roman" w:hAnsi="Times New Roman" w:cs="Times New Roman"/>
+          <w:sz w:val="28"/>
+          <w:szCs w:val="28"/>
+        </w:rPr>
+      </w:pPr>
+      <w:r>
+        <w:rPr>
+          <w:rFonts w:ascii="Times New Roman" w:hAnsi="Times New Roman" w:cs="Times New Roman"/>
+          <w:sz w:val="28"/>
+          <w:szCs w:val="28"/>
+        </w:rPr>
+        <w:t>Рис. 26</w:t>
+      </w:r>
+    </w:p>
+    <w:p>
+      <w:pPr>
+        <w:jc w:val="both"/>
+        <w:rPr>
+          <w:rFonts w:ascii="Times New Roman" w:hAnsi="Times New Roman" w:cs="Times New Roman"/>
+          <w:b/>
+          <w:bCs/>
+          <w:sz w:val="28"/>
+          <w:szCs w:val="28"/>
+        </w:rPr>
+      </w:pPr>
+      <w:r>
+        <w:rPr>
+          <w:rFonts w:ascii="Times New Roman" w:hAnsi="Times New Roman" w:cs="Times New Roman"/>
+          <w:sz w:val="28"/>
+          <w:szCs w:val="28"/>
+        </w:rPr>
+        <w:lastRenderedPageBreak/>
+        <w:tab/>
+      </w:r>
+      <w:r>
+        <w:rPr>
+          <w:rFonts w:ascii="Times New Roman" w:hAnsi="Times New Roman" w:cs="Times New Roman"/>
+          <w:b/>
+          <w:bCs/>
+          <w:sz w:val="28"/>
+          <w:szCs w:val="28"/>
+        </w:rPr>
+        <w:t>Добавление нового человека или заказчика в систему.</w:t>
+      </w:r>
+    </w:p>
+    <w:p>
+      <w:pPr>
+        <w:pStyle w:val="a3"/>
+        <w:numPr>
+          <w:ilvl w:val="0"/>
+          <w:numId w:val="8"/>
+        </w:numPr>
+        <w:jc w:val="both"/>
+        <w:rPr>
+          <w:rFonts w:ascii="Times New Roman" w:hAnsi="Times New Roman" w:cs="Times New Roman"/>
+          <w:sz w:val="28"/>
+          <w:szCs w:val="28"/>
+        </w:rPr>
+      </w:pPr>
+      <w:r>
+        <w:rPr>
+          <w:rFonts w:ascii="Times New Roman" w:hAnsi="Times New Roman" w:cs="Times New Roman"/>
+          <w:sz w:val="28"/>
+          <w:szCs w:val="28"/>
+        </w:rPr>
+        <w:t xml:space="preserve">Для </w:t>
+      </w:r>
+      <w:r>
+        <w:rPr>
+          <w:rFonts w:ascii="Times New Roman" w:hAnsi="Times New Roman" w:cs="Times New Roman"/>
+          <w:sz w:val="28"/>
+          <w:szCs w:val="28"/>
+        </w:rPr>
+        <w:t>перевода системы в режим добавления человека необходимо во вкладке «Файл» выбрать вкладку «Добавить» и нажать на кнопку «Человек» (Рис. 27).</w:t>
+      </w:r>
+    </w:p>
+    <w:p>
+      <w:pPr>
+        <w:jc w:val="both"/>
+        <w:rPr>
+          <w:rFonts w:ascii="Times New Roman" w:hAnsi="Times New Roman" w:cs="Times New Roman"/>
+          <w:sz w:val="28"/>
+          <w:szCs w:val="28"/>
+        </w:rPr>
+      </w:pPr>
+      <w:r>
+        <w:rPr>
+          <w:noProof/>
+        </w:rPr>
+        <w:drawing>
+          <wp:inline distT="0" distB="0" distL="0" distR="0" wp14:anchorId="6737E3D5" wp14:editId="7D13851D">
+            <wp:extent cx="5940425" cy="4814570"/>
+            <wp:effectExtent l="0" t="0" r="3175" b="5080"/>
+            <wp:docPr id="30" name="Рисунок 30"/>
+            <wp:cNvGraphicFramePr>
+              <a:graphicFrameLocks xmlns:a="http://schemas.openxmlformats.org/drawingml/2006/main" noChangeAspect="1"/>
+            </wp:cNvGraphicFramePr>
+            <a:graphic xmlns:a="http://schemas.openxmlformats.org/drawingml/2006/main">
+              <a:graphicData uri="http://schemas.openxmlformats.org/drawingml/2006/picture">
+                <pic:pic xmlns:pic="http://schemas.openxmlformats.org/drawingml/2006/picture">
+                  <pic:nvPicPr>
+                    <pic:cNvPr id="1" name=""/>
+                    <pic:cNvPicPr/>
+                  </pic:nvPicPr>
+                  <pic:blipFill>
+                    <a:blip r:embed="rId32"/>
+                    <a:stretch>
+                      <a:fillRect/>
+                    </a:stretch>
+                  </pic:blipFill>
+                  <pic:spPr>
+                    <a:xfrm>
+                      <a:off x="0" y="0"/>
+                      <a:ext cx="5940425" cy="4814570"/>
+                    </a:xfrm>
+                    <a:prstGeom prst="rect">
+                      <a:avLst/>
+                    </a:prstGeom>
+                  </pic:spPr>
+                </pic:pic>
+              </a:graphicData>
+            </a:graphic>
+          </wp:inline>
+        </w:drawing>
+      </w:r>
+    </w:p>
+    <w:p>
+      <w:pPr>
+        <w:jc w:val="center"/>
+        <w:rPr>
+          <w:rFonts w:ascii="Times New Roman" w:hAnsi="Times New Roman" w:cs="Times New Roman"/>
+          <w:sz w:val="28"/>
+          <w:szCs w:val="28"/>
+        </w:rPr>
+      </w:pPr>
+      <w:r>
+        <w:rPr>
+          <w:rFonts w:ascii="Times New Roman" w:hAnsi="Times New Roman" w:cs="Times New Roman"/>
+          <w:sz w:val="28"/>
+          <w:szCs w:val="28"/>
+        </w:rPr>
+        <w:t>Рис. 27</w:t>
+      </w:r>
+    </w:p>
+    <w:p>
+      <w:pPr>
+        <w:pStyle w:val="a3"/>
+        <w:numPr>
+          <w:ilvl w:val="0"/>
+          <w:numId w:val="8"/>
+        </w:numPr>
+        <w:jc w:val="both"/>
+        <w:rPr>
+          <w:rFonts w:ascii="Times New Roman" w:hAnsi="Times New Roman" w:cs="Times New Roman"/>
+          <w:sz w:val="28"/>
+          <w:szCs w:val="28"/>
+        </w:rPr>
+      </w:pPr>
+      <w:r>
+        <w:rPr>
+          <w:rFonts w:ascii="Times New Roman" w:hAnsi="Times New Roman" w:cs="Times New Roman"/>
+          <w:sz w:val="28"/>
+          <w:szCs w:val="28"/>
+        </w:rPr>
+        <w:t>Занесение информации о человеке в необходимые поля данного окна. После добавления данных нужно нажать на кнопку «Добавить человека» (Рис. 28).</w:t>
+      </w:r>
+    </w:p>
+    <w:p>
+      <w:pPr>
+        <w:ind w:left="705"/>
+        <w:jc w:val="both"/>
+        <w:rPr>
+          <w:rFonts w:ascii="Times New Roman" w:hAnsi="Times New Roman" w:cs="Times New Roman"/>
+          <w:b/>
+          <w:bCs/>
+          <w:sz w:val="28"/>
+          <w:szCs w:val="28"/>
+        </w:rPr>
+      </w:pPr>
+      <w:r>
+        <w:rPr>
+          <w:noProof/>
+        </w:rPr>
+        <w:drawing>
+          <wp:inline distT="0" distB="0" distL="0" distR="0" wp14:anchorId="1EF461FB" wp14:editId="19676C71">
+            <wp:extent cx="5552886" cy="1819275"/>
+            <wp:effectExtent l="0" t="0" r="0" b="0"/>
+            <wp:docPr id="31" name="Рисунок 31"/>
+            <wp:cNvGraphicFramePr>
+              <a:graphicFrameLocks xmlns:a="http://schemas.openxmlformats.org/drawingml/2006/main" noChangeAspect="1"/>
+            </wp:cNvGraphicFramePr>
+            <a:graphic xmlns:a="http://schemas.openxmlformats.org/drawingml/2006/main">
+              <a:graphicData uri="http://schemas.openxmlformats.org/drawingml/2006/picture">
+                <pic:pic xmlns:pic="http://schemas.openxmlformats.org/drawingml/2006/picture">
+                  <pic:nvPicPr>
+                    <pic:cNvPr id="1" name=""/>
+                    <pic:cNvPicPr/>
+                  </pic:nvPicPr>
+                  <pic:blipFill>
+                    <a:blip r:embed="rId33"/>
+                    <a:stretch>
+                      <a:fillRect/>
+                    </a:stretch>
+                  </pic:blipFill>
+                  <pic:spPr>
+                    <a:xfrm>
+                      <a:off x="0" y="0"/>
+                      <a:ext cx="5579545" cy="1828009"/>
+                    </a:xfrm>
+                    <a:prstGeom prst="rect">
+                      <a:avLst/>
+                    </a:prstGeom>
+                  </pic:spPr>
+                </pic:pic>
+              </a:graphicData>
+            </a:graphic>
+          </wp:inline>
+        </w:drawing>
+      </w:r>
+    </w:p>
+    <w:p>
+      <w:pPr>
+        <w:ind w:left="705"/>
+        <w:jc w:val="center"/>
+        <w:rPr>
+          <w:rFonts w:ascii="Times New Roman" w:hAnsi="Times New Roman" w:cs="Times New Roman"/>
+          <w:sz w:val="28"/>
+          <w:szCs w:val="28"/>
+        </w:rPr>
+      </w:pPr>
+      <w:r>
+        <w:rPr>
+          <w:rFonts w:ascii="Times New Roman" w:hAnsi="Times New Roman" w:cs="Times New Roman"/>
+          <w:sz w:val="28"/>
+          <w:szCs w:val="28"/>
+        </w:rPr>
+        <w:t>Рис. 28</w:t>
+      </w:r>
+    </w:p>
+    <w:p>
+      <w:pPr>
+        <w:pStyle w:val="a3"/>
+        <w:numPr>
+          <w:ilvl w:val="0"/>
+          <w:numId w:val="8"/>
+        </w:numPr>
+        <w:jc w:val="both"/>
+        <w:rPr>
+          <w:rFonts w:ascii="Times New Roman" w:hAnsi="Times New Roman" w:cs="Times New Roman"/>
+          <w:sz w:val="28"/>
+          <w:szCs w:val="28"/>
+        </w:rPr>
+      </w:pPr>
+      <w:r>
+        <w:rPr>
+          <w:rFonts w:ascii="Times New Roman" w:hAnsi="Times New Roman" w:cs="Times New Roman"/>
+          <w:sz w:val="28"/>
+          <w:szCs w:val="28"/>
+        </w:rPr>
+        <w:lastRenderedPageBreak/>
+        <w:t>Аналогичная работа предстоит при добавлении нового заказчика.</w:t>
+      </w:r>
+    </w:p>
+    <w:p>
+      <w:pPr>
+        <w:ind w:left="705"/>
+        <w:jc w:val="both"/>
+        <w:rPr>
+          <w:rFonts w:ascii="Times New Roman" w:hAnsi="Times New Roman" w:cs="Times New Roman"/>
+          <w:sz w:val="28"/>
+          <w:szCs w:val="28"/>
+        </w:rPr>
+      </w:pPr>
+    </w:p>
+    <w:p>
+      <w:pPr>
+        <w:ind w:left="705"/>
+        <w:jc w:val="both"/>
+        <w:rPr>
+          <w:rFonts w:ascii="Times New Roman" w:hAnsi="Times New Roman" w:cs="Times New Roman"/>
+          <w:b/>
+          <w:bCs/>
+          <w:sz w:val="28"/>
+          <w:szCs w:val="28"/>
+        </w:rPr>
+      </w:pPr>
+      <w:r>
+        <w:rPr>
+          <w:rFonts w:ascii="Times New Roman" w:hAnsi="Times New Roman" w:cs="Times New Roman"/>
+          <w:b/>
+          <w:bCs/>
+          <w:sz w:val="28"/>
+          <w:szCs w:val="28"/>
+        </w:rPr>
+        <w:t>Работа со структурой университета.</w:t>
+      </w:r>
+    </w:p>
+    <w:p>
+      <w:pPr>
+        <w:pStyle w:val="a3"/>
+        <w:numPr>
+          <w:ilvl w:val="0"/>
+          <w:numId w:val="9"/>
+        </w:numPr>
+        <w:jc w:val="both"/>
+        <w:rPr>
+          <w:rFonts w:ascii="Times New Roman" w:hAnsi="Times New Roman" w:cs="Times New Roman"/>
+          <w:sz w:val="28"/>
+          <w:szCs w:val="28"/>
+        </w:rPr>
+      </w:pPr>
+      <w:r>
+        <w:rPr>
+          <w:rFonts w:ascii="Times New Roman" w:hAnsi="Times New Roman" w:cs="Times New Roman"/>
+          <w:sz w:val="28"/>
+          <w:szCs w:val="28"/>
+        </w:rPr>
+        <w:t>Для перевода системы в режим работы со структурой университета необходимо во вкладке «Файл» нажать на «Структура университета» (Рис. 29).</w:t>
+      </w:r>
+    </w:p>
+    <w:p>
+      <w:pPr>
+        <w:jc w:val="both"/>
+        <w:rPr>
+          <w:rFonts w:ascii="Times New Roman" w:hAnsi="Times New Roman" w:cs="Times New Roman"/>
+          <w:sz w:val="28"/>
+          <w:szCs w:val="28"/>
+        </w:rPr>
+      </w:pPr>
+      <w:r>
+        <w:rPr>
+          <w:noProof/>
+        </w:rPr>
+        <w:drawing>
+          <wp:inline distT="0" distB="0" distL="0" distR="0" wp14:anchorId="6FB1D2C0" wp14:editId="2FA1F300">
+            <wp:extent cx="5940425" cy="4814570"/>
+            <wp:effectExtent l="0" t="0" r="3175" b="5080"/>
+            <wp:docPr id="32" name="Рисунок 32"/>
+            <wp:cNvGraphicFramePr>
+              <a:graphicFrameLocks xmlns:a="http://schemas.openxmlformats.org/drawingml/2006/main" noChangeAspect="1"/>
+            </wp:cNvGraphicFramePr>
+            <a:graphic xmlns:a="http://schemas.openxmlformats.org/drawingml/2006/main">
+              <a:graphicData uri="http://schemas.openxmlformats.org/drawingml/2006/picture">
+                <pic:pic xmlns:pic="http://schemas.openxmlformats.org/drawingml/2006/picture">
+                  <pic:nvPicPr>
+                    <pic:cNvPr id="1" name=""/>
+                    <pic:cNvPicPr/>
+                  </pic:nvPicPr>
+                  <pic:blipFill>
+                    <a:blip r:embed="rId34"/>
+                    <a:stretch>
+                      <a:fillRect/>
+                    </a:stretch>
+                  </pic:blipFill>
+                  <pic:spPr>
+                    <a:xfrm>
+                      <a:off x="0" y="0"/>
+                      <a:ext cx="5940425" cy="4814570"/>
+                    </a:xfrm>
+                    <a:prstGeom prst="rect">
+                      <a:avLst/>
+                    </a:prstGeom>
+                  </pic:spPr>
+                </pic:pic>
+              </a:graphicData>
+            </a:graphic>
+          </wp:inline>
+        </w:drawing>
+      </w:r>
+    </w:p>
+    <w:p>
+      <w:pPr>
+        <w:pStyle w:val="a3"/>
+        <w:numPr>
+          <w:ilvl w:val="0"/>
+          <w:numId w:val="9"/>
+        </w:numPr>
+        <w:jc w:val="both"/>
+        <w:rPr>
+          <w:rFonts w:ascii="Times New Roman" w:hAnsi="Times New Roman" w:cs="Times New Roman"/>
+          <w:sz w:val="28"/>
+          <w:szCs w:val="28"/>
+        </w:rPr>
+      </w:pPr>
+      <w:r>
+        <w:rPr>
+          <w:rFonts w:ascii="Times New Roman" w:hAnsi="Times New Roman" w:cs="Times New Roman"/>
+          <w:sz w:val="28"/>
+          <w:szCs w:val="28"/>
+        </w:rPr>
+        <w:t>В окне отображения структуры университета</w:t>
+      </w:r>
+      <w:r>
+        <w:rPr>
+          <w:rFonts w:ascii="Times New Roman" w:hAnsi="Times New Roman" w:cs="Times New Roman"/>
+          <w:sz w:val="28"/>
+          <w:szCs w:val="28"/>
+        </w:rPr>
+        <w:t xml:space="preserve"> предстоит работать с иерархией структуры университета (Рис. 30).</w:t>
+      </w:r>
+    </w:p>
+    <w:p>
+      <w:pPr>
+        <w:jc w:val="both"/>
+        <w:rPr>
+          <w:rFonts w:ascii="Times New Roman" w:hAnsi="Times New Roman" w:cs="Times New Roman"/>
+          <w:sz w:val="28"/>
+          <w:szCs w:val="28"/>
+        </w:rPr>
+      </w:pPr>
+      <w:r>
+        <w:rPr>
+          <w:noProof/>
+        </w:rPr>
+        <w:lastRenderedPageBreak/>
+        <w:drawing>
+          <wp:inline distT="0" distB="0" distL="0" distR="0" wp14:anchorId="65D14730" wp14:editId="76AA437B">
+            <wp:extent cx="5940425" cy="3353435"/>
+            <wp:effectExtent l="0" t="0" r="3175" b="0"/>
+            <wp:docPr id="33" name="Рисунок 33"/>
+            <wp:cNvGraphicFramePr>
+              <a:graphicFrameLocks xmlns:a="http://schemas.openxmlformats.org/drawingml/2006/main" noChangeAspect="1"/>
+            </wp:cNvGraphicFramePr>
+            <a:graphic xmlns:a="http://schemas.openxmlformats.org/drawingml/2006/main">
+              <a:graphicData uri="http://schemas.openxmlformats.org/drawingml/2006/picture">
+                <pic:pic xmlns:pic="http://schemas.openxmlformats.org/drawingml/2006/picture">
+                  <pic:nvPicPr>
+                    <pic:cNvPr id="1" name=""/>
+                    <pic:cNvPicPr/>
+                  </pic:nvPicPr>
+                  <pic:blipFill>
+                    <a:blip r:embed="rId35"/>
+                    <a:stretch>
+                      <a:fillRect/>
+                    </a:stretch>
+                  </pic:blipFill>
+                  <pic:spPr>
+                    <a:xfrm>
+                      <a:off x="0" y="0"/>
+                      <a:ext cx="5940425" cy="3353435"/>
+                    </a:xfrm>
+                    <a:prstGeom prst="rect">
+                      <a:avLst/>
+                    </a:prstGeom>
+                  </pic:spPr>
+                </pic:pic>
+              </a:graphicData>
+            </a:graphic>
+          </wp:inline>
+        </w:drawing>
+      </w:r>
+    </w:p>
+    <w:p>
+      <w:pPr>
+        <w:jc w:val="center"/>
+        <w:rPr>
+          <w:rFonts w:ascii="Times New Roman" w:hAnsi="Times New Roman" w:cs="Times New Roman"/>
+          <w:sz w:val="28"/>
+          <w:szCs w:val="28"/>
+        </w:rPr>
+      </w:pPr>
+      <w:r>
+        <w:rPr>
+          <w:rFonts w:ascii="Times New Roman" w:hAnsi="Times New Roman" w:cs="Times New Roman"/>
+          <w:sz w:val="28"/>
+          <w:szCs w:val="28"/>
+        </w:rPr>
+        <w:t>Рис. 30</w:t>
+      </w:r>
+    </w:p>
+    <w:p>
+      <w:pPr>
+        <w:pStyle w:val="a3"/>
+        <w:numPr>
+          <w:ilvl w:val="0"/>
+          <w:numId w:val="9"/>
+        </w:numPr>
+        <w:jc w:val="both"/>
+        <w:rPr>
+          <w:rFonts w:ascii="Times New Roman" w:hAnsi="Times New Roman" w:cs="Times New Roman"/>
+          <w:sz w:val="28"/>
+          <w:szCs w:val="28"/>
+        </w:rPr>
+      </w:pPr>
+      <w:r>
+        <w:rPr>
+          <w:rFonts w:ascii="Times New Roman" w:hAnsi="Times New Roman" w:cs="Times New Roman"/>
+          <w:sz w:val="28"/>
+          <w:szCs w:val="28"/>
+        </w:rPr>
+        <w:t>Чтобы развернуть элемент, необходимо нажать на треугольник, расположенный слева от каждого элемента (Рис. 31).</w:t>
+      </w:r>
+    </w:p>
+    <w:p>
+      <w:pPr>
+        <w:jc w:val="both"/>
+        <w:rPr>
+          <w:rFonts w:ascii="Times New Roman" w:hAnsi="Times New Roman" w:cs="Times New Roman"/>
+          <w:sz w:val="28"/>
+          <w:szCs w:val="28"/>
+        </w:rPr>
+      </w:pPr>
+      <w:r>
+        <w:rPr>
+          <w:noProof/>
+        </w:rPr>
+        <w:drawing>
+          <wp:inline distT="0" distB="0" distL="0" distR="0" wp14:anchorId="793C5421" wp14:editId="778B1F0E">
+            <wp:extent cx="5940425" cy="3365500"/>
+            <wp:effectExtent l="0" t="0" r="3175" b="6350"/>
+            <wp:docPr id="34" name="Рисунок 34"/>
+            <wp:cNvGraphicFramePr>
+              <a:graphicFrameLocks xmlns:a="http://schemas.openxmlformats.org/drawingml/2006/main" noChangeAspect="1"/>
+            </wp:cNvGraphicFramePr>
+            <a:graphic xmlns:a="http://schemas.openxmlformats.org/drawingml/2006/main">
+              <a:graphicData uri="http://schemas.openxmlformats.org/drawingml/2006/picture">
+                <pic:pic xmlns:pic="http://schemas.openxmlformats.org/drawingml/2006/picture">
+                  <pic:nvPicPr>
+                    <pic:cNvPr id="1" name=""/>
+                    <pic:cNvPicPr/>
+                  </pic:nvPicPr>
+                  <pic:blipFill>
+                    <a:blip r:embed="rId36"/>
+                    <a:stretch>
+                      <a:fillRect/>
+                    </a:stretch>
+                  </pic:blipFill>
+                  <pic:spPr>
+                    <a:xfrm>
+                      <a:off x="0" y="0"/>
+                      <a:ext cx="5940425" cy="3365500"/>
+                    </a:xfrm>
+                    <a:prstGeom prst="rect">
+                      <a:avLst/>
+                    </a:prstGeom>
+                  </pic:spPr>
+                </pic:pic>
+              </a:graphicData>
+            </a:graphic>
+          </wp:inline>
+        </w:drawing>
+      </w:r>
+    </w:p>
+    <w:p>
+      <w:pPr>
+        <w:jc w:val="center"/>
+        <w:rPr>
+          <w:rFonts w:ascii="Times New Roman" w:hAnsi="Times New Roman" w:cs="Times New Roman"/>
+          <w:sz w:val="28"/>
+          <w:szCs w:val="28"/>
+        </w:rPr>
+      </w:pPr>
+      <w:r>
+        <w:rPr>
+          <w:rFonts w:ascii="Times New Roman" w:hAnsi="Times New Roman" w:cs="Times New Roman"/>
+          <w:sz w:val="28"/>
+          <w:szCs w:val="28"/>
+        </w:rPr>
+        <w:t>Рис. 31</w:t>
+      </w:r>
+    </w:p>
+    <w:p>
+      <w:pPr>
+        <w:pStyle w:val="a3"/>
+        <w:numPr>
+          <w:ilvl w:val="0"/>
+          <w:numId w:val="9"/>
+        </w:numPr>
+        <w:jc w:val="both"/>
+        <w:rPr>
+          <w:rFonts w:ascii="Times New Roman" w:hAnsi="Times New Roman" w:cs="Times New Roman"/>
+          <w:sz w:val="28"/>
+          <w:szCs w:val="28"/>
+        </w:rPr>
+      </w:pPr>
+      <w:r>
+        <w:rPr>
+          <w:rFonts w:ascii="Times New Roman" w:hAnsi="Times New Roman" w:cs="Times New Roman"/>
+          <w:sz w:val="28"/>
+          <w:szCs w:val="28"/>
+        </w:rPr>
+        <w:t>Пример полностью развернутой структуры одного из вузов (Рис. 32).</w:t>
+      </w:r>
+    </w:p>
+    <w:p>
+      <w:pPr>
+        <w:jc w:val="both"/>
+        <w:rPr>
+          <w:rFonts w:ascii="Times New Roman" w:hAnsi="Times New Roman" w:cs="Times New Roman"/>
+          <w:sz w:val="28"/>
+          <w:szCs w:val="28"/>
+        </w:rPr>
+      </w:pPr>
+      <w:r>
+        <w:rPr>
+          <w:noProof/>
+        </w:rPr>
+        <w:lastRenderedPageBreak/>
+        <w:drawing>
+          <wp:inline distT="0" distB="0" distL="0" distR="0" wp14:anchorId="2B50101A" wp14:editId="0FC4AF9B">
+            <wp:extent cx="5940425" cy="4149090"/>
+            <wp:effectExtent l="0" t="0" r="3175" b="3810"/>
+            <wp:docPr id="35" name="Рисунок 35"/>
+            <wp:cNvGraphicFramePr>
+              <a:graphicFrameLocks xmlns:a="http://schemas.openxmlformats.org/drawingml/2006/main" noChangeAspect="1"/>
+            </wp:cNvGraphicFramePr>
+            <a:graphic xmlns:a="http://schemas.openxmlformats.org/drawingml/2006/main">
+              <a:graphicData uri="http://schemas.openxmlformats.org/drawingml/2006/picture">
+                <pic:pic xmlns:pic="http://schemas.openxmlformats.org/drawingml/2006/picture">
+                  <pic:nvPicPr>
+                    <pic:cNvPr id="1" name=""/>
+                    <pic:cNvPicPr/>
+                  </pic:nvPicPr>
+                  <pic:blipFill>
+                    <a:blip r:embed="rId37"/>
+                    <a:stretch>
+                      <a:fillRect/>
+                    </a:stretch>
+                  </pic:blipFill>
+                  <pic:spPr>
+                    <a:xfrm>
+                      <a:off x="0" y="0"/>
+                      <a:ext cx="5940425" cy="4149090"/>
+                    </a:xfrm>
+                    <a:prstGeom prst="rect">
+                      <a:avLst/>
+                    </a:prstGeom>
+                  </pic:spPr>
+                </pic:pic>
+              </a:graphicData>
+            </a:graphic>
+          </wp:inline>
+        </w:drawing>
+      </w:r>
+    </w:p>
+    <w:p>
+      <w:pPr>
+        <w:jc w:val="center"/>
+        <w:rPr>
+          <w:rFonts w:ascii="Times New Roman" w:hAnsi="Times New Roman" w:cs="Times New Roman"/>
+          <w:sz w:val="28"/>
+          <w:szCs w:val="28"/>
+        </w:rPr>
+      </w:pPr>
+      <w:r>
+        <w:rPr>
+          <w:rFonts w:ascii="Times New Roman" w:hAnsi="Times New Roman" w:cs="Times New Roman"/>
+          <w:sz w:val="28"/>
+          <w:szCs w:val="28"/>
+        </w:rPr>
+        <w:t>Рис. 32</w:t>
+      </w:r>
+    </w:p>
+    <w:p>
+      <w:pPr>
+        <w:pStyle w:val="a3"/>
+        <w:numPr>
+          <w:ilvl w:val="0"/>
+          <w:numId w:val="9"/>
+        </w:numPr>
+        <w:jc w:val="both"/>
+        <w:rPr>
+          <w:rFonts w:ascii="Times New Roman" w:hAnsi="Times New Roman" w:cs="Times New Roman"/>
+          <w:sz w:val="28"/>
+          <w:szCs w:val="28"/>
+        </w:rPr>
+      </w:pPr>
+      <w:r>
+        <w:rPr>
+          <w:rFonts w:ascii="Times New Roman" w:hAnsi="Times New Roman" w:cs="Times New Roman"/>
+          <w:sz w:val="28"/>
+          <w:szCs w:val="28"/>
+        </w:rPr>
+        <w:t>Для добавления нового учреждения необходимо нажать правой клавишей мыши по элементу «Учреждения». Далее нажать на клавишу «Добавить» (Рис. 33).</w:t>
+      </w:r>
+    </w:p>
+    <w:p>
+      <w:pPr>
+        <w:jc w:val="both"/>
+        <w:rPr>
+          <w:rFonts w:ascii="Times New Roman" w:hAnsi="Times New Roman" w:cs="Times New Roman"/>
+          <w:sz w:val="28"/>
+          <w:szCs w:val="28"/>
+        </w:rPr>
+      </w:pPr>
+      <w:r>
+        <w:rPr>
+          <w:noProof/>
+        </w:rPr>
+        <w:lastRenderedPageBreak/>
+        <w:drawing>
+          <wp:inline distT="0" distB="0" distL="0" distR="0" wp14:anchorId="7C4D0F42" wp14:editId="7E237D38">
+            <wp:extent cx="5940425" cy="4184015"/>
+            <wp:effectExtent l="0" t="0" r="3175" b="6985"/>
+            <wp:docPr id="36" name="Рисунок 36"/>
+            <wp:cNvGraphicFramePr>
+              <a:graphicFrameLocks xmlns:a="http://schemas.openxmlformats.org/drawingml/2006/main" noChangeAspect="1"/>
+            </wp:cNvGraphicFramePr>
+            <a:graphic xmlns:a="http://schemas.openxmlformats.org/drawingml/2006/main">
+              <a:graphicData uri="http://schemas.openxmlformats.org/drawingml/2006/picture">
+                <pic:pic xmlns:pic="http://schemas.openxmlformats.org/drawingml/2006/picture">
+                  <pic:nvPicPr>
+                    <pic:cNvPr id="1" name=""/>
+                    <pic:cNvPicPr/>
+                  </pic:nvPicPr>
+                  <pic:blipFill>
+                    <a:blip r:embed="rId38"/>
+                    <a:stretch>
+                      <a:fillRect/>
+                    </a:stretch>
+                  </pic:blipFill>
+                  <pic:spPr>
+                    <a:xfrm>
+                      <a:off x="0" y="0"/>
+                      <a:ext cx="5940425" cy="4184015"/>
+                    </a:xfrm>
+                    <a:prstGeom prst="rect">
+                      <a:avLst/>
+                    </a:prstGeom>
+                  </pic:spPr>
+                </pic:pic>
+              </a:graphicData>
+            </a:graphic>
+          </wp:inline>
+        </w:drawing>
+      </w:r>
+    </w:p>
+    <w:p>
+      <w:pPr>
+        <w:jc w:val="center"/>
+        <w:rPr>
+          <w:rFonts w:ascii="Times New Roman" w:hAnsi="Times New Roman" w:cs="Times New Roman"/>
+          <w:sz w:val="28"/>
+          <w:szCs w:val="28"/>
+        </w:rPr>
+      </w:pPr>
+      <w:r>
+        <w:rPr>
+          <w:rFonts w:ascii="Times New Roman" w:hAnsi="Times New Roman" w:cs="Times New Roman"/>
+          <w:sz w:val="28"/>
+          <w:szCs w:val="28"/>
+        </w:rPr>
+        <w:t>Рис. 33</w:t>
+      </w:r>
+    </w:p>
+    <w:p>
+      <w:pPr>
+        <w:pStyle w:val="a3"/>
+        <w:numPr>
+          <w:ilvl w:val="0"/>
+          <w:numId w:val="9"/>
+        </w:numPr>
+        <w:jc w:val="both"/>
+        <w:rPr>
+          <w:rFonts w:ascii="Times New Roman" w:hAnsi="Times New Roman" w:cs="Times New Roman"/>
+          <w:sz w:val="28"/>
+          <w:szCs w:val="28"/>
+        </w:rPr>
+      </w:pPr>
+      <w:r>
+        <w:rPr>
+          <w:rFonts w:ascii="Times New Roman" w:hAnsi="Times New Roman" w:cs="Times New Roman"/>
+          <w:sz w:val="28"/>
+          <w:szCs w:val="28"/>
+        </w:rPr>
+        <w:t>Появляется окно добавления вершины (Рис. 34).</w:t>
+      </w:r>
+    </w:p>
+    <w:p>
+      <w:pPr>
+        <w:ind w:left="1773" w:firstLine="351"/>
+        <w:jc w:val="both"/>
+        <w:rPr>
+          <w:rFonts w:ascii="Times New Roman" w:hAnsi="Times New Roman" w:cs="Times New Roman"/>
+          <w:sz w:val="28"/>
+          <w:szCs w:val="28"/>
+        </w:rPr>
+      </w:pPr>
+      <w:r>
+        <w:rPr>
+          <w:noProof/>
+        </w:rPr>
+        <w:drawing>
+          <wp:inline distT="0" distB="0" distL="0" distR="0" wp14:anchorId="0A85F9E4" wp14:editId="50D05FE4">
+            <wp:extent cx="3686175" cy="1362075"/>
+            <wp:effectExtent l="0" t="0" r="9525" b="9525"/>
+            <wp:docPr id="37" name="Рисунок 37"/>
+            <wp:cNvGraphicFramePr>
+              <a:graphicFrameLocks xmlns:a="http://schemas.openxmlformats.org/drawingml/2006/main" noChangeAspect="1"/>
+            </wp:cNvGraphicFramePr>
+            <a:graphic xmlns:a="http://schemas.openxmlformats.org/drawingml/2006/main">
+              <a:graphicData uri="http://schemas.openxmlformats.org/drawingml/2006/picture">
+                <pic:pic xmlns:pic="http://schemas.openxmlformats.org/drawingml/2006/picture">
+                  <pic:nvPicPr>
+                    <pic:cNvPr id="1" name=""/>
+                    <pic:cNvPicPr/>
+                  </pic:nvPicPr>
+                  <pic:blipFill>
+                    <a:blip r:embed="rId39"/>
+                    <a:stretch>
+                      <a:fillRect/>
+                    </a:stretch>
+                  </pic:blipFill>
+                  <pic:spPr>
+                    <a:xfrm>
+                      <a:off x="0" y="0"/>
+                      <a:ext cx="3686175" cy="1362075"/>
+                    </a:xfrm>
+                    <a:prstGeom prst="rect">
+                      <a:avLst/>
+                    </a:prstGeom>
+                  </pic:spPr>
+                </pic:pic>
+              </a:graphicData>
+            </a:graphic>
+          </wp:inline>
+        </w:drawing>
+      </w:r>
+    </w:p>
+    <w:p>
+      <w:pPr>
+        <w:ind w:left="1773" w:firstLine="351"/>
+        <w:jc w:val="center"/>
+        <w:rPr>
+          <w:rFonts w:ascii="Times New Roman" w:hAnsi="Times New Roman" w:cs="Times New Roman"/>
+          <w:sz w:val="28"/>
+          <w:szCs w:val="28"/>
+        </w:rPr>
+      </w:pPr>
+      <w:r>
+        <w:rPr>
+          <w:rFonts w:ascii="Times New Roman" w:hAnsi="Times New Roman" w:cs="Times New Roman"/>
+          <w:sz w:val="28"/>
+          <w:szCs w:val="28"/>
+        </w:rPr>
+        <w:t>Рис. 34</w:t>
+      </w:r>
+    </w:p>
+    <w:p>
+      <w:pPr>
+        <w:pStyle w:val="a3"/>
+        <w:numPr>
+          <w:ilvl w:val="0"/>
+          <w:numId w:val="9"/>
+        </w:numPr>
+        <w:jc w:val="both"/>
+        <w:rPr>
+          <w:rFonts w:ascii="Times New Roman" w:hAnsi="Times New Roman" w:cs="Times New Roman"/>
+          <w:sz w:val="28"/>
+          <w:szCs w:val="28"/>
+        </w:rPr>
+      </w:pPr>
+      <w:r>
+        <w:rPr>
+          <w:rFonts w:ascii="Times New Roman" w:hAnsi="Times New Roman" w:cs="Times New Roman"/>
+          <w:sz w:val="28"/>
+          <w:szCs w:val="28"/>
+        </w:rPr>
+        <w:t>Для редактирования и удаления вершины существуют соответствующие клавиши «Переименовать», «Удалить».</w:t>
+      </w:r>
+    </w:p>
+    <w:p>
+      <w:pPr>
+        <w:pStyle w:val="a3"/>
+        <w:numPr>
+          <w:ilvl w:val="0"/>
+          <w:numId w:val="9"/>
+        </w:numPr>
+        <w:jc w:val="both"/>
+        <w:rPr>
+          <w:rFonts w:ascii="Times New Roman" w:hAnsi="Times New Roman" w:cs="Times New Roman"/>
+          <w:sz w:val="28"/>
+          <w:szCs w:val="28"/>
+        </w:rPr>
+      </w:pPr>
+      <w:r>
+        <w:rPr>
+          <w:rFonts w:ascii="Times New Roman" w:hAnsi="Times New Roman" w:cs="Times New Roman"/>
+          <w:sz w:val="28"/>
+          <w:szCs w:val="28"/>
+        </w:rPr>
+        <w:t>Со всеми остальными вершинами можно производить аналогичные действия. Если будет попытка добавления куда-нибудь не туда, то система подскажет, что именно нужно сделать</w:t>
+      </w:r>
+      <w:r>
+        <w:rPr>
+          <w:rFonts w:ascii="Times New Roman" w:hAnsi="Times New Roman" w:cs="Times New Roman"/>
+          <w:sz w:val="28"/>
+          <w:szCs w:val="28"/>
+        </w:rPr>
+        <w:t>. Например, на рисунке 35 была попытка добавления в вершину «ПГНИУ».</w:t>
+      </w:r>
+    </w:p>
+    <w:p>
+      <w:pPr>
+        <w:jc w:val="both"/>
+        <w:rPr>
+          <w:rFonts w:ascii="Times New Roman" w:hAnsi="Times New Roman" w:cs="Times New Roman"/>
+          <w:sz w:val="28"/>
+          <w:szCs w:val="28"/>
+        </w:rPr>
+      </w:pPr>
+      <w:r>
+        <w:rPr>
+          <w:noProof/>
+        </w:rPr>
+        <w:lastRenderedPageBreak/>
+        <w:drawing>
+          <wp:inline distT="0" distB="0" distL="0" distR="0" wp14:anchorId="6CDD06F7" wp14:editId="05AF89A7">
+            <wp:extent cx="5940425" cy="4171950"/>
+            <wp:effectExtent l="0" t="0" r="3175" b="0"/>
+            <wp:docPr id="38" name="Рисунок 38"/>
+            <wp:cNvGraphicFramePr>
+              <a:graphicFrameLocks xmlns:a="http://schemas.openxmlformats.org/drawingml/2006/main" noChangeAspect="1"/>
+            </wp:cNvGraphicFramePr>
+            <a:graphic xmlns:a="http://schemas.openxmlformats.org/drawingml/2006/main">
+              <a:graphicData uri="http://schemas.openxmlformats.org/drawingml/2006/picture">
+                <pic:pic xmlns:pic="http://schemas.openxmlformats.org/drawingml/2006/picture">
+                  <pic:nvPicPr>
+                    <pic:cNvPr id="1" name=""/>
+                    <pic:cNvPicPr/>
+                  </pic:nvPicPr>
+                  <pic:blipFill>
+                    <a:blip r:embed="rId40"/>
+                    <a:stretch>
+                      <a:fillRect/>
+                    </a:stretch>
+                  </pic:blipFill>
+                  <pic:spPr>
+                    <a:xfrm>
+                      <a:off x="0" y="0"/>
+                      <a:ext cx="5940425" cy="4171950"/>
+                    </a:xfrm>
+                    <a:prstGeom prst="rect">
+                      <a:avLst/>
+                    </a:prstGeom>
+                  </pic:spPr>
+                </pic:pic>
+              </a:graphicData>
+            </a:graphic>
+          </wp:inline>
+        </w:drawing>
+      </w:r>
+    </w:p>
+    <w:p>
+      <w:pPr>
+        <w:jc w:val="center"/>
+        <w:rPr>
+          <w:rFonts w:ascii="Times New Roman" w:hAnsi="Times New Roman" w:cs="Times New Roman"/>
+          <w:sz w:val="28"/>
+          <w:szCs w:val="28"/>
+        </w:rPr>
+      </w:pPr>
+      <w:r>
+        <w:rPr>
+          <w:rFonts w:ascii="Times New Roman" w:hAnsi="Times New Roman" w:cs="Times New Roman"/>
+          <w:sz w:val="28"/>
+          <w:szCs w:val="28"/>
+        </w:rPr>
+        <w:t>Рис. 35</w:t>
       </w:r>
     </w:p>
     <w:sectPr>
@@ -2186,6 +4681,451 @@
 <file path=word/numbering.xml><?xml version="1.0" encoding="utf-8"?>
 <w:numbering xmlns:wpc="http://schemas.microsoft.com/office/word/2010/wordprocessingCanvas" xmlns:cx="http://schemas.microsoft.com/office/drawing/2014/chartex" xmlns:cx1="http://schemas.microsoft.com/office/drawing/2015/9/8/chartex" xmlns:cx2="http://schemas.microsoft.com/office/drawing/2015/10/21/chartex" xmlns:cx3="http://schemas.microsoft.com/office/drawing/2016/5/9/chartex" xmlns:cx4="http://schemas.microsoft.com/office/drawing/2016/5/10/chartex" xmlns:cx5="http://schemas.microsoft.com/office/drawing/2016/5/11/chartex" xmlns:cx6="http://schemas.microsoft.com/office/drawing/2016/5/12/chartex" xmlns:cx7="http://schemas.microsoft.com/office/drawing/2016/5/13/chartex" xmlns:cx8="http://schemas.microsoft.com/office/drawing/2016/5/14/chartex" xmlns:mc="http://schemas.openxmlformats.org/markup-compatibility/2006" xmlns:aink="http://schemas.microsoft.com/office/drawing/2016/ink" xmlns:am3d="http://schemas.microsoft.com/office/drawing/2017/model3d" xmlns:o="urn:schemas-microsoft-com:office:office" xmlns:r="http://schemas.openxmlformats.org/officeDocument/2006/relationships" xmlns:m="http://schemas.openxmlformats.org/officeDocument/2006/math" xmlns:v="urn:schemas-microsoft-com:vml" xmlns:wp14="http://schemas.microsoft.com/office/word/2010/wordprocessingDrawing" xmlns:wp="http://schemas.openxmlformats.org/drawingml/2006/wordprocessingDrawing" xmlns:w10="urn:schemas-microsoft-com:office:word" xmlns:w="http://schemas.openxmlformats.org/wordprocessingml/2006/main" xmlns:w14="http://schemas.microsoft.com/office/word/2010/wordml" xmlns:w15="http://schemas.microsoft.com/office/word/2012/wordml" xmlns:w16cex="http://schemas.microsoft.com/office/word/2018/wordml/cex" xmlns:w16cid="http://schemas.microsoft.com/office/word/2016/wordml/cid" xmlns:w16="http://schemas.microsoft.com/office/word/2018/wordml" xmlns:w16se="http://schemas.microsoft.com/office/word/2015/wordml/symex" xmlns:wpg="http://schemas.microsoft.com/office/word/2010/wordprocessingGroup" xmlns:wpi="http://schemas.microsoft.com/office/word/2010/wordprocessingInk" xmlns:wne="http://schemas.microsoft.com/office/word/2006/wordml" xmlns:wps="http://schemas.microsoft.com/office/word/2010/wordprocessingShape" mc:Ignorable="w14 w15 w16se w16cid w16 w16cex wp14">
   <w:abstractNum w:abstractNumId="0" w15:restartNumberingAfterBreak="0">
+    <w:nsid w:val="0EDF27B9"/>
+    <w:multiLevelType w:val="hybridMultilevel"/>
+    <w:tmpl w:val="182A514A"/>
+    <w:lvl w:ilvl="0" w:tplc="B602EEB4">
+      <w:start w:val="1"/>
+      <w:numFmt w:val="decimal"/>
+      <w:lvlText w:val="%1)"/>
+      <w:lvlJc w:val="left"/>
+      <w:pPr>
+        <w:ind w:left="1065" w:hanging="360"/>
+      </w:pPr>
+      <w:rPr>
+        <w:rFonts w:hint="default"/>
+      </w:rPr>
+    </w:lvl>
+    <w:lvl w:ilvl="1" w:tplc="04190019" w:tentative="1">
+      <w:start w:val="1"/>
+      <w:numFmt w:val="lowerLetter"/>
+      <w:lvlText w:val="%2."/>
+      <w:lvlJc w:val="left"/>
+      <w:pPr>
+        <w:ind w:left="1785" w:hanging="360"/>
+      </w:pPr>
+    </w:lvl>
+    <w:lvl w:ilvl="2" w:tplc="0419001B" w:tentative="1">
+      <w:start w:val="1"/>
+      <w:numFmt w:val="lowerRoman"/>
+      <w:lvlText w:val="%3."/>
+      <w:lvlJc w:val="right"/>
+      <w:pPr>
+        <w:ind w:left="2505" w:hanging="180"/>
+      </w:pPr>
+    </w:lvl>
+    <w:lvl w:ilvl="3" w:tplc="0419000F" w:tentative="1">
+      <w:start w:val="1"/>
+      <w:numFmt w:val="decimal"/>
+      <w:lvlText w:val="%4."/>
+      <w:lvlJc w:val="left"/>
+      <w:pPr>
+        <w:ind w:left="3225" w:hanging="360"/>
+      </w:pPr>
+    </w:lvl>
+    <w:lvl w:ilvl="4" w:tplc="04190019" w:tentative="1">
+      <w:start w:val="1"/>
+      <w:numFmt w:val="lowerLetter"/>
+      <w:lvlText w:val="%5."/>
+      <w:lvlJc w:val="left"/>
+      <w:pPr>
+        <w:ind w:left="3945" w:hanging="360"/>
+      </w:pPr>
+    </w:lvl>
+    <w:lvl w:ilvl="5" w:tplc="0419001B" w:tentative="1">
+      <w:start w:val="1"/>
+      <w:numFmt w:val="lowerRoman"/>
+      <w:lvlText w:val="%6."/>
+      <w:lvlJc w:val="right"/>
+      <w:pPr>
+        <w:ind w:left="4665" w:hanging="180"/>
+      </w:pPr>
+    </w:lvl>
+    <w:lvl w:ilvl="6" w:tplc="0419000F" w:tentative="1">
+      <w:start w:val="1"/>
+      <w:numFmt w:val="decimal"/>
+      <w:lvlText w:val="%7."/>
+      <w:lvlJc w:val="left"/>
+      <w:pPr>
+        <w:ind w:left="5385" w:hanging="360"/>
+      </w:pPr>
+    </w:lvl>
+    <w:lvl w:ilvl="7" w:tplc="04190019" w:tentative="1">
+      <w:start w:val="1"/>
+      <w:numFmt w:val="lowerLetter"/>
+      <w:lvlText w:val="%8."/>
+      <w:lvlJc w:val="left"/>
+      <w:pPr>
+        <w:ind w:left="6105" w:hanging="360"/>
+      </w:pPr>
+    </w:lvl>
+    <w:lvl w:ilvl="8" w:tplc="0419001B" w:tentative="1">
+      <w:start w:val="1"/>
+      <w:numFmt w:val="lowerRoman"/>
+      <w:lvlText w:val="%9."/>
+      <w:lvlJc w:val="right"/>
+      <w:pPr>
+        <w:ind w:left="6825" w:hanging="180"/>
+      </w:pPr>
+    </w:lvl>
+  </w:abstractNum>
+  <w:abstractNum w:abstractNumId="1" w15:restartNumberingAfterBreak="0">
+    <w:nsid w:val="38B1125E"/>
+    <w:multiLevelType w:val="hybridMultilevel"/>
+    <w:tmpl w:val="74A411D6"/>
+    <w:lvl w:ilvl="0" w:tplc="5CCECDD8">
+      <w:start w:val="1"/>
+      <w:numFmt w:val="decimal"/>
+      <w:lvlText w:val="%1)"/>
+      <w:lvlJc w:val="left"/>
+      <w:pPr>
+        <w:ind w:left="360" w:hanging="360"/>
+      </w:pPr>
+      <w:rPr>
+        <w:rFonts w:hint="default"/>
+      </w:rPr>
+    </w:lvl>
+    <w:lvl w:ilvl="1" w:tplc="04190019" w:tentative="1">
+      <w:start w:val="1"/>
+      <w:numFmt w:val="lowerLetter"/>
+      <w:lvlText w:val="%2."/>
+      <w:lvlJc w:val="left"/>
+      <w:pPr>
+        <w:ind w:left="1080" w:hanging="360"/>
+      </w:pPr>
+    </w:lvl>
+    <w:lvl w:ilvl="2" w:tplc="0419001B" w:tentative="1">
+      <w:start w:val="1"/>
+      <w:numFmt w:val="lowerRoman"/>
+      <w:lvlText w:val="%3."/>
+      <w:lvlJc w:val="right"/>
+      <w:pPr>
+        <w:ind w:left="1800" w:hanging="180"/>
+      </w:pPr>
+    </w:lvl>
+    <w:lvl w:ilvl="3" w:tplc="0419000F" w:tentative="1">
+      <w:start w:val="1"/>
+      <w:numFmt w:val="decimal"/>
+      <w:lvlText w:val="%4."/>
+      <w:lvlJc w:val="left"/>
+      <w:pPr>
+        <w:ind w:left="2520" w:hanging="360"/>
+      </w:pPr>
+    </w:lvl>
+    <w:lvl w:ilvl="4" w:tplc="04190019" w:tentative="1">
+      <w:start w:val="1"/>
+      <w:numFmt w:val="lowerLetter"/>
+      <w:lvlText w:val="%5."/>
+      <w:lvlJc w:val="left"/>
+      <w:pPr>
+        <w:ind w:left="3240" w:hanging="360"/>
+      </w:pPr>
+    </w:lvl>
+    <w:lvl w:ilvl="5" w:tplc="0419001B" w:tentative="1">
+      <w:start w:val="1"/>
+      <w:numFmt w:val="lowerRoman"/>
+      <w:lvlText w:val="%6."/>
+      <w:lvlJc w:val="right"/>
+      <w:pPr>
+        <w:ind w:left="3960" w:hanging="180"/>
+      </w:pPr>
+    </w:lvl>
+    <w:lvl w:ilvl="6" w:tplc="0419000F" w:tentative="1">
+      <w:start w:val="1"/>
+      <w:numFmt w:val="decimal"/>
+      <w:lvlText w:val="%7."/>
+      <w:lvlJc w:val="left"/>
+      <w:pPr>
+        <w:ind w:left="4680" w:hanging="360"/>
+      </w:pPr>
+    </w:lvl>
+    <w:lvl w:ilvl="7" w:tplc="04190019" w:tentative="1">
+      <w:start w:val="1"/>
+      <w:numFmt w:val="lowerLetter"/>
+      <w:lvlText w:val="%8."/>
+      <w:lvlJc w:val="left"/>
+      <w:pPr>
+        <w:ind w:left="5400" w:hanging="360"/>
+      </w:pPr>
+    </w:lvl>
+    <w:lvl w:ilvl="8" w:tplc="0419001B" w:tentative="1">
+      <w:start w:val="1"/>
+      <w:numFmt w:val="lowerRoman"/>
+      <w:lvlText w:val="%9."/>
+      <w:lvlJc w:val="right"/>
+      <w:pPr>
+        <w:ind w:left="6120" w:hanging="180"/>
+      </w:pPr>
+    </w:lvl>
+  </w:abstractNum>
+  <w:abstractNum w:abstractNumId="2" w15:restartNumberingAfterBreak="0">
+    <w:nsid w:val="3EBB570E"/>
+    <w:multiLevelType w:val="hybridMultilevel"/>
+    <w:tmpl w:val="CB4CAFEC"/>
+    <w:lvl w:ilvl="0" w:tplc="F0A0D6C4">
+      <w:start w:val="1"/>
+      <w:numFmt w:val="decimal"/>
+      <w:lvlText w:val="%1)"/>
+      <w:lvlJc w:val="left"/>
+      <w:pPr>
+        <w:ind w:left="1065" w:hanging="360"/>
+      </w:pPr>
+      <w:rPr>
+        <w:rFonts w:hint="default"/>
+      </w:rPr>
+    </w:lvl>
+    <w:lvl w:ilvl="1" w:tplc="04190019" w:tentative="1">
+      <w:start w:val="1"/>
+      <w:numFmt w:val="lowerLetter"/>
+      <w:lvlText w:val="%2."/>
+      <w:lvlJc w:val="left"/>
+      <w:pPr>
+        <w:ind w:left="1785" w:hanging="360"/>
+      </w:pPr>
+    </w:lvl>
+    <w:lvl w:ilvl="2" w:tplc="0419001B" w:tentative="1">
+      <w:start w:val="1"/>
+      <w:numFmt w:val="lowerRoman"/>
+      <w:lvlText w:val="%3."/>
+      <w:lvlJc w:val="right"/>
+      <w:pPr>
+        <w:ind w:left="2505" w:hanging="180"/>
+      </w:pPr>
+    </w:lvl>
+    <w:lvl w:ilvl="3" w:tplc="0419000F" w:tentative="1">
+      <w:start w:val="1"/>
+      <w:numFmt w:val="decimal"/>
+      <w:lvlText w:val="%4."/>
+      <w:lvlJc w:val="left"/>
+      <w:pPr>
+        <w:ind w:left="3225" w:hanging="360"/>
+      </w:pPr>
+    </w:lvl>
+    <w:lvl w:ilvl="4" w:tplc="04190019" w:tentative="1">
+      <w:start w:val="1"/>
+      <w:numFmt w:val="lowerLetter"/>
+      <w:lvlText w:val="%5."/>
+      <w:lvlJc w:val="left"/>
+      <w:pPr>
+        <w:ind w:left="3945" w:hanging="360"/>
+      </w:pPr>
+    </w:lvl>
+    <w:lvl w:ilvl="5" w:tplc="0419001B" w:tentative="1">
+      <w:start w:val="1"/>
+      <w:numFmt w:val="lowerRoman"/>
+      <w:lvlText w:val="%6."/>
+      <w:lvlJc w:val="right"/>
+      <w:pPr>
+        <w:ind w:left="4665" w:hanging="180"/>
+      </w:pPr>
+    </w:lvl>
+    <w:lvl w:ilvl="6" w:tplc="0419000F" w:tentative="1">
+      <w:start w:val="1"/>
+      <w:numFmt w:val="decimal"/>
+      <w:lvlText w:val="%7."/>
+      <w:lvlJc w:val="left"/>
+      <w:pPr>
+        <w:ind w:left="5385" w:hanging="360"/>
+      </w:pPr>
+    </w:lvl>
+    <w:lvl w:ilvl="7" w:tplc="04190019" w:tentative="1">
+      <w:start w:val="1"/>
+      <w:numFmt w:val="lowerLetter"/>
+      <w:lvlText w:val="%8."/>
+      <w:lvlJc w:val="left"/>
+      <w:pPr>
+        <w:ind w:left="6105" w:hanging="360"/>
+      </w:pPr>
+    </w:lvl>
+    <w:lvl w:ilvl="8" w:tplc="0419001B" w:tentative="1">
+      <w:start w:val="1"/>
+      <w:numFmt w:val="lowerRoman"/>
+      <w:lvlText w:val="%9."/>
+      <w:lvlJc w:val="right"/>
+      <w:pPr>
+        <w:ind w:left="6825" w:hanging="180"/>
+      </w:pPr>
+    </w:lvl>
+  </w:abstractNum>
+  <w:abstractNum w:abstractNumId="3" w15:restartNumberingAfterBreak="0">
+    <w:nsid w:val="599035DD"/>
+    <w:multiLevelType w:val="hybridMultilevel"/>
+    <w:tmpl w:val="B29475E4"/>
+    <w:lvl w:ilvl="0" w:tplc="559CCEF8">
+      <w:start w:val="1"/>
+      <w:numFmt w:val="decimal"/>
+      <w:lvlText w:val="%1)"/>
+      <w:lvlJc w:val="left"/>
+      <w:pPr>
+        <w:ind w:left="-348" w:hanging="360"/>
+      </w:pPr>
+      <w:rPr>
+        <w:rFonts w:hint="default"/>
+      </w:rPr>
+    </w:lvl>
+    <w:lvl w:ilvl="1" w:tplc="04190019" w:tentative="1">
+      <w:start w:val="1"/>
+      <w:numFmt w:val="lowerLetter"/>
+      <w:lvlText w:val="%2."/>
+      <w:lvlJc w:val="left"/>
+      <w:pPr>
+        <w:ind w:left="372" w:hanging="360"/>
+      </w:pPr>
+    </w:lvl>
+    <w:lvl w:ilvl="2" w:tplc="0419001B" w:tentative="1">
+      <w:start w:val="1"/>
+      <w:numFmt w:val="lowerRoman"/>
+      <w:lvlText w:val="%3."/>
+      <w:lvlJc w:val="right"/>
+      <w:pPr>
+        <w:ind w:left="1092" w:hanging="180"/>
+      </w:pPr>
+    </w:lvl>
+    <w:lvl w:ilvl="3" w:tplc="0419000F" w:tentative="1">
+      <w:start w:val="1"/>
+      <w:numFmt w:val="decimal"/>
+      <w:lvlText w:val="%4."/>
+      <w:lvlJc w:val="left"/>
+      <w:pPr>
+        <w:ind w:left="1812" w:hanging="360"/>
+      </w:pPr>
+    </w:lvl>
+    <w:lvl w:ilvl="4" w:tplc="04190019" w:tentative="1">
+      <w:start w:val="1"/>
+      <w:numFmt w:val="lowerLetter"/>
+      <w:lvlText w:val="%5."/>
+      <w:lvlJc w:val="left"/>
+      <w:pPr>
+        <w:ind w:left="2532" w:hanging="360"/>
+      </w:pPr>
+    </w:lvl>
+    <w:lvl w:ilvl="5" w:tplc="0419001B" w:tentative="1">
+      <w:start w:val="1"/>
+      <w:numFmt w:val="lowerRoman"/>
+      <w:lvlText w:val="%6."/>
+      <w:lvlJc w:val="right"/>
+      <w:pPr>
+        <w:ind w:left="3252" w:hanging="180"/>
+      </w:pPr>
+    </w:lvl>
+    <w:lvl w:ilvl="6" w:tplc="0419000F" w:tentative="1">
+      <w:start w:val="1"/>
+      <w:numFmt w:val="decimal"/>
+      <w:lvlText w:val="%7."/>
+      <w:lvlJc w:val="left"/>
+      <w:pPr>
+        <w:ind w:left="3972" w:hanging="360"/>
+      </w:pPr>
+    </w:lvl>
+    <w:lvl w:ilvl="7" w:tplc="04190019" w:tentative="1">
+      <w:start w:val="1"/>
+      <w:numFmt w:val="lowerLetter"/>
+      <w:lvlText w:val="%8."/>
+      <w:lvlJc w:val="left"/>
+      <w:pPr>
+        <w:ind w:left="4692" w:hanging="360"/>
+      </w:pPr>
+    </w:lvl>
+    <w:lvl w:ilvl="8" w:tplc="0419001B" w:tentative="1">
+      <w:start w:val="1"/>
+      <w:numFmt w:val="lowerRoman"/>
+      <w:lvlText w:val="%9."/>
+      <w:lvlJc w:val="right"/>
+      <w:pPr>
+        <w:ind w:left="5412" w:hanging="180"/>
+      </w:pPr>
+    </w:lvl>
+  </w:abstractNum>
+  <w:abstractNum w:abstractNumId="4" w15:restartNumberingAfterBreak="0">
+    <w:nsid w:val="5C5C0DDD"/>
+    <w:multiLevelType w:val="hybridMultilevel"/>
+    <w:tmpl w:val="F71C7A26"/>
+    <w:lvl w:ilvl="0" w:tplc="F52AFAA4">
+      <w:start w:val="1"/>
+      <w:numFmt w:val="decimal"/>
+      <w:lvlText w:val="%1)"/>
+      <w:lvlJc w:val="left"/>
+      <w:pPr>
+        <w:ind w:left="1065" w:hanging="360"/>
+      </w:pPr>
+      <w:rPr>
+        <w:rFonts w:hint="default"/>
+      </w:rPr>
+    </w:lvl>
+    <w:lvl w:ilvl="1" w:tplc="04190019" w:tentative="1">
+      <w:start w:val="1"/>
+      <w:numFmt w:val="lowerLetter"/>
+      <w:lvlText w:val="%2."/>
+      <w:lvlJc w:val="left"/>
+      <w:pPr>
+        <w:ind w:left="1785" w:hanging="360"/>
+      </w:pPr>
+    </w:lvl>
+    <w:lvl w:ilvl="2" w:tplc="0419001B" w:tentative="1">
+      <w:start w:val="1"/>
+      <w:numFmt w:val="lowerRoman"/>
+      <w:lvlText w:val="%3."/>
+      <w:lvlJc w:val="right"/>
+      <w:pPr>
+        <w:ind w:left="2505" w:hanging="180"/>
+      </w:pPr>
+    </w:lvl>
+    <w:lvl w:ilvl="3" w:tplc="0419000F" w:tentative="1">
+      <w:start w:val="1"/>
+      <w:numFmt w:val="decimal"/>
+      <w:lvlText w:val="%4."/>
+      <w:lvlJc w:val="left"/>
+      <w:pPr>
+        <w:ind w:left="3225" w:hanging="360"/>
+      </w:pPr>
+    </w:lvl>
+    <w:lvl w:ilvl="4" w:tplc="04190019" w:tentative="1">
+      <w:start w:val="1"/>
+      <w:numFmt w:val="lowerLetter"/>
+      <w:lvlText w:val="%5."/>
+      <w:lvlJc w:val="left"/>
+      <w:pPr>
+        <w:ind w:left="3945" w:hanging="360"/>
+      </w:pPr>
+    </w:lvl>
+    <w:lvl w:ilvl="5" w:tplc="0419001B" w:tentative="1">
+      <w:start w:val="1"/>
+      <w:numFmt w:val="lowerRoman"/>
+      <w:lvlText w:val="%6."/>
+      <w:lvlJc w:val="right"/>
+      <w:pPr>
+        <w:ind w:left="4665" w:hanging="180"/>
+      </w:pPr>
+    </w:lvl>
+    <w:lvl w:ilvl="6" w:tplc="0419000F" w:tentative="1">
+      <w:start w:val="1"/>
+      <w:numFmt w:val="decimal"/>
+      <w:lvlText w:val="%7."/>
+      <w:lvlJc w:val="left"/>
+      <w:pPr>
+        <w:ind w:left="5385" w:hanging="360"/>
+      </w:pPr>
+    </w:lvl>
+    <w:lvl w:ilvl="7" w:tplc="04190019" w:tentative="1">
+      <w:start w:val="1"/>
+      <w:numFmt w:val="lowerLetter"/>
+      <w:lvlText w:val="%8."/>
+      <w:lvlJc w:val="left"/>
+      <w:pPr>
+        <w:ind w:left="6105" w:hanging="360"/>
+      </w:pPr>
+    </w:lvl>
+    <w:lvl w:ilvl="8" w:tplc="0419001B" w:tentative="1">
+      <w:start w:val="1"/>
+      <w:numFmt w:val="lowerRoman"/>
+      <w:lvlText w:val="%9."/>
+      <w:lvlJc w:val="right"/>
+      <w:pPr>
+        <w:ind w:left="6825" w:hanging="180"/>
+      </w:pPr>
+    </w:lvl>
+  </w:abstractNum>
+  <w:abstractNum w:abstractNumId="5" w15:restartNumberingAfterBreak="0">
     <w:nsid w:val="5EFC3989"/>
     <w:multiLevelType w:val="hybridMultilevel"/>
     <w:tmpl w:val="F68E522A"/>
@@ -2274,7 +5214,96 @@
       </w:pPr>
     </w:lvl>
   </w:abstractNum>
-  <w:abstractNum w:abstractNumId="1" w15:restartNumberingAfterBreak="0">
+  <w:abstractNum w:abstractNumId="6" w15:restartNumberingAfterBreak="0">
+    <w:nsid w:val="63586457"/>
+    <w:multiLevelType w:val="hybridMultilevel"/>
+    <w:tmpl w:val="0EFE73DC"/>
+    <w:lvl w:ilvl="0" w:tplc="75AE1E56">
+      <w:start w:val="1"/>
+      <w:numFmt w:val="decimal"/>
+      <w:lvlText w:val="%1)"/>
+      <w:lvlJc w:val="left"/>
+      <w:pPr>
+        <w:ind w:left="1065" w:hanging="360"/>
+      </w:pPr>
+      <w:rPr>
+        <w:rFonts w:hint="default"/>
+      </w:rPr>
+    </w:lvl>
+    <w:lvl w:ilvl="1" w:tplc="04190019">
+      <w:start w:val="1"/>
+      <w:numFmt w:val="lowerLetter"/>
+      <w:lvlText w:val="%2."/>
+      <w:lvlJc w:val="left"/>
+      <w:pPr>
+        <w:ind w:left="1785" w:hanging="360"/>
+      </w:pPr>
+    </w:lvl>
+    <w:lvl w:ilvl="2" w:tplc="0419001B" w:tentative="1">
+      <w:start w:val="1"/>
+      <w:numFmt w:val="lowerRoman"/>
+      <w:lvlText w:val="%3."/>
+      <w:lvlJc w:val="right"/>
+      <w:pPr>
+        <w:ind w:left="2505" w:hanging="180"/>
+      </w:pPr>
+    </w:lvl>
+    <w:lvl w:ilvl="3" w:tplc="0419000F" w:tentative="1">
+      <w:start w:val="1"/>
+      <w:numFmt w:val="decimal"/>
+      <w:lvlText w:val="%4."/>
+      <w:lvlJc w:val="left"/>
+      <w:pPr>
+        <w:ind w:left="3225" w:hanging="360"/>
+      </w:pPr>
+    </w:lvl>
+    <w:lvl w:ilvl="4" w:tplc="04190019" w:tentative="1">
+      <w:start w:val="1"/>
+      <w:numFmt w:val="lowerLetter"/>
+      <w:lvlText w:val="%5."/>
+      <w:lvlJc w:val="left"/>
+      <w:pPr>
+        <w:ind w:left="3945" w:hanging="360"/>
+      </w:pPr>
+    </w:lvl>
+    <w:lvl w:ilvl="5" w:tplc="0419001B" w:tentative="1">
+      <w:start w:val="1"/>
+      <w:numFmt w:val="lowerRoman"/>
+      <w:lvlText w:val="%6."/>
+      <w:lvlJc w:val="right"/>
+      <w:pPr>
+        <w:ind w:left="4665" w:hanging="180"/>
+      </w:pPr>
+    </w:lvl>
+    <w:lvl w:ilvl="6" w:tplc="0419000F" w:tentative="1">
+      <w:start w:val="1"/>
+      <w:numFmt w:val="decimal"/>
+      <w:lvlText w:val="%7."/>
+      <w:lvlJc w:val="left"/>
+      <w:pPr>
+        <w:ind w:left="5385" w:hanging="360"/>
+      </w:pPr>
+    </w:lvl>
+    <w:lvl w:ilvl="7" w:tplc="04190019" w:tentative="1">
+      <w:start w:val="1"/>
+      <w:numFmt w:val="lowerLetter"/>
+      <w:lvlText w:val="%8."/>
+      <w:lvlJc w:val="left"/>
+      <w:pPr>
+        <w:ind w:left="6105" w:hanging="360"/>
+      </w:pPr>
+    </w:lvl>
+    <w:lvl w:ilvl="8" w:tplc="0419001B" w:tentative="1">
+      <w:start w:val="1"/>
+      <w:numFmt w:val="lowerRoman"/>
+      <w:lvlText w:val="%9."/>
+      <w:lvlJc w:val="right"/>
+      <w:pPr>
+        <w:ind w:left="6825" w:hanging="180"/>
+      </w:pPr>
+    </w:lvl>
+  </w:abstractNum>
+  <w:abstractNum w:abstractNumId="7" w15:restartNumberingAfterBreak="0">
     <w:nsid w:val="6F670071"/>
     <w:multiLevelType w:val="hybridMultilevel"/>
     <w:tmpl w:val="32A67280"/>
@@ -2363,7 +5392,7 @@
       </w:pPr>
     </w:lvl>
   </w:abstractNum>
-  <w:abstractNum w:abstractNumId="2" w15:restartNumberingAfterBreak="0">
+  <w:abstractNum w:abstractNumId="8" w15:restartNumberingAfterBreak="0">
     <w:nsid w:val="7F7B6C6F"/>
     <w:multiLevelType w:val="hybridMultilevel"/>
     <w:tmpl w:val="473C49C4"/>
@@ -2453,13 +5482,31 @@
     </w:lvl>
   </w:abstractNum>
   <w:num w:numId="1">
+    <w:abstractNumId w:val="7"/>
+  </w:num>
+  <w:num w:numId="2">
+    <w:abstractNumId w:val="8"/>
+  </w:num>
+  <w:num w:numId="3">
+    <w:abstractNumId w:val="5"/>
+  </w:num>
+  <w:num w:numId="4">
+    <w:abstractNumId w:val="3"/>
+  </w:num>
+  <w:num w:numId="5">
     <w:abstractNumId w:val="1"/>
   </w:num>
-  <w:num w:numId="2">
+  <w:num w:numId="6">
+    <w:abstractNumId w:val="0"/>
+  </w:num>
+  <w:num w:numId="7">
     <w:abstractNumId w:val="2"/>
   </w:num>
-  <w:num w:numId="3">
-    <w:abstractNumId w:val="0"/>
+  <w:num w:numId="8">
+    <w:abstractNumId w:val="4"/>
+  </w:num>
+  <w:num w:numId="9">
+    <w:abstractNumId w:val="6"/>
   </w:num>
 </w:numbering>
 </file>
@@ -2587,6 +5634,7 @@
     <w:lsdException w:name="HTML Sample" w:semiHidden="1" w:unhideWhenUsed="1"/>
     <w:lsdException w:name="HTML Typewriter" w:semiHidden="1" w:unhideWhenUsed="1"/>
     <w:lsdException w:name="HTML Variable" w:semiHidden="1" w:unhideWhenUsed="1"/>
+    <w:lsdException w:name="Normal Table" w:semiHidden="1" w:unhideWhenUsed="1"/>
     <w:lsdException w:name="annotation subject" w:semiHidden="1" w:unhideWhenUsed="1"/>
     <w:lsdException w:name="No List" w:semiHidden="1" w:unhideWhenUsed="1"/>
     <w:lsdException w:name="Outline List 1" w:semiHidden="1" w:unhideWhenUsed="1"/>
@@ -2629,8 +5677,11 @@
     <w:lsdException w:name="Table Contemporary" w:semiHidden="1" w:unhideWhenUsed="1"/>
     <w:lsdException w:name="Table Elegant" w:semiHidden="1" w:unhideWhenUsed="1"/>
     <w:lsdException w:name="Table Professional" w:semiHidden="1" w:unhideWhenUsed="1"/>
+    <w:lsdException w:name="Table Subtle 1" w:semiHidden="1" w:unhideWhenUsed="1"/>
     <w:lsdException w:name="Table Subtle 2" w:semiHidden="1" w:unhideWhenUsed="1"/>
     <w:lsdException w:name="Table Web 1" w:semiHidden="1" w:unhideWhenUsed="1"/>
+    <w:lsdException w:name="Table Web 2" w:semiHidden="1" w:unhideWhenUsed="1"/>
+    <w:lsdException w:name="Table Web 3" w:semiHidden="1" w:unhideWhenUsed="1"/>
     <w:lsdException w:name="Balloon Text" w:semiHidden="1" w:unhideWhenUsed="1"/>
     <w:lsdException w:name="Table Grid" w:uiPriority="39"/>
     <w:lsdException w:name="Table Theme" w:semiHidden="1" w:unhideWhenUsed="1"/>

--- a/Руководство пользователя.docx
+++ b/Руководство пользователя.docx
@@ -1250,7 +1250,25 @@
           <w:sz w:val="28"/>
           <w:szCs w:val="28"/>
         </w:rPr>
-        <w:t>) был добавлен фильтр для ОКВЕДа.</w:t>
+        <w:t xml:space="preserve">) был добавлен фильтр для </w:t>
+      </w:r>
+      <w:proofErr w:type="spellStart"/>
+      <w:r>
+        <w:rPr>
+          <w:rFonts w:ascii="Times New Roman" w:hAnsi="Times New Roman" w:cs="Times New Roman"/>
+          <w:sz w:val="28"/>
+          <w:szCs w:val="28"/>
+        </w:rPr>
+        <w:t>ОКВЕДа</w:t>
+      </w:r>
+      <w:proofErr w:type="spellEnd"/>
+      <w:r>
+        <w:rPr>
+          <w:rFonts w:ascii="Times New Roman" w:hAnsi="Times New Roman" w:cs="Times New Roman"/>
+          <w:sz w:val="28"/>
+          <w:szCs w:val="28"/>
+        </w:rPr>
+        <w:t>.</w:t>
       </w:r>
     </w:p>
     <w:p>
@@ -1472,7 +1490,25 @@
           <w:sz w:val="28"/>
           <w:szCs w:val="28"/>
         </w:rPr>
-        <w:t xml:space="preserve">Добавления значения, где простое тестовое поле, например, в фильтре ОКВЕДа. Необходимо ввести значение в окно ввода. Затем нажать на кнопку «Добавить». Значение фильтра добавится в соответствующее окно. На (рис. </w:t>
+        <w:t xml:space="preserve">Добавления значения, где простое тестовое поле, например, в фильтре </w:t>
+      </w:r>
+      <w:proofErr w:type="spellStart"/>
+      <w:r>
+        <w:rPr>
+          <w:rFonts w:ascii="Times New Roman" w:hAnsi="Times New Roman" w:cs="Times New Roman"/>
+          <w:sz w:val="28"/>
+          <w:szCs w:val="28"/>
+        </w:rPr>
+        <w:t>ОКВЕДа</w:t>
+      </w:r>
+      <w:proofErr w:type="spellEnd"/>
+      <w:r>
+        <w:rPr>
+          <w:rFonts w:ascii="Times New Roman" w:hAnsi="Times New Roman" w:cs="Times New Roman"/>
+          <w:sz w:val="28"/>
+          <w:szCs w:val="28"/>
+        </w:rPr>
+        <w:t xml:space="preserve">. Необходимо ввести значение в окно ввода. Затем нажать на кнопку «Добавить». Значение фильтра добавится в соответствующее окно. На (рис. </w:t>
       </w:r>
       <w:r>
         <w:rPr>
@@ -2696,7 +2732,6 @@
           <w:rFonts w:ascii="Times New Roman" w:hAnsi="Times New Roman" w:cs="Times New Roman"/>
           <w:sz w:val="28"/>
           <w:szCs w:val="28"/>
-          <w:lang w:val="en-US"/>
         </w:rPr>
         <w:t>:</w:t>
       </w:r>
@@ -3014,10 +3049,10 @@
           <w:noProof/>
         </w:rPr>
         <w:drawing>
-          <wp:inline distT="0" distB="0" distL="0" distR="0" wp14:anchorId="47E5ABCD" wp14:editId="162FFD12">
-            <wp:extent cx="6169025" cy="4114800"/>
-            <wp:effectExtent l="0" t="0" r="3175" b="0"/>
-            <wp:docPr id="23" name="Рисунок 23"/>
+          <wp:inline distT="0" distB="0" distL="0" distR="0" wp14:anchorId="2D31E28E" wp14:editId="32E55BF5">
+            <wp:extent cx="5276850" cy="3971597"/>
+            <wp:effectExtent l="0" t="0" r="0" b="0"/>
+            <wp:docPr id="2" name="Рисунок 2"/>
             <wp:cNvGraphicFramePr>
               <a:graphicFrameLocks xmlns:a="http://schemas.openxmlformats.org/drawingml/2006/main" noChangeAspect="1"/>
             </wp:cNvGraphicFramePr>
@@ -3037,7 +3072,7 @@
                   <pic:spPr>
                     <a:xfrm>
                       <a:off x="0" y="0"/>
-                      <a:ext cx="6190022" cy="4128805"/>
+                      <a:ext cx="5358233" cy="4032850"/>
                     </a:xfrm>
                     <a:prstGeom prst="rect">
                       <a:avLst/>
@@ -3194,6 +3229,7 @@
           <w:sz w:val="28"/>
           <w:szCs w:val="28"/>
         </w:rPr>
+        <w:lastRenderedPageBreak/>
         <w:tab/>
       </w:r>
       <w:r>
@@ -3201,10 +3237,10 @@
           <w:noProof/>
         </w:rPr>
         <w:drawing>
-          <wp:inline distT="0" distB="0" distL="0" distR="0" wp14:anchorId="4D680302" wp14:editId="2A0F4FD4">
-            <wp:extent cx="5429250" cy="2120048"/>
+          <wp:inline distT="0" distB="0" distL="0" distR="0" wp14:anchorId="1A0E7307" wp14:editId="2FD64198">
+            <wp:extent cx="5581650" cy="4237995"/>
             <wp:effectExtent l="0" t="0" r="0" b="0"/>
-            <wp:docPr id="25" name="Рисунок 25"/>
+            <wp:docPr id="13" name="Рисунок 13"/>
             <wp:cNvGraphicFramePr>
               <a:graphicFrameLocks xmlns:a="http://schemas.openxmlformats.org/drawingml/2006/main" noChangeAspect="1"/>
             </wp:cNvGraphicFramePr>
@@ -3224,7 +3260,7 @@
                   <pic:spPr>
                     <a:xfrm>
                       <a:off x="0" y="0"/>
-                      <a:ext cx="5490960" cy="2144145"/>
+                      <a:ext cx="5627038" cy="4272457"/>
                     </a:xfrm>
                     <a:prstGeom prst="rect">
                       <a:avLst/>
@@ -3272,7 +3308,6 @@
           <w:sz w:val="28"/>
           <w:szCs w:val="28"/>
         </w:rPr>
-        <w:lastRenderedPageBreak/>
         <w:tab/>
       </w:r>
       <w:r>
@@ -3345,11 +3380,12 @@
         <w:rPr>
           <w:noProof/>
         </w:rPr>
+        <w:lastRenderedPageBreak/>
         <w:drawing>
-          <wp:inline distT="0" distB="0" distL="0" distR="0" wp14:anchorId="55A52A90" wp14:editId="20E49EAB">
-            <wp:extent cx="5940425" cy="4831080"/>
-            <wp:effectExtent l="0" t="0" r="3175" b="7620"/>
-            <wp:docPr id="26" name="Рисунок 26"/>
+          <wp:inline distT="0" distB="0" distL="0" distR="0" wp14:anchorId="2972B2E9" wp14:editId="3A031505">
+            <wp:extent cx="5940425" cy="5067300"/>
+            <wp:effectExtent l="0" t="0" r="3175" b="0"/>
+            <wp:docPr id="39" name="Рисунок 39"/>
             <wp:cNvGraphicFramePr>
               <a:graphicFrameLocks xmlns:a="http://schemas.openxmlformats.org/drawingml/2006/main" noChangeAspect="1"/>
             </wp:cNvGraphicFramePr>
@@ -3369,7 +3405,7 @@
                   <pic:spPr>
                     <a:xfrm>
                       <a:off x="0" y="0"/>
-                      <a:ext cx="5940425" cy="4831080"/>
+                      <a:ext cx="5940425" cy="5067300"/>
                     </a:xfrm>
                     <a:prstGeom prst="rect">
                       <a:avLst/>
@@ -3450,7 +3486,55 @@
           <w:sz w:val="28"/>
           <w:szCs w:val="28"/>
         </w:rPr>
-        <w:t>Для перевода системы в режим создания договора необходимо во вкладке «Файл» выбрать «Создать договор» (Рис. 24).</w:t>
+        <w:t>Для перевода системы в режим создания договора необходимо во вкладке «Файл» выбрать</w:t>
+      </w:r>
+      <w:r>
+        <w:rPr>
+          <w:rFonts w:ascii="Times New Roman" w:hAnsi="Times New Roman" w:cs="Times New Roman"/>
+          <w:sz w:val="28"/>
+          <w:szCs w:val="28"/>
+        </w:rPr>
+        <w:t xml:space="preserve"> вкладку</w:t>
+      </w:r>
+      <w:r>
+        <w:rPr>
+          <w:rFonts w:ascii="Times New Roman" w:hAnsi="Times New Roman" w:cs="Times New Roman"/>
+          <w:sz w:val="28"/>
+          <w:szCs w:val="28"/>
+        </w:rPr>
+        <w:t xml:space="preserve"> «</w:t>
+      </w:r>
+      <w:r>
+        <w:rPr>
+          <w:rFonts w:ascii="Times New Roman" w:hAnsi="Times New Roman" w:cs="Times New Roman"/>
+          <w:sz w:val="28"/>
+          <w:szCs w:val="28"/>
+        </w:rPr>
+        <w:t>Добавить</w:t>
+      </w:r>
+      <w:r>
+        <w:rPr>
+          <w:rFonts w:ascii="Times New Roman" w:hAnsi="Times New Roman" w:cs="Times New Roman"/>
+          <w:sz w:val="28"/>
+          <w:szCs w:val="28"/>
+        </w:rPr>
+        <w:t>»</w:t>
+      </w:r>
+      <w:r>
+        <w:rPr>
+          <w:rFonts w:ascii="Times New Roman" w:hAnsi="Times New Roman" w:cs="Times New Roman"/>
+          <w:sz w:val="28"/>
+          <w:szCs w:val="28"/>
+        </w:rPr>
+        <w:t>. Далее выбрать «Договор»</w:t>
+      </w:r>
+      <w:r>
+        <w:rPr>
+          <w:rFonts w:ascii="Times New Roman" w:hAnsi="Times New Roman" w:cs="Times New Roman"/>
+          <w:sz w:val="28"/>
+          <w:szCs w:val="28"/>
+        </w:rPr>
+        <w:t xml:space="preserve"> (Рис. 24).</w:t>
       </w:r>
     </w:p>
     <w:p>
@@ -3468,10 +3552,10 @@
         </w:rPr>
         <w:lastRenderedPageBreak/>
         <w:drawing>
-          <wp:inline distT="0" distB="0" distL="0" distR="0" wp14:anchorId="39693832" wp14:editId="23EC14DC">
-            <wp:extent cx="5940425" cy="4798060"/>
-            <wp:effectExtent l="0" t="0" r="3175" b="2540"/>
-            <wp:docPr id="27" name="Рисунок 27"/>
+          <wp:inline distT="0" distB="0" distL="0" distR="0" wp14:anchorId="7CAD368F" wp14:editId="1F851602">
+            <wp:extent cx="5940425" cy="5085715"/>
+            <wp:effectExtent l="0" t="0" r="3175" b="635"/>
+            <wp:docPr id="40" name="Рисунок 40"/>
             <wp:cNvGraphicFramePr>
               <a:graphicFrameLocks xmlns:a="http://schemas.openxmlformats.org/drawingml/2006/main" noChangeAspect="1"/>
             </wp:cNvGraphicFramePr>
@@ -3491,7 +3575,7 @@
                   <pic:spPr>
                     <a:xfrm>
                       <a:off x="0" y="0"/>
-                      <a:ext cx="5940425" cy="4798060"/>
+                      <a:ext cx="5940425" cy="5085715"/>
                     </a:xfrm>
                     <a:prstGeom prst="rect">
                       <a:avLst/>
@@ -3542,23 +3626,55 @@
           <w:sz w:val="28"/>
           <w:szCs w:val="28"/>
         </w:rPr>
-        <w:t>При создании договора существует 2 обязательных поля</w:t>
-      </w:r>
-      <w:r>
-        <w:rPr>
-          <w:rFonts w:ascii="Times New Roman" w:hAnsi="Times New Roman" w:cs="Times New Roman"/>
-          <w:sz w:val="28"/>
-          <w:szCs w:val="28"/>
-        </w:rPr>
-        <w:t xml:space="preserve">: </w:t>
-      </w:r>
-      <w:r>
-        <w:rPr>
-          <w:rFonts w:ascii="Times New Roman" w:hAnsi="Times New Roman" w:cs="Times New Roman"/>
-          <w:sz w:val="28"/>
-          <w:szCs w:val="28"/>
-        </w:rPr>
-        <w:t>«Руководитель НИОКР» и «Номер договора». Внешний вид окна создания договора (Рис. 25).</w:t>
+        <w:t xml:space="preserve">При создании договора </w:t>
+      </w:r>
+      <w:r>
+        <w:rPr>
+          <w:rFonts w:ascii="Times New Roman" w:hAnsi="Times New Roman" w:cs="Times New Roman"/>
+          <w:sz w:val="28"/>
+          <w:szCs w:val="28"/>
+        </w:rPr>
+        <w:t xml:space="preserve">поле </w:t>
+      </w:r>
+      <w:r>
+        <w:rPr>
+          <w:rFonts w:ascii="Times New Roman" w:hAnsi="Times New Roman" w:cs="Times New Roman"/>
+          <w:sz w:val="28"/>
+          <w:szCs w:val="28"/>
+        </w:rPr>
+        <w:t>«Номер договора»</w:t>
+      </w:r>
+      <w:r>
+        <w:rPr>
+          <w:rFonts w:ascii="Times New Roman" w:hAnsi="Times New Roman" w:cs="Times New Roman"/>
+          <w:sz w:val="28"/>
+          <w:szCs w:val="28"/>
+        </w:rPr>
+        <w:t xml:space="preserve"> является обязательным к заполнению</w:t>
+      </w:r>
+      <w:r>
+        <w:rPr>
+          <w:rFonts w:ascii="Times New Roman" w:hAnsi="Times New Roman" w:cs="Times New Roman"/>
+          <w:sz w:val="28"/>
+          <w:szCs w:val="28"/>
+        </w:rPr>
+        <w:t>.</w:t>
+      </w:r>
+      <w:r>
+        <w:rPr>
+          <w:rFonts w:ascii="Times New Roman" w:hAnsi="Times New Roman" w:cs="Times New Roman"/>
+          <w:sz w:val="28"/>
+          <w:szCs w:val="28"/>
+        </w:rPr>
+        <w:t xml:space="preserve"> Без него договор не сможет создастся (Будет выведено предупреждение с подсказкой).</w:t>
+      </w:r>
+      <w:r>
+        <w:rPr>
+          <w:rFonts w:ascii="Times New Roman" w:hAnsi="Times New Roman" w:cs="Times New Roman"/>
+          <w:sz w:val="28"/>
+          <w:szCs w:val="28"/>
+        </w:rPr>
+        <w:t xml:space="preserve"> Внешний вид окна создания договора (Рис. 25).</w:t>
       </w:r>
     </w:p>
     <w:p>
@@ -3576,10 +3692,10 @@
         </w:rPr>
         <w:lastRenderedPageBreak/>
         <w:drawing>
-          <wp:inline distT="0" distB="0" distL="0" distR="0" wp14:anchorId="745B53D6" wp14:editId="75767E2D">
-            <wp:extent cx="5940425" cy="3881755"/>
-            <wp:effectExtent l="0" t="0" r="3175" b="4445"/>
-            <wp:docPr id="28" name="Рисунок 28"/>
+          <wp:inline distT="0" distB="0" distL="0" distR="0" wp14:anchorId="21E3D1C3" wp14:editId="5AAFC4D2">
+            <wp:extent cx="5940425" cy="3723005"/>
+            <wp:effectExtent l="0" t="0" r="3175" b="0"/>
+            <wp:docPr id="41" name="Рисунок 41"/>
             <wp:cNvGraphicFramePr>
               <a:graphicFrameLocks xmlns:a="http://schemas.openxmlformats.org/drawingml/2006/main" noChangeAspect="1"/>
             </wp:cNvGraphicFramePr>
@@ -3599,7 +3715,7 @@
                   <pic:spPr>
                     <a:xfrm>
                       <a:off x="0" y="0"/>
-                      <a:ext cx="5940425" cy="3881755"/>
+                      <a:ext cx="5940425" cy="3723005"/>
                     </a:xfrm>
                     <a:prstGeom prst="rect">
                       <a:avLst/>
@@ -3650,7 +3766,39 @@
           <w:sz w:val="28"/>
           <w:szCs w:val="28"/>
         </w:rPr>
-        <w:t>При занесении информации в поля, где подразумеваются подсказки в поиске от системы, необходимо выбирать необходимую запись, которые предлагает система. Пример такого выбора на рисунке 26.</w:t>
+        <w:t>При занесении информации в поля, где подразумеваются подсказки в поиске от системы, необходимо выбирать необходимую запись</w:t>
+      </w:r>
+      <w:r>
+        <w:rPr>
+          <w:rFonts w:ascii="Times New Roman" w:hAnsi="Times New Roman" w:cs="Times New Roman"/>
+          <w:sz w:val="28"/>
+          <w:szCs w:val="28"/>
+        </w:rPr>
+        <w:t xml:space="preserve"> из списка</w:t>
+      </w:r>
+      <w:r>
+        <w:rPr>
+          <w:rFonts w:ascii="Times New Roman" w:hAnsi="Times New Roman" w:cs="Times New Roman"/>
+          <w:sz w:val="28"/>
+          <w:szCs w:val="28"/>
+        </w:rPr>
+        <w:t>,</w:t>
+      </w:r>
+      <w:r>
+        <w:rPr>
+          <w:rFonts w:ascii="Times New Roman" w:hAnsi="Times New Roman" w:cs="Times New Roman"/>
+          <w:sz w:val="28"/>
+          <w:szCs w:val="28"/>
+        </w:rPr>
+        <w:t xml:space="preserve"> предлагаемого системой</w:t>
+      </w:r>
+      <w:r>
+        <w:rPr>
+          <w:rFonts w:ascii="Times New Roman" w:hAnsi="Times New Roman" w:cs="Times New Roman"/>
+          <w:sz w:val="28"/>
+          <w:szCs w:val="28"/>
+        </w:rPr>
+        <w:t>. Пример такого выбора на рисунке 26.</w:t>
       </w:r>
     </w:p>
     <w:p>
@@ -3667,10 +3815,10 @@
           <w:noProof/>
         </w:rPr>
         <w:drawing>
-          <wp:inline distT="0" distB="0" distL="0" distR="0" wp14:anchorId="6A601AF3" wp14:editId="6A73FD16">
-            <wp:extent cx="5857446" cy="3810000"/>
-            <wp:effectExtent l="0" t="0" r="0" b="0"/>
-            <wp:docPr id="29" name="Рисунок 29"/>
+          <wp:inline distT="0" distB="0" distL="0" distR="0" wp14:anchorId="470DCF4E" wp14:editId="66BD63D1">
+            <wp:extent cx="5940425" cy="3734435"/>
+            <wp:effectExtent l="0" t="0" r="3175" b="0"/>
+            <wp:docPr id="42" name="Рисунок 42"/>
             <wp:cNvGraphicFramePr>
               <a:graphicFrameLocks xmlns:a="http://schemas.openxmlformats.org/drawingml/2006/main" noChangeAspect="1"/>
             </wp:cNvGraphicFramePr>
@@ -3690,7 +3838,7 @@
                   <pic:spPr>
                     <a:xfrm>
                       <a:off x="0" y="0"/>
-                      <a:ext cx="5891089" cy="3831883"/>
+                      <a:ext cx="5940425" cy="3734435"/>
                     </a:xfrm>
                     <a:prstGeom prst="rect">
                       <a:avLst/>
@@ -3797,10 +3945,10 @@
           <w:noProof/>
         </w:rPr>
         <w:drawing>
-          <wp:inline distT="0" distB="0" distL="0" distR="0" wp14:anchorId="6737E3D5" wp14:editId="7D13851D">
-            <wp:extent cx="5940425" cy="4814570"/>
-            <wp:effectExtent l="0" t="0" r="3175" b="5080"/>
-            <wp:docPr id="30" name="Рисунок 30"/>
+          <wp:inline distT="0" distB="0" distL="0" distR="0" wp14:anchorId="493C95E0" wp14:editId="0FE36B0E">
+            <wp:extent cx="5940425" cy="5066030"/>
+            <wp:effectExtent l="0" t="0" r="3175" b="1270"/>
+            <wp:docPr id="43" name="Рисунок 43"/>
             <wp:cNvGraphicFramePr>
               <a:graphicFrameLocks xmlns:a="http://schemas.openxmlformats.org/drawingml/2006/main" noChangeAspect="1"/>
             </wp:cNvGraphicFramePr>
@@ -3820,7 +3968,7 @@
                   <pic:spPr>
                     <a:xfrm>
                       <a:off x="0" y="0"/>
-                      <a:ext cx="5940425" cy="4814570"/>
+                      <a:ext cx="5940425" cy="5066030"/>
                     </a:xfrm>
                     <a:prstGeom prst="rect">
                       <a:avLst/>
@@ -3890,11 +4038,12 @@
         <w:rPr>
           <w:noProof/>
         </w:rPr>
+        <w:lastRenderedPageBreak/>
         <w:drawing>
-          <wp:inline distT="0" distB="0" distL="0" distR="0" wp14:anchorId="1EF461FB" wp14:editId="19676C71">
-            <wp:extent cx="5552886" cy="1819275"/>
-            <wp:effectExtent l="0" t="0" r="0" b="0"/>
-            <wp:docPr id="31" name="Рисунок 31"/>
+          <wp:inline distT="0" distB="0" distL="0" distR="0" wp14:anchorId="5C93B665" wp14:editId="2F400E04">
+            <wp:extent cx="5617849" cy="4257675"/>
+            <wp:effectExtent l="0" t="0" r="1905" b="0"/>
+            <wp:docPr id="44" name="Рисунок 44"/>
             <wp:cNvGraphicFramePr>
               <a:graphicFrameLocks xmlns:a="http://schemas.openxmlformats.org/drawingml/2006/main" noChangeAspect="1"/>
             </wp:cNvGraphicFramePr>
@@ -3914,7 +4063,7 @@
                   <pic:spPr>
                     <a:xfrm>
                       <a:off x="0" y="0"/>
-                      <a:ext cx="5579545" cy="1828009"/>
+                      <a:ext cx="5627996" cy="4265365"/>
                     </a:xfrm>
                     <a:prstGeom prst="rect">
                       <a:avLst/>
@@ -3966,7 +4115,6 @@
           <w:sz w:val="28"/>
           <w:szCs w:val="28"/>
         </w:rPr>
-        <w:lastRenderedPageBreak/>
         <w:t>Аналогичная работа предстоит при добавлении нового заказчика.</w:t>
       </w:r>
     </w:p>
@@ -4024,7 +4172,23 @@
           <w:sz w:val="28"/>
           <w:szCs w:val="28"/>
         </w:rPr>
-        <w:t>Для перевода системы в режим работы со структурой университета необходимо во вкладке «Файл» нажать на «Структура университета» (Рис. 29).</w:t>
+        <w:t>Для перевода системы в режим работы со структурой университета необходимо во вкладке «</w:t>
+      </w:r>
+      <w:r>
+        <w:rPr>
+          <w:rFonts w:ascii="Times New Roman" w:hAnsi="Times New Roman" w:cs="Times New Roman"/>
+          <w:sz w:val="28"/>
+          <w:szCs w:val="28"/>
+        </w:rPr>
+        <w:t>Справочники</w:t>
+      </w:r>
+      <w:r>
+        <w:rPr>
+          <w:rFonts w:ascii="Times New Roman" w:hAnsi="Times New Roman" w:cs="Times New Roman"/>
+          <w:sz w:val="28"/>
+          <w:szCs w:val="28"/>
+        </w:rPr>
+        <w:t>» нажать на «Структура университета» (Рис. 29).</w:t>
       </w:r>
     </w:p>
     <w:p>
@@ -4040,11 +4204,12 @@
         <w:rPr>
           <w:noProof/>
         </w:rPr>
+        <w:lastRenderedPageBreak/>
         <w:drawing>
-          <wp:inline distT="0" distB="0" distL="0" distR="0" wp14:anchorId="6FB1D2C0" wp14:editId="2FA1F300">
-            <wp:extent cx="5940425" cy="4814570"/>
-            <wp:effectExtent l="0" t="0" r="3175" b="5080"/>
-            <wp:docPr id="32" name="Рисунок 32"/>
+          <wp:inline distT="0" distB="0" distL="0" distR="0" wp14:anchorId="5F9E7368" wp14:editId="23C7C31B">
+            <wp:extent cx="5940425" cy="5100955"/>
+            <wp:effectExtent l="0" t="0" r="3175" b="4445"/>
+            <wp:docPr id="46" name="Рисунок 46"/>
             <wp:cNvGraphicFramePr>
               <a:graphicFrameLocks xmlns:a="http://schemas.openxmlformats.org/drawingml/2006/main" noChangeAspect="1"/>
             </wp:cNvGraphicFramePr>
@@ -4064,7 +4229,7 @@
                   <pic:spPr>
                     <a:xfrm>
                       <a:off x="0" y="0"/>
-                      <a:ext cx="5940425" cy="4814570"/>
+                      <a:ext cx="5940425" cy="5100955"/>
                     </a:xfrm>
                     <a:prstGeom prst="rect">
                       <a:avLst/>
@@ -4105,7 +4270,23 @@
           <w:sz w:val="28"/>
           <w:szCs w:val="28"/>
         </w:rPr>
-        <w:t xml:space="preserve"> предстоит работать с иерархией структуры университета (Рис. 30).</w:t>
+        <w:t xml:space="preserve"> предстоит работать с иерархией структуры университет</w:t>
+      </w:r>
+      <w:r>
+        <w:rPr>
+          <w:rFonts w:ascii="Times New Roman" w:hAnsi="Times New Roman" w:cs="Times New Roman"/>
+          <w:sz w:val="28"/>
+          <w:szCs w:val="28"/>
+        </w:rPr>
+        <w:t>ов</w:t>
+      </w:r>
+      <w:r>
+        <w:rPr>
+          <w:rFonts w:ascii="Times New Roman" w:hAnsi="Times New Roman" w:cs="Times New Roman"/>
+          <w:sz w:val="28"/>
+          <w:szCs w:val="28"/>
+        </w:rPr>
+        <w:t xml:space="preserve"> (Рис. 30).</w:t>
       </w:r>
     </w:p>
     <w:p>
@@ -4121,12 +4302,11 @@
         <w:rPr>
           <w:noProof/>
         </w:rPr>
-        <w:lastRenderedPageBreak/>
         <w:drawing>
-          <wp:inline distT="0" distB="0" distL="0" distR="0" wp14:anchorId="65D14730" wp14:editId="76AA437B">
-            <wp:extent cx="5940425" cy="3353435"/>
-            <wp:effectExtent l="0" t="0" r="3175" b="0"/>
-            <wp:docPr id="33" name="Рисунок 33"/>
+          <wp:inline distT="0" distB="0" distL="0" distR="0" wp14:anchorId="6C6ABCBF" wp14:editId="3D60F989">
+            <wp:extent cx="5940425" cy="3352165"/>
+            <wp:effectExtent l="0" t="0" r="3175" b="635"/>
+            <wp:docPr id="47" name="Рисунок 47"/>
             <wp:cNvGraphicFramePr>
               <a:graphicFrameLocks xmlns:a="http://schemas.openxmlformats.org/drawingml/2006/main" noChangeAspect="1"/>
             </wp:cNvGraphicFramePr>
@@ -4146,7 +4326,7 @@
                   <pic:spPr>
                     <a:xfrm>
                       <a:off x="0" y="0"/>
-                      <a:ext cx="5940425" cy="3353435"/>
+                      <a:ext cx="5940425" cy="3352165"/>
                     </a:xfrm>
                     <a:prstGeom prst="rect">
                       <a:avLst/>
@@ -4174,6 +4354,7 @@
           <w:sz w:val="28"/>
           <w:szCs w:val="28"/>
         </w:rPr>
+        <w:lastRenderedPageBreak/>
         <w:t>Рис. 30</w:t>
       </w:r>
     </w:p>
@@ -4214,10 +4395,10 @@
           <w:noProof/>
         </w:rPr>
         <w:drawing>
-          <wp:inline distT="0" distB="0" distL="0" distR="0" wp14:anchorId="793C5421" wp14:editId="778B1F0E">
+          <wp:inline distT="0" distB="0" distL="0" distR="0" wp14:anchorId="0DAA59F2" wp14:editId="3CAF6C3A">
             <wp:extent cx="5940425" cy="3365500"/>
             <wp:effectExtent l="0" t="0" r="3175" b="6350"/>
-            <wp:docPr id="34" name="Рисунок 34"/>
+            <wp:docPr id="48" name="Рисунок 48"/>
             <wp:cNvGraphicFramePr>
               <a:graphicFrameLocks xmlns:a="http://schemas.openxmlformats.org/drawingml/2006/main" noChangeAspect="1"/>
             </wp:cNvGraphicFramePr>
@@ -4304,12 +4485,11 @@
         <w:rPr>
           <w:noProof/>
         </w:rPr>
-        <w:lastRenderedPageBreak/>
         <w:drawing>
-          <wp:inline distT="0" distB="0" distL="0" distR="0" wp14:anchorId="2B50101A" wp14:editId="0FC4AF9B">
-            <wp:extent cx="5940425" cy="4149090"/>
-            <wp:effectExtent l="0" t="0" r="3175" b="3810"/>
-            <wp:docPr id="35" name="Рисунок 35"/>
+          <wp:inline distT="0" distB="0" distL="0" distR="0" wp14:anchorId="52AC9246" wp14:editId="6493C861">
+            <wp:extent cx="5940425" cy="3395345"/>
+            <wp:effectExtent l="0" t="0" r="3175" b="0"/>
+            <wp:docPr id="49" name="Рисунок 49"/>
             <wp:cNvGraphicFramePr>
               <a:graphicFrameLocks xmlns:a="http://schemas.openxmlformats.org/drawingml/2006/main" noChangeAspect="1"/>
             </wp:cNvGraphicFramePr>
@@ -4329,7 +4509,7 @@
                   <pic:spPr>
                     <a:xfrm>
                       <a:off x="0" y="0"/>
-                      <a:ext cx="5940425" cy="4149090"/>
+                      <a:ext cx="5940425" cy="3395345"/>
                     </a:xfrm>
                     <a:prstGeom prst="rect">
                       <a:avLst/>
@@ -4380,7 +4560,40 @@
           <w:sz w:val="28"/>
           <w:szCs w:val="28"/>
         </w:rPr>
-        <w:t>Для добавления нового учреждения необходимо нажать правой клавишей мыши по элементу «Учреждения». Далее нажать на клавишу «Добавить» (Рис. 33).</w:t>
+        <w:lastRenderedPageBreak/>
+        <w:t>Для добавления нового</w:t>
+      </w:r>
+      <w:r>
+        <w:rPr>
+          <w:rFonts w:ascii="Times New Roman" w:hAnsi="Times New Roman" w:cs="Times New Roman"/>
+          <w:sz w:val="28"/>
+          <w:szCs w:val="28"/>
+        </w:rPr>
+        <w:t xml:space="preserve"> элемента</w:t>
+      </w:r>
+      <w:r>
+        <w:rPr>
+          <w:rFonts w:ascii="Times New Roman" w:hAnsi="Times New Roman" w:cs="Times New Roman"/>
+          <w:sz w:val="28"/>
+          <w:szCs w:val="28"/>
+        </w:rPr>
+        <w:t xml:space="preserve"> необходимо нажать правой клавишей </w:t>
+      </w:r>
+      <w:r>
+        <w:rPr>
+          <w:rFonts w:ascii="Times New Roman" w:hAnsi="Times New Roman" w:cs="Times New Roman"/>
+          <w:sz w:val="28"/>
+          <w:szCs w:val="28"/>
+        </w:rPr>
+        <w:t xml:space="preserve">на каком-либо элементе. </w:t>
+      </w:r>
+      <w:r>
+        <w:rPr>
+          <w:rFonts w:ascii="Times New Roman" w:hAnsi="Times New Roman" w:cs="Times New Roman"/>
+          <w:sz w:val="28"/>
+          <w:szCs w:val="28"/>
+        </w:rPr>
+        <w:t>Далее нажать на клавишу «Добавить» (Рис. 33).</w:t>
       </w:r>
     </w:p>
     <w:p>
@@ -4396,12 +4609,11 @@
         <w:rPr>
           <w:noProof/>
         </w:rPr>
-        <w:lastRenderedPageBreak/>
         <w:drawing>
-          <wp:inline distT="0" distB="0" distL="0" distR="0" wp14:anchorId="7C4D0F42" wp14:editId="7E237D38">
-            <wp:extent cx="5940425" cy="4184015"/>
-            <wp:effectExtent l="0" t="0" r="3175" b="6985"/>
-            <wp:docPr id="36" name="Рисунок 36"/>
+          <wp:inline distT="0" distB="0" distL="0" distR="0" wp14:anchorId="67E824F6" wp14:editId="4301877D">
+            <wp:extent cx="5940425" cy="3361055"/>
+            <wp:effectExtent l="0" t="0" r="3175" b="0"/>
+            <wp:docPr id="50" name="Рисунок 50"/>
             <wp:cNvGraphicFramePr>
               <a:graphicFrameLocks xmlns:a="http://schemas.openxmlformats.org/drawingml/2006/main" noChangeAspect="1"/>
             </wp:cNvGraphicFramePr>
@@ -4421,7 +4633,7 @@
                   <pic:spPr>
                     <a:xfrm>
                       <a:off x="0" y="0"/>
-                      <a:ext cx="5940425" cy="4184015"/>
+                      <a:ext cx="5940425" cy="3361055"/>
                     </a:xfrm>
                     <a:prstGeom prst="rect">
                       <a:avLst/>
@@ -4490,10 +4702,10 @@
           <w:noProof/>
         </w:rPr>
         <w:drawing>
-          <wp:inline distT="0" distB="0" distL="0" distR="0" wp14:anchorId="0A85F9E4" wp14:editId="50D05FE4">
-            <wp:extent cx="3686175" cy="1362075"/>
-            <wp:effectExtent l="0" t="0" r="9525" b="9525"/>
-            <wp:docPr id="37" name="Рисунок 37"/>
+          <wp:inline distT="0" distB="0" distL="0" distR="0" wp14:anchorId="7D745991" wp14:editId="739D1352">
+            <wp:extent cx="4181475" cy="2114550"/>
+            <wp:effectExtent l="0" t="0" r="9525" b="0"/>
+            <wp:docPr id="51" name="Рисунок 51"/>
             <wp:cNvGraphicFramePr>
               <a:graphicFrameLocks xmlns:a="http://schemas.openxmlformats.org/drawingml/2006/main" noChangeAspect="1"/>
             </wp:cNvGraphicFramePr>
@@ -4513,7 +4725,7 @@
                   <pic:spPr>
                     <a:xfrm>
                       <a:off x="0" y="0"/>
-                      <a:ext cx="3686175" cy="1362075"/>
+                      <a:ext cx="4181475" cy="2114550"/>
                     </a:xfrm>
                     <a:prstGeom prst="rect">
                       <a:avLst/>
@@ -4565,43 +4777,22 @@
           <w:sz w:val="28"/>
           <w:szCs w:val="28"/>
         </w:rPr>
-        <w:t>Для редактирования и удаления вершины существуют соответствующие клавиши «Переименовать», «Удалить».</w:t>
-      </w:r>
-    </w:p>
-    <w:p>
-      <w:pPr>
-        <w:pStyle w:val="a3"/>
-        <w:numPr>
-          <w:ilvl w:val="0"/>
-          <w:numId w:val="9"/>
-        </w:numPr>
-        <w:jc w:val="both"/>
-        <w:rPr>
-          <w:rFonts w:ascii="Times New Roman" w:hAnsi="Times New Roman" w:cs="Times New Roman"/>
-          <w:sz w:val="28"/>
-          <w:szCs w:val="28"/>
-        </w:rPr>
-      </w:pPr>
-      <w:r>
-        <w:rPr>
-          <w:rFonts w:ascii="Times New Roman" w:hAnsi="Times New Roman" w:cs="Times New Roman"/>
-          <w:sz w:val="28"/>
-          <w:szCs w:val="28"/>
-        </w:rPr>
-        <w:t>Со всеми остальными вершинами можно производить аналогичные действия. Если будет попытка добавления куда-нибудь не туда, то система подскажет, что именно нужно сделать</w:t>
-      </w:r>
-      <w:r>
-        <w:rPr>
-          <w:rFonts w:ascii="Times New Roman" w:hAnsi="Times New Roman" w:cs="Times New Roman"/>
-          <w:sz w:val="28"/>
-          <w:szCs w:val="28"/>
-        </w:rPr>
-        <w:t>. Например, на рисунке 35 была попытка добавления в вершину «ПГНИУ».</w:t>
-      </w:r>
-    </w:p>
-    <w:p>
-      <w:pPr>
-        <w:jc w:val="both"/>
+        <w:t xml:space="preserve">Для редактирования и удаления вершины существуют </w:t>
+      </w:r>
+      <w:r>
+        <w:rPr>
+          <w:rFonts w:ascii="Times New Roman" w:hAnsi="Times New Roman" w:cs="Times New Roman"/>
+          <w:sz w:val="28"/>
+          <w:szCs w:val="28"/>
+        </w:rPr>
+        <w:t>соответствующие функции во вкладке «Редактирование» (Рис. 35).</w:t>
+      </w:r>
+    </w:p>
+    <w:p>
+      <w:pPr>
+        <w:pStyle w:val="a3"/>
+        <w:ind w:left="-142"/>
+        <w:jc w:val="center"/>
         <w:rPr>
           <w:rFonts w:ascii="Times New Roman" w:hAnsi="Times New Roman" w:cs="Times New Roman"/>
           <w:sz w:val="28"/>
@@ -4614,10 +4805,10 @@
         </w:rPr>
         <w:lastRenderedPageBreak/>
         <w:drawing>
-          <wp:inline distT="0" distB="0" distL="0" distR="0" wp14:anchorId="6CDD06F7" wp14:editId="05AF89A7">
-            <wp:extent cx="5940425" cy="4171950"/>
+          <wp:inline distT="0" distB="0" distL="0" distR="0" wp14:anchorId="34E67D0F" wp14:editId="780956FD">
+            <wp:extent cx="5940425" cy="3338195"/>
             <wp:effectExtent l="0" t="0" r="3175" b="0"/>
-            <wp:docPr id="38" name="Рисунок 38"/>
+            <wp:docPr id="52" name="Рисунок 52"/>
             <wp:cNvGraphicFramePr>
               <a:graphicFrameLocks xmlns:a="http://schemas.openxmlformats.org/drawingml/2006/main" noChangeAspect="1"/>
             </wp:cNvGraphicFramePr>
@@ -4637,7 +4828,7 @@
                   <pic:spPr>
                     <a:xfrm>
                       <a:off x="0" y="0"/>
-                      <a:ext cx="5940425" cy="4171950"/>
+                      <a:ext cx="5940425" cy="3338195"/>
                     </a:xfrm>
                     <a:prstGeom prst="rect">
                       <a:avLst/>
@@ -4652,6 +4843,8 @@
     </w:p>
     <w:p>
       <w:pPr>
+        <w:pStyle w:val="a3"/>
+        <w:ind w:left="-142"/>
         <w:jc w:val="center"/>
         <w:rPr>
           <w:rFonts w:ascii="Times New Roman" w:hAnsi="Times New Roman" w:cs="Times New Roman"/>
@@ -4667,6 +4860,91 @@
         </w:rPr>
         <w:t>Рис. 35</w:t>
       </w:r>
+    </w:p>
+    <w:p>
+      <w:pPr>
+        <w:pStyle w:val="a3"/>
+        <w:numPr>
+          <w:ilvl w:val="0"/>
+          <w:numId w:val="9"/>
+        </w:numPr>
+        <w:jc w:val="both"/>
+        <w:rPr>
+          <w:rFonts w:ascii="Times New Roman" w:hAnsi="Times New Roman" w:cs="Times New Roman"/>
+          <w:sz w:val="28"/>
+          <w:szCs w:val="28"/>
+        </w:rPr>
+      </w:pPr>
+      <w:r>
+        <w:rPr>
+          <w:rFonts w:ascii="Times New Roman" w:hAnsi="Times New Roman" w:cs="Times New Roman"/>
+          <w:sz w:val="28"/>
+          <w:szCs w:val="28"/>
+        </w:rPr>
+        <w:t>Появляется окно редактирования вершины.</w:t>
+      </w:r>
+    </w:p>
+    <w:p>
+      <w:pPr>
+        <w:pStyle w:val="a3"/>
+        <w:ind w:left="-142"/>
+        <w:jc w:val="both"/>
+        <w:rPr>
+          <w:rFonts w:ascii="Times New Roman" w:hAnsi="Times New Roman" w:cs="Times New Roman"/>
+          <w:sz w:val="28"/>
+          <w:szCs w:val="28"/>
+        </w:rPr>
+      </w:pPr>
+      <w:r>
+        <w:rPr>
+          <w:noProof/>
+        </w:rPr>
+        <w:drawing>
+          <wp:inline distT="0" distB="0" distL="0" distR="0" wp14:anchorId="39B40F05" wp14:editId="19FD25CC">
+            <wp:extent cx="5940425" cy="3317240"/>
+            <wp:effectExtent l="0" t="0" r="3175" b="0"/>
+            <wp:docPr id="53" name="Рисунок 53"/>
+            <wp:cNvGraphicFramePr>
+              <a:graphicFrameLocks xmlns:a="http://schemas.openxmlformats.org/drawingml/2006/main" noChangeAspect="1"/>
+            </wp:cNvGraphicFramePr>
+            <a:graphic xmlns:a="http://schemas.openxmlformats.org/drawingml/2006/main">
+              <a:graphicData uri="http://schemas.openxmlformats.org/drawingml/2006/picture">
+                <pic:pic xmlns:pic="http://schemas.openxmlformats.org/drawingml/2006/picture">
+                  <pic:nvPicPr>
+                    <pic:cNvPr id="1" name=""/>
+                    <pic:cNvPicPr/>
+                  </pic:nvPicPr>
+                  <pic:blipFill>
+                    <a:blip r:embed="rId41"/>
+                    <a:stretch>
+                      <a:fillRect/>
+                    </a:stretch>
+                  </pic:blipFill>
+                  <pic:spPr>
+                    <a:xfrm>
+                      <a:off x="0" y="0"/>
+                      <a:ext cx="5940425" cy="3317240"/>
+                    </a:xfrm>
+                    <a:prstGeom prst="rect">
+                      <a:avLst/>
+                    </a:prstGeom>
+                  </pic:spPr>
+                </pic:pic>
+              </a:graphicData>
+            </a:graphic>
+          </wp:inline>
+        </w:drawing>
+      </w:r>
+    </w:p>
+    <w:p>
+      <w:pPr>
+        <w:jc w:val="center"/>
+        <w:rPr>
+          <w:rFonts w:ascii="Times New Roman" w:hAnsi="Times New Roman" w:cs="Times New Roman"/>
+          <w:sz w:val="28"/>
+          <w:szCs w:val="28"/>
+        </w:rPr>
+      </w:pPr>
     </w:p>
     <w:sectPr>
       <w:pgSz w:w="11906" w:h="16838"/>
